--- a/Microsoft Certified - Azure Fundamentals/3. Learning Path - Azure Fundamentals - Describe Azure Management and Governance/3. Azure Fundamentals - Describe Azure Management and Governance (TR).docx
+++ b/Microsoft Certified - Azure Fundamentals/3. Learning Path - Azure Fundamentals - Describe Azure Management and Governance/3. Azure Fundamentals - Describe Azure Management and Governance (TR).docx
@@ -5,6 +5,7 @@
     <w:p>
       <w:pPr>
         <w:pStyle w:val="Title"/>
+        <w:jc w:val="both"/>
         <w:rPr>
           <w:rFonts w:ascii="Calibri" w:hAnsi="Calibri" w:cs="Calibri"/>
           <w:lang w:val="tr-TR"/>
@@ -43,6 +44,7 @@
     <w:p>
       <w:pPr>
         <w:pStyle w:val="Heading1"/>
+        <w:jc w:val="both"/>
         <w:rPr>
           <w:rFonts w:ascii="Calibri" w:hAnsi="Calibri" w:cs="Calibri"/>
           <w:lang w:val="tr-TR"/>
@@ -116,6 +118,7 @@
     <w:p>
       <w:pPr>
         <w:pStyle w:val="Heading2"/>
+        <w:jc w:val="both"/>
         <w:rPr>
           <w:lang w:val="tr-TR"/>
         </w:rPr>
@@ -152,6 +155,7 @@
     </w:p>
     <w:p>
       <w:pPr>
+        <w:jc w:val="both"/>
         <w:rPr>
           <w:rFonts w:ascii="Calibri" w:hAnsi="Calibri" w:cs="Calibri"/>
           <w:lang w:val="tr-TR"/>
@@ -172,6 +176,7 @@
           <w:ilvl w:val="0"/>
           <w:numId w:val="1"/>
         </w:numPr>
+        <w:jc w:val="both"/>
         <w:rPr>
           <w:rFonts w:ascii="Calibri" w:hAnsi="Calibri" w:cs="Calibri"/>
           <w:lang w:val="tr-TR"/>
@@ -272,6 +277,7 @@
           <w:ilvl w:val="0"/>
           <w:numId w:val="1"/>
         </w:numPr>
+        <w:jc w:val="both"/>
         <w:rPr>
           <w:rFonts w:ascii="Calibri" w:hAnsi="Calibri" w:cs="Calibri"/>
           <w:lang w:val="tr-TR"/>
@@ -420,6 +426,7 @@
           <w:ilvl w:val="0"/>
           <w:numId w:val="1"/>
         </w:numPr>
+        <w:jc w:val="both"/>
         <w:rPr>
           <w:rFonts w:ascii="Calibri" w:hAnsi="Calibri" w:cs="Calibri"/>
           <w:lang w:val="tr-TR"/>
@@ -504,6 +511,7 @@
           <w:ilvl w:val="0"/>
           <w:numId w:val="1"/>
         </w:numPr>
+        <w:jc w:val="both"/>
         <w:rPr>
           <w:rFonts w:ascii="Calibri" w:hAnsi="Calibri" w:cs="Calibri"/>
           <w:lang w:val="tr-TR"/>
@@ -583,7 +591,8 @@
     </w:p>
     <w:p>
       <w:pPr>
-        <w:pStyle w:val="Heading2"/>
+        <w:pStyle w:val="Heading3"/>
+        <w:jc w:val="both"/>
         <w:rPr>
           <w:lang w:val="tr-TR"/>
         </w:rPr>
@@ -667,6 +676,7 @@
     </w:p>
     <w:p>
       <w:pPr>
+        <w:jc w:val="both"/>
         <w:rPr>
           <w:lang w:val="tr-TR"/>
         </w:rPr>
@@ -727,6 +737,7 @@
           <w:ilvl w:val="0"/>
           <w:numId w:val="2"/>
         </w:numPr>
+        <w:jc w:val="both"/>
         <w:rPr>
           <w:lang w:val="tr-TR"/>
         </w:rPr>
@@ -789,6 +800,7 @@
           <w:ilvl w:val="0"/>
           <w:numId w:val="2"/>
         </w:numPr>
+        <w:jc w:val="both"/>
         <w:rPr>
           <w:b/>
           <w:bCs/>
@@ -847,6 +859,7 @@
           <w:ilvl w:val="0"/>
           <w:numId w:val="2"/>
         </w:numPr>
+        <w:jc w:val="both"/>
         <w:rPr>
           <w:b/>
           <w:bCs/>
@@ -901,6 +914,7 @@
           <w:ilvl w:val="0"/>
           <w:numId w:val="2"/>
         </w:numPr>
+        <w:jc w:val="both"/>
         <w:rPr>
           <w:b/>
           <w:bCs/>
@@ -955,6 +969,7 @@
           <w:ilvl w:val="0"/>
           <w:numId w:val="2"/>
         </w:numPr>
+        <w:jc w:val="both"/>
         <w:rPr>
           <w:lang w:val="tr-TR"/>
         </w:rPr>
@@ -1015,6 +1030,7 @@
           <w:ilvl w:val="0"/>
           <w:numId w:val="2"/>
         </w:numPr>
+        <w:jc w:val="both"/>
         <w:rPr>
           <w:b/>
           <w:bCs/>
@@ -1062,6 +1078,7 @@
     <w:p>
       <w:pPr>
         <w:pStyle w:val="Heading3"/>
+        <w:jc w:val="both"/>
         <w:rPr>
           <w:lang w:val="tr-TR"/>
         </w:rPr>
@@ -1167,6 +1184,7 @@
     </w:p>
     <w:p>
       <w:pPr>
+        <w:jc w:val="both"/>
         <w:rPr>
           <w:lang w:val="tr-TR"/>
         </w:rPr>
@@ -1181,6 +1199,7 @@
     <w:p>
       <w:pPr>
         <w:pStyle w:val="Heading4"/>
+        <w:jc w:val="both"/>
         <w:rPr>
           <w:lang w:val="tr-TR"/>
         </w:rPr>
@@ -1216,6 +1235,7 @@
     </w:p>
     <w:p>
       <w:pPr>
+        <w:jc w:val="both"/>
         <w:rPr>
           <w:lang w:val="tr-TR"/>
         </w:rPr>
@@ -1241,6 +1261,7 @@
     </w:p>
     <w:p>
       <w:pPr>
+        <w:jc w:val="both"/>
         <w:rPr>
           <w:lang w:val="tr-TR"/>
         </w:rPr>
@@ -1255,6 +1276,7 @@
     <w:p>
       <w:pPr>
         <w:pStyle w:val="Heading4"/>
+        <w:jc w:val="both"/>
         <w:rPr>
           <w:lang w:val="tr-TR"/>
         </w:rPr>
@@ -1276,6 +1298,7 @@
     </w:p>
     <w:p>
       <w:pPr>
+        <w:jc w:val="both"/>
         <w:rPr>
           <w:lang w:val="tr-TR"/>
         </w:rPr>
@@ -1304,6 +1327,7 @@
     <w:p>
       <w:pPr>
         <w:pStyle w:val="Heading3"/>
+        <w:jc w:val="both"/>
         <w:rPr>
           <w:lang w:val="tr-TR"/>
         </w:rPr>
@@ -1367,6 +1391,7 @@
     </w:p>
     <w:p>
       <w:pPr>
+        <w:jc w:val="both"/>
         <w:rPr>
           <w:lang w:val="tr-TR"/>
         </w:rPr>
@@ -1380,6 +1405,7 @@
     </w:p>
     <w:p>
       <w:pPr>
+        <w:jc w:val="both"/>
         <w:rPr>
           <w:lang w:val="tr-TR"/>
         </w:rPr>
@@ -1426,6 +1452,7 @@
     </w:p>
     <w:p>
       <w:pPr>
+        <w:jc w:val="both"/>
         <w:rPr>
           <w:lang w:val="tr-TR"/>
         </w:rPr>
@@ -1474,6 +1501,7 @@
     </w:p>
     <w:p>
       <w:pPr>
+        <w:jc w:val="both"/>
         <w:rPr>
           <w:lang w:val="tr-TR"/>
         </w:rPr>
@@ -1490,6 +1518,7 @@
     <w:p>
       <w:pPr>
         <w:pStyle w:val="Heading4"/>
+        <w:jc w:val="both"/>
         <w:rPr>
           <w:lang w:val="tr-TR"/>
         </w:rPr>
@@ -1517,6 +1546,7 @@
     </w:p>
     <w:p>
       <w:pPr>
+        <w:jc w:val="both"/>
         <w:rPr>
           <w:lang w:val="tr-TR"/>
         </w:rPr>
@@ -1535,6 +1565,7 @@
           <w:ilvl w:val="0"/>
           <w:numId w:val="3"/>
         </w:numPr>
+        <w:jc w:val="both"/>
         <w:rPr>
           <w:lang w:val="tr-TR"/>
         </w:rPr>
@@ -1625,6 +1656,7 @@
           <w:ilvl w:val="0"/>
           <w:numId w:val="3"/>
         </w:numPr>
+        <w:jc w:val="both"/>
         <w:rPr>
           <w:lang w:val="tr-TR"/>
         </w:rPr>
@@ -1721,6 +1753,7 @@
           <w:ilvl w:val="0"/>
           <w:numId w:val="3"/>
         </w:numPr>
+        <w:jc w:val="both"/>
         <w:rPr>
           <w:lang w:val="tr-TR"/>
         </w:rPr>
@@ -1867,6 +1900,7 @@
     <w:p>
       <w:pPr>
         <w:pStyle w:val="Heading4"/>
+        <w:jc w:val="both"/>
         <w:rPr>
           <w:lang w:val="tr-TR"/>
         </w:rPr>
@@ -1888,6 +1922,7 @@
     </w:p>
     <w:p>
       <w:pPr>
+        <w:jc w:val="both"/>
         <w:rPr>
           <w:lang w:val="tr-TR"/>
         </w:rPr>
@@ -1908,19 +1943,20 @@
         <w:rPr>
           <w:lang w:val="tr-TR"/>
         </w:rPr>
-        <w:t xml:space="preserve">Bütçelerin daha gelişmiş bir kullanımı, bütçe koşullarının, tetikleyici </w:t>
+        <w:t xml:space="preserve">Bütçelerin daha gelişmiş bir kullanımı, bütçe koşullarının, tetikleyici koşul </w:t>
       </w:r>
       <w:r>
         <w:rPr>
           <w:lang w:val="tr-TR"/>
         </w:rPr>
         <w:lastRenderedPageBreak/>
-        <w:t>koşul gerçekleştiğinde kaynakları askıya alan veya başka bir şekilde değiştiren otomasyonu tetiklemesini sağlar.</w:t>
+        <w:t>gerçekleştiğinde kaynakları askıya alan veya başka bir şekilde değiştiren otomasyonu tetiklemesini sağlar.</w:t>
       </w:r>
     </w:p>
     <w:p>
       <w:pPr>
         <w:pStyle w:val="Heading3"/>
+        <w:jc w:val="both"/>
         <w:rPr>
           <w:lang w:val="tr-TR"/>
         </w:rPr>
@@ -1984,6 +2020,7 @@
     </w:p>
     <w:p>
       <w:pPr>
+        <w:jc w:val="both"/>
         <w:rPr>
           <w:lang w:val="tr-TR"/>
         </w:rPr>
@@ -2011,6 +2048,7 @@
           <w:ilvl w:val="0"/>
           <w:numId w:val="4"/>
         </w:numPr>
+        <w:jc w:val="both"/>
         <w:rPr>
           <w:lang w:val="tr-TR"/>
         </w:rPr>
@@ -2029,6 +2067,7 @@
           <w:ilvl w:val="0"/>
           <w:numId w:val="4"/>
         </w:numPr>
+        <w:jc w:val="both"/>
         <w:rPr>
           <w:lang w:val="tr-TR"/>
         </w:rPr>
@@ -2047,6 +2086,7 @@
           <w:ilvl w:val="0"/>
           <w:numId w:val="4"/>
         </w:numPr>
+        <w:jc w:val="both"/>
         <w:rPr>
           <w:lang w:val="tr-TR"/>
         </w:rPr>
@@ -2079,6 +2119,7 @@
           <w:ilvl w:val="0"/>
           <w:numId w:val="4"/>
         </w:numPr>
+        <w:jc w:val="both"/>
         <w:rPr>
           <w:lang w:val="tr-TR"/>
         </w:rPr>
@@ -2097,6 +2138,7 @@
           <w:ilvl w:val="0"/>
           <w:numId w:val="4"/>
         </w:numPr>
+        <w:jc w:val="both"/>
         <w:rPr>
           <w:lang w:val="tr-TR"/>
         </w:rPr>
@@ -2115,6 +2157,7 @@
           <w:ilvl w:val="0"/>
           <w:numId w:val="4"/>
         </w:numPr>
+        <w:jc w:val="both"/>
         <w:rPr>
           <w:lang w:val="tr-TR"/>
         </w:rPr>
@@ -2143,6 +2186,7 @@
     <w:p>
       <w:pPr>
         <w:pStyle w:val="Heading2"/>
+        <w:jc w:val="both"/>
         <w:rPr>
           <w:lang w:val="tr-TR"/>
         </w:rPr>
@@ -2248,6 +2292,7 @@
     </w:p>
     <w:p>
       <w:pPr>
+        <w:jc w:val="both"/>
         <w:rPr>
           <w:lang w:val="tr-TR"/>
         </w:rPr>
@@ -2266,6 +2311,7 @@
           <w:ilvl w:val="0"/>
           <w:numId w:val="5"/>
         </w:numPr>
+        <w:jc w:val="both"/>
         <w:rPr>
           <w:lang w:val="tr-TR"/>
         </w:rPr>
@@ -2354,6 +2400,7 @@
           <w:ilvl w:val="0"/>
           <w:numId w:val="5"/>
         </w:numPr>
+        <w:jc w:val="both"/>
         <w:rPr>
           <w:lang w:val="tr-TR"/>
         </w:rPr>
@@ -2428,6 +2475,7 @@
           <w:ilvl w:val="0"/>
           <w:numId w:val="5"/>
         </w:numPr>
+        <w:jc w:val="both"/>
         <w:rPr>
           <w:lang w:val="tr-TR"/>
         </w:rPr>
@@ -2516,6 +2564,7 @@
           <w:ilvl w:val="0"/>
           <w:numId w:val="5"/>
         </w:numPr>
+        <w:jc w:val="both"/>
         <w:rPr>
           <w:lang w:val="tr-TR"/>
         </w:rPr>
@@ -2614,6 +2663,7 @@
     <w:p>
       <w:pPr>
         <w:pStyle w:val="Heading3"/>
+        <w:jc w:val="both"/>
         <w:rPr>
           <w:lang w:val="tr-TR"/>
         </w:rPr>
@@ -2674,6 +2724,5999 @@
         <w:t>Purview</w:t>
       </w:r>
       <w:proofErr w:type="spellEnd"/>
+    </w:p>
+    <w:p>
+      <w:pPr>
+        <w:jc w:val="both"/>
+        <w:rPr>
+          <w:lang w:val="tr-TR"/>
+        </w:rPr>
+      </w:pPr>
+      <w:r>
+        <w:rPr>
+          <w:lang w:val="tr-TR"/>
+        </w:rPr>
+        <w:t xml:space="preserve">Microsoft </w:t>
+      </w:r>
+      <w:proofErr w:type="spellStart"/>
+      <w:r>
+        <w:rPr>
+          <w:lang w:val="tr-TR"/>
+        </w:rPr>
+        <w:t>Purview</w:t>
+      </w:r>
+      <w:proofErr w:type="spellEnd"/>
+      <w:r>
+        <w:rPr>
+          <w:lang w:val="tr-TR"/>
+        </w:rPr>
+        <w:t xml:space="preserve"> verilere ilişkin tek ve birleşik bir görünüm elde etmeye yardımcı olan bir veri yönetimi, risk ve uyumluluk çözümleri ailesidir. Şirket içi, çoklu bulut ve hizmet olarak yazılım verileri ile ilgili içgörüleri bir araya getirir. Microsoft </w:t>
+      </w:r>
+      <w:proofErr w:type="spellStart"/>
+      <w:r>
+        <w:rPr>
+          <w:lang w:val="tr-TR"/>
+        </w:rPr>
+        <w:t>Purview</w:t>
+      </w:r>
+      <w:proofErr w:type="spellEnd"/>
+      <w:r>
+        <w:rPr>
+          <w:lang w:val="tr-TR"/>
+        </w:rPr>
+        <w:t xml:space="preserve"> ile aşağıdakiler sayesinde veri ortamınızda güncel kalabilirsiniz:</w:t>
+      </w:r>
+    </w:p>
+    <w:p>
+      <w:pPr>
+        <w:pStyle w:val="ListParagraph"/>
+        <w:numPr>
+          <w:ilvl w:val="0"/>
+          <w:numId w:val="6"/>
+        </w:numPr>
+        <w:jc w:val="both"/>
+        <w:rPr>
+          <w:lang w:val="tr-TR"/>
+        </w:rPr>
+      </w:pPr>
+      <w:r>
+        <w:rPr>
+          <w:lang w:val="tr-TR"/>
+        </w:rPr>
+        <w:t>Otomatik veri keşfi</w:t>
+      </w:r>
+    </w:p>
+    <w:p>
+      <w:pPr>
+        <w:pStyle w:val="ListParagraph"/>
+        <w:numPr>
+          <w:ilvl w:val="0"/>
+          <w:numId w:val="6"/>
+        </w:numPr>
+        <w:jc w:val="both"/>
+        <w:rPr>
+          <w:lang w:val="tr-TR"/>
+        </w:rPr>
+      </w:pPr>
+      <w:r>
+        <w:rPr>
+          <w:lang w:val="tr-TR"/>
+        </w:rPr>
+        <w:lastRenderedPageBreak/>
+        <w:t>Hassas veri sınıflandırması</w:t>
+      </w:r>
+    </w:p>
+    <w:p>
+      <w:pPr>
+        <w:pStyle w:val="ListParagraph"/>
+        <w:numPr>
+          <w:ilvl w:val="0"/>
+          <w:numId w:val="6"/>
+        </w:numPr>
+        <w:jc w:val="both"/>
+        <w:rPr>
+          <w:lang w:val="tr-TR"/>
+        </w:rPr>
+      </w:pPr>
+      <w:r>
+        <w:rPr>
+          <w:lang w:val="tr-TR"/>
+        </w:rPr>
+        <w:t>Uçtan uca veri soyağacı</w:t>
+      </w:r>
+    </w:p>
+    <w:p>
+      <w:pPr>
+        <w:jc w:val="both"/>
+        <w:rPr>
+          <w:lang w:val="tr-TR"/>
+        </w:rPr>
+      </w:pPr>
+      <w:r>
+        <w:rPr>
+          <w:lang w:val="tr-TR"/>
+        </w:rPr>
+        <w:t xml:space="preserve">Microsoft </w:t>
+      </w:r>
+      <w:proofErr w:type="spellStart"/>
+      <w:r>
+        <w:rPr>
+          <w:lang w:val="tr-TR"/>
+        </w:rPr>
+        <w:t>Purview</w:t>
+      </w:r>
+      <w:proofErr w:type="spellEnd"/>
+      <w:r>
+        <w:rPr>
+          <w:lang w:val="tr-TR"/>
+        </w:rPr>
+        <w:t xml:space="preserve"> iki ana çözüm</w:t>
+      </w:r>
+      <w:r>
+        <w:rPr>
+          <w:lang w:val="tr-TR"/>
+        </w:rPr>
+        <w:t xml:space="preserve"> alanından </w:t>
+      </w:r>
+      <w:proofErr w:type="spellStart"/>
+      <w:r>
+        <w:rPr>
+          <w:lang w:val="tr-TR"/>
+        </w:rPr>
+        <w:t>oluşmuktadır</w:t>
+      </w:r>
+      <w:proofErr w:type="spellEnd"/>
+      <w:r>
+        <w:rPr>
+          <w:lang w:val="tr-TR"/>
+        </w:rPr>
+        <w:t>:</w:t>
+      </w:r>
+    </w:p>
+    <w:p>
+      <w:pPr>
+        <w:pStyle w:val="ListParagraph"/>
+        <w:numPr>
+          <w:ilvl w:val="0"/>
+          <w:numId w:val="7"/>
+        </w:numPr>
+        <w:jc w:val="both"/>
+        <w:rPr>
+          <w:lang w:val="tr-TR"/>
+        </w:rPr>
+      </w:pPr>
+      <w:r>
+        <w:rPr>
+          <w:lang w:val="tr-TR"/>
+        </w:rPr>
+        <w:t>Risk ve Uyumluluk</w:t>
+      </w:r>
+    </w:p>
+    <w:p>
+      <w:pPr>
+        <w:pStyle w:val="ListParagraph"/>
+        <w:numPr>
+          <w:ilvl w:val="0"/>
+          <w:numId w:val="7"/>
+        </w:numPr>
+        <w:jc w:val="both"/>
+        <w:rPr>
+          <w:lang w:val="tr-TR"/>
+        </w:rPr>
+      </w:pPr>
+      <w:r>
+        <w:rPr>
+          <w:lang w:val="tr-TR"/>
+        </w:rPr>
+        <w:t>Birleşik Veri Yönetişimi</w:t>
+      </w:r>
+    </w:p>
+    <w:p>
+      <w:pPr>
+        <w:jc w:val="both"/>
+        <w:rPr>
+          <w:lang w:val="tr-TR"/>
+        </w:rPr>
+      </w:pPr>
+      <w:r>
+        <w:rPr>
+          <w:noProof/>
+        </w:rPr>
+        <w:drawing>
+          <wp:inline distT="0" distB="0" distL="0" distR="0" wp14:anchorId="3C220043" wp14:editId="59648A4A">
+            <wp:extent cx="5760720" cy="2299970"/>
+            <wp:effectExtent l="0" t="0" r="0" b="5080"/>
+            <wp:docPr id="1728310037" name="Picture 1" descr="A logo for microsoft purview&#10;&#10;Description automatically generated"/>
+            <wp:cNvGraphicFramePr>
+              <a:graphicFrameLocks xmlns:a="http://schemas.openxmlformats.org/drawingml/2006/main" noChangeAspect="1"/>
+            </wp:cNvGraphicFramePr>
+            <a:graphic xmlns:a="http://schemas.openxmlformats.org/drawingml/2006/main">
+              <a:graphicData uri="http://schemas.openxmlformats.org/drawingml/2006/picture">
+                <pic:pic xmlns:pic="http://schemas.openxmlformats.org/drawingml/2006/picture">
+                  <pic:nvPicPr>
+                    <pic:cNvPr id="1728310037" name="Picture 1" descr="A logo for microsoft purview&#10;&#10;Description automatically generated"/>
+                    <pic:cNvPicPr/>
+                  </pic:nvPicPr>
+                  <pic:blipFill>
+                    <a:blip r:embed="rId7"/>
+                    <a:stretch>
+                      <a:fillRect/>
+                    </a:stretch>
+                  </pic:blipFill>
+                  <pic:spPr>
+                    <a:xfrm>
+                      <a:off x="0" y="0"/>
+                      <a:ext cx="5760720" cy="2299970"/>
+                    </a:xfrm>
+                    <a:prstGeom prst="rect">
+                      <a:avLst/>
+                    </a:prstGeom>
+                  </pic:spPr>
+                </pic:pic>
+              </a:graphicData>
+            </a:graphic>
+          </wp:inline>
+        </w:drawing>
+      </w:r>
+    </w:p>
+    <w:p>
+      <w:pPr>
+        <w:jc w:val="both"/>
+        <w:rPr>
+          <w:lang w:val="tr-TR"/>
+        </w:rPr>
+      </w:pPr>
+      <w:hyperlink r:id="rId8" w:history="1">
+        <w:r>
+          <w:rPr>
+            <w:rStyle w:val="Hyperlink"/>
+          </w:rPr>
+          <w:t>https://learn.microsoft.com/en-us/training/wwl-azure/describe-features-tools-azure-for-governance-compliance/media/purview-solution-areas-ceb1bedf.png</w:t>
+        </w:r>
+      </w:hyperlink>
+    </w:p>
+    <w:p>
+      <w:pPr>
+        <w:pStyle w:val="Heading4"/>
+        <w:jc w:val="both"/>
+        <w:rPr>
+          <w:lang w:val="tr-TR"/>
+        </w:rPr>
+      </w:pPr>
+      <w:r>
+        <w:rPr>
+          <w:lang w:val="tr-TR"/>
+        </w:rPr>
+        <w:t xml:space="preserve">3.2.1.1 Microsoft </w:t>
+      </w:r>
+      <w:proofErr w:type="spellStart"/>
+      <w:r>
+        <w:rPr>
+          <w:lang w:val="tr-TR"/>
+        </w:rPr>
+        <w:t>Purview</w:t>
+      </w:r>
+      <w:proofErr w:type="spellEnd"/>
+      <w:r>
+        <w:rPr>
+          <w:lang w:val="tr-TR"/>
+        </w:rPr>
+        <w:t xml:space="preserve"> Risk </w:t>
+      </w:r>
+      <w:proofErr w:type="spellStart"/>
+      <w:r>
+        <w:rPr>
+          <w:lang w:val="tr-TR"/>
+        </w:rPr>
+        <w:t>and</w:t>
+      </w:r>
+      <w:proofErr w:type="spellEnd"/>
+      <w:r>
+        <w:rPr>
+          <w:lang w:val="tr-TR"/>
+        </w:rPr>
+        <w:t xml:space="preserve"> </w:t>
+      </w:r>
+      <w:proofErr w:type="spellStart"/>
+      <w:r>
+        <w:rPr>
+          <w:lang w:val="tr-TR"/>
+        </w:rPr>
+        <w:t>Compliance</w:t>
+      </w:r>
+      <w:proofErr w:type="spellEnd"/>
+      <w:r>
+        <w:rPr>
+          <w:lang w:val="tr-TR"/>
+        </w:rPr>
+        <w:t xml:space="preserve"> Solutions</w:t>
+      </w:r>
+    </w:p>
+    <w:p>
+      <w:pPr>
+        <w:jc w:val="both"/>
+        <w:rPr>
+          <w:lang w:val="tr-TR"/>
+        </w:rPr>
+      </w:pPr>
+      <w:r>
+        <w:rPr>
+          <w:lang w:val="tr-TR"/>
+        </w:rPr>
+        <w:t xml:space="preserve">Microsoft 365, Microsoft </w:t>
+      </w:r>
+      <w:proofErr w:type="spellStart"/>
+      <w:r>
+        <w:rPr>
+          <w:lang w:val="tr-TR"/>
+        </w:rPr>
+        <w:t>Purview</w:t>
+      </w:r>
+      <w:proofErr w:type="spellEnd"/>
+      <w:r>
+        <w:rPr>
+          <w:lang w:val="tr-TR"/>
+        </w:rPr>
+        <w:t xml:space="preserve"> risk ve uyumluluk çözümlerinin temel bir bileşeni olarak öne çıkar. Microsoft </w:t>
+      </w:r>
+      <w:proofErr w:type="spellStart"/>
+      <w:r>
+        <w:rPr>
+          <w:lang w:val="tr-TR"/>
+        </w:rPr>
+        <w:t>Teams</w:t>
+      </w:r>
+      <w:proofErr w:type="spellEnd"/>
+      <w:r>
+        <w:rPr>
+          <w:lang w:val="tr-TR"/>
+        </w:rPr>
+        <w:t xml:space="preserve">, OneDrive ve Exchange, Microsoft </w:t>
+      </w:r>
+      <w:proofErr w:type="spellStart"/>
+      <w:r>
+        <w:rPr>
+          <w:lang w:val="tr-TR"/>
+        </w:rPr>
+        <w:t>Purview'in</w:t>
+      </w:r>
+      <w:proofErr w:type="spellEnd"/>
+      <w:r>
+        <w:rPr>
+          <w:lang w:val="tr-TR"/>
+        </w:rPr>
+        <w:t xml:space="preserve"> verilerinizi yönetmeye ve izlemeye yardımcı olmak için kullandığı Microsoft 365 hizmetlerinden yalnızca birkaçıdır. Microsoft </w:t>
+      </w:r>
+      <w:proofErr w:type="spellStart"/>
+      <w:r>
+        <w:rPr>
+          <w:lang w:val="tr-TR"/>
+        </w:rPr>
+        <w:t>Purview</w:t>
+      </w:r>
+      <w:proofErr w:type="spellEnd"/>
+      <w:r>
+        <w:rPr>
+          <w:lang w:val="tr-TR"/>
+        </w:rPr>
+        <w:t>, verilerinizi yöneterek ve izleyerek kurumunuza yardımcı olabilir:</w:t>
+      </w:r>
+    </w:p>
+    <w:p>
+      <w:pPr>
+        <w:pStyle w:val="ListParagraph"/>
+        <w:numPr>
+          <w:ilvl w:val="0"/>
+          <w:numId w:val="8"/>
+        </w:numPr>
+        <w:jc w:val="both"/>
+        <w:rPr>
+          <w:lang w:val="tr-TR"/>
+        </w:rPr>
+      </w:pPr>
+      <w:r>
+        <w:rPr>
+          <w:lang w:val="tr-TR"/>
+        </w:rPr>
+        <w:t>Bulutlar, uygulamalar ve cihazlar genelinde hassas verileri koruyun.</w:t>
+      </w:r>
+    </w:p>
+    <w:p>
+      <w:pPr>
+        <w:pStyle w:val="ListParagraph"/>
+        <w:numPr>
+          <w:ilvl w:val="0"/>
+          <w:numId w:val="8"/>
+        </w:numPr>
+        <w:jc w:val="both"/>
+        <w:rPr>
+          <w:lang w:val="tr-TR"/>
+        </w:rPr>
+      </w:pPr>
+      <w:r>
+        <w:rPr>
+          <w:lang w:val="tr-TR"/>
+        </w:rPr>
+        <w:t>Veri risklerini belirleyin ve yasal uyumluluk gereksinimlerini yönetin.</w:t>
+      </w:r>
+    </w:p>
+    <w:p>
+      <w:pPr>
+        <w:pStyle w:val="ListParagraph"/>
+        <w:numPr>
+          <w:ilvl w:val="0"/>
+          <w:numId w:val="8"/>
+        </w:numPr>
+        <w:jc w:val="both"/>
+        <w:rPr>
+          <w:lang w:val="tr-TR"/>
+        </w:rPr>
+      </w:pPr>
+      <w:r>
+        <w:rPr>
+          <w:lang w:val="tr-TR"/>
+        </w:rPr>
+        <w:t>Mevzuat uyumluluğu ile çalışmaya başlayın.</w:t>
+      </w:r>
+    </w:p>
+    <w:p>
+      <w:pPr>
+        <w:pStyle w:val="Heading4"/>
+        <w:jc w:val="both"/>
+        <w:rPr>
+          <w:lang w:val="tr-TR"/>
+        </w:rPr>
+      </w:pPr>
+      <w:r>
+        <w:rPr>
+          <w:lang w:val="tr-TR"/>
+        </w:rPr>
+        <w:t xml:space="preserve">3.2.1.2 </w:t>
+      </w:r>
+      <w:proofErr w:type="spellStart"/>
+      <w:r>
+        <w:rPr>
+          <w:lang w:val="tr-TR"/>
+        </w:rPr>
+        <w:t>Unified</w:t>
+      </w:r>
+      <w:proofErr w:type="spellEnd"/>
+      <w:r>
+        <w:rPr>
+          <w:lang w:val="tr-TR"/>
+        </w:rPr>
+        <w:t xml:space="preserve"> Data </w:t>
+      </w:r>
+      <w:proofErr w:type="spellStart"/>
+      <w:r>
+        <w:rPr>
+          <w:lang w:val="tr-TR"/>
+        </w:rPr>
+        <w:t>Gorvernance</w:t>
+      </w:r>
+      <w:proofErr w:type="spellEnd"/>
+    </w:p>
+    <w:p>
+      <w:pPr>
+        <w:jc w:val="both"/>
+        <w:rPr>
+          <w:lang w:val="tr-TR"/>
+        </w:rPr>
+      </w:pPr>
+      <w:r>
+        <w:rPr>
+          <w:lang w:val="tr-TR"/>
+        </w:rPr>
+        <w:t xml:space="preserve">Microsoft </w:t>
+      </w:r>
+      <w:proofErr w:type="spellStart"/>
+      <w:r>
+        <w:rPr>
+          <w:lang w:val="tr-TR"/>
+        </w:rPr>
+        <w:t>Purview</w:t>
+      </w:r>
+      <w:proofErr w:type="spellEnd"/>
+      <w:r>
+        <w:rPr>
+          <w:lang w:val="tr-TR"/>
+        </w:rPr>
+        <w:t xml:space="preserve">, şirket içi, çoklu bulut ve hizmet olarak yazılım verilerinizi yönetmenize yardımcı olan sağlam, birleşik veri yönetimi çözümlerine sahiptir. Microsoft </w:t>
+      </w:r>
+      <w:proofErr w:type="spellStart"/>
+      <w:r>
+        <w:rPr>
+          <w:lang w:val="tr-TR"/>
+        </w:rPr>
+        <w:t>Purview'in</w:t>
+      </w:r>
+      <w:proofErr w:type="spellEnd"/>
+      <w:r>
+        <w:rPr>
+          <w:lang w:val="tr-TR"/>
+        </w:rPr>
+        <w:t xml:space="preserve"> güçlü veri yönetimi özellikleri Azure, SQL ve </w:t>
+      </w:r>
+      <w:proofErr w:type="spellStart"/>
+      <w:r>
+        <w:rPr>
+          <w:lang w:val="tr-TR"/>
+        </w:rPr>
+        <w:t>Hive</w:t>
+      </w:r>
+      <w:proofErr w:type="spellEnd"/>
+      <w:r>
+        <w:rPr>
+          <w:lang w:val="tr-TR"/>
+        </w:rPr>
+        <w:t xml:space="preserve"> </w:t>
+      </w:r>
+      <w:proofErr w:type="spellStart"/>
+      <w:r>
+        <w:rPr>
+          <w:lang w:val="tr-TR"/>
+        </w:rPr>
+        <w:t>veritabanlarında</w:t>
+      </w:r>
+      <w:proofErr w:type="spellEnd"/>
+      <w:r>
+        <w:rPr>
+          <w:lang w:val="tr-TR"/>
+        </w:rPr>
+        <w:t>, yerel olarak ve hatta Amazon S3 gibi diğer bulutlarda depolanan verilerinizi yönetmenizi sağlar.</w:t>
+      </w:r>
+    </w:p>
+    <w:p>
+      <w:pPr>
+        <w:jc w:val="both"/>
+        <w:rPr>
+          <w:lang w:val="tr-TR"/>
+        </w:rPr>
+      </w:pPr>
+      <w:r>
+        <w:rPr>
+          <w:lang w:val="tr-TR"/>
+        </w:rPr>
+        <w:t xml:space="preserve">Microsoft </w:t>
+      </w:r>
+      <w:proofErr w:type="spellStart"/>
+      <w:r>
+        <w:rPr>
+          <w:lang w:val="tr-TR"/>
+        </w:rPr>
+        <w:t>Purview'in</w:t>
+      </w:r>
+      <w:proofErr w:type="spellEnd"/>
+      <w:r>
+        <w:rPr>
+          <w:lang w:val="tr-TR"/>
+        </w:rPr>
+        <w:t xml:space="preserve"> birleşik veri idaresi kurumunuza yardımcı olur:</w:t>
+      </w:r>
+    </w:p>
+    <w:p>
+      <w:pPr>
+        <w:pStyle w:val="ListParagraph"/>
+        <w:numPr>
+          <w:ilvl w:val="0"/>
+          <w:numId w:val="9"/>
+        </w:numPr>
+        <w:jc w:val="both"/>
+        <w:rPr>
+          <w:lang w:val="tr-TR"/>
+        </w:rPr>
+      </w:pPr>
+      <w:r>
+        <w:rPr>
+          <w:lang w:val="tr-TR"/>
+        </w:rPr>
+        <w:t>Veri sınıflandırması ve uçtan uca soyağacını içeren tüm veri varlığınızın güncel bir haritasını oluşturun.</w:t>
+      </w:r>
+    </w:p>
+    <w:p>
+      <w:pPr>
+        <w:pStyle w:val="ListParagraph"/>
+        <w:numPr>
+          <w:ilvl w:val="0"/>
+          <w:numId w:val="9"/>
+        </w:numPr>
+        <w:jc w:val="both"/>
+        <w:rPr>
+          <w:lang w:val="tr-TR"/>
+        </w:rPr>
+      </w:pPr>
+      <w:r>
+        <w:rPr>
+          <w:lang w:val="tr-TR"/>
+        </w:rPr>
+        <w:t>Veri varlığınızda hassas verilerin nerede depolandığını belirleyin.</w:t>
+      </w:r>
+    </w:p>
+    <w:p>
+      <w:pPr>
+        <w:pStyle w:val="ListParagraph"/>
+        <w:numPr>
+          <w:ilvl w:val="0"/>
+          <w:numId w:val="9"/>
+        </w:numPr>
+        <w:jc w:val="both"/>
+        <w:rPr>
+          <w:lang w:val="tr-TR"/>
+        </w:rPr>
+      </w:pPr>
+      <w:r>
+        <w:rPr>
+          <w:lang w:val="tr-TR"/>
+        </w:rPr>
+        <w:t>Veri tüketicilerinin değerli verileri bulması için güvenli bir ortam oluşturun.</w:t>
+      </w:r>
+    </w:p>
+    <w:p>
+      <w:pPr>
+        <w:pStyle w:val="ListParagraph"/>
+        <w:numPr>
+          <w:ilvl w:val="0"/>
+          <w:numId w:val="9"/>
+        </w:numPr>
+        <w:jc w:val="both"/>
+        <w:rPr>
+          <w:lang w:val="tr-TR"/>
+        </w:rPr>
+      </w:pPr>
+      <w:r>
+        <w:rPr>
+          <w:lang w:val="tr-TR"/>
+        </w:rPr>
+        <w:t>Verilerinizin nasıl depolandığı ve kullanıldığı hakkında içgörüler oluşturun.</w:t>
+      </w:r>
+    </w:p>
+    <w:p>
+      <w:pPr>
+        <w:pStyle w:val="ListParagraph"/>
+        <w:numPr>
+          <w:ilvl w:val="0"/>
+          <w:numId w:val="9"/>
+        </w:numPr>
+        <w:jc w:val="both"/>
+        <w:rPr>
+          <w:lang w:val="tr-TR"/>
+        </w:rPr>
+      </w:pPr>
+      <w:r>
+        <w:rPr>
+          <w:lang w:val="tr-TR"/>
+        </w:rPr>
+        <w:t>Mülkünüzdeki verilere erişimi güvenli ve geniş ölçekte yönetin.</w:t>
+      </w:r>
+    </w:p>
+    <w:p>
+      <w:pPr>
+        <w:pStyle w:val="Heading3"/>
+        <w:jc w:val="both"/>
+        <w:rPr>
+          <w:lang w:val="tr-TR"/>
+        </w:rPr>
+      </w:pPr>
+      <w:r>
+        <w:rPr>
+          <w:lang w:val="tr-TR"/>
+        </w:rPr>
+        <w:lastRenderedPageBreak/>
+        <w:t xml:space="preserve">3.2.2 </w:t>
+      </w:r>
+      <w:proofErr w:type="spellStart"/>
+      <w:r>
+        <w:rPr>
+          <w:lang w:val="tr-TR"/>
+        </w:rPr>
+        <w:t>Describe</w:t>
+      </w:r>
+      <w:proofErr w:type="spellEnd"/>
+      <w:r>
+        <w:rPr>
+          <w:lang w:val="tr-TR"/>
+        </w:rPr>
+        <w:t xml:space="preserve"> </w:t>
+      </w:r>
+      <w:proofErr w:type="spellStart"/>
+      <w:r>
+        <w:rPr>
+          <w:lang w:val="tr-TR"/>
+        </w:rPr>
+        <w:t>the</w:t>
+      </w:r>
+      <w:proofErr w:type="spellEnd"/>
+      <w:r>
+        <w:rPr>
+          <w:lang w:val="tr-TR"/>
+        </w:rPr>
+        <w:t xml:space="preserve"> </w:t>
+      </w:r>
+      <w:proofErr w:type="spellStart"/>
+      <w:r>
+        <w:rPr>
+          <w:lang w:val="tr-TR"/>
+        </w:rPr>
+        <w:t>Purpose</w:t>
+      </w:r>
+      <w:proofErr w:type="spellEnd"/>
+      <w:r>
+        <w:rPr>
+          <w:lang w:val="tr-TR"/>
+        </w:rPr>
+        <w:t xml:space="preserve"> of Azure </w:t>
+      </w:r>
+      <w:proofErr w:type="spellStart"/>
+      <w:r>
+        <w:rPr>
+          <w:lang w:val="tr-TR"/>
+        </w:rPr>
+        <w:t>Policy</w:t>
+      </w:r>
+      <w:proofErr w:type="spellEnd"/>
+    </w:p>
+    <w:p>
+      <w:pPr>
+        <w:jc w:val="both"/>
+        <w:rPr>
+          <w:lang w:val="tr-TR"/>
+        </w:rPr>
+      </w:pPr>
+      <w:r>
+        <w:rPr>
+          <w:lang w:val="tr-TR"/>
+        </w:rPr>
+        <w:t>Azure İlkesi, Azure'da kaynaklarınızı denetleyen veya kontrol eden ilkeler oluşturmanızı, atamanızı ve yönetmenizi sağlayan bir hizmettir. Bu ilkeler, kaynak yapılandırmalarınızda farklı kurallar uygular, böylece bu yapılandırmalar kurumsal standartlarla uyumlu kalır</w:t>
+      </w:r>
+      <w:r>
+        <w:rPr>
+          <w:lang w:val="tr-TR"/>
+        </w:rPr>
+        <w:t xml:space="preserve">. </w:t>
+      </w:r>
+    </w:p>
+    <w:p>
+      <w:pPr>
+        <w:pStyle w:val="Heading4"/>
+        <w:jc w:val="both"/>
+        <w:rPr>
+          <w:lang w:val="tr-TR"/>
+        </w:rPr>
+      </w:pPr>
+      <w:r>
+        <w:rPr>
+          <w:lang w:val="tr-TR"/>
+        </w:rPr>
+        <w:t xml:space="preserve">3.2.2.1 How </w:t>
+      </w:r>
+      <w:proofErr w:type="spellStart"/>
+      <w:r>
+        <w:rPr>
+          <w:lang w:val="tr-TR"/>
+        </w:rPr>
+        <w:t>Does</w:t>
+      </w:r>
+      <w:proofErr w:type="spellEnd"/>
+      <w:r>
+        <w:rPr>
+          <w:lang w:val="tr-TR"/>
+        </w:rPr>
+        <w:t xml:space="preserve"> Azure </w:t>
+      </w:r>
+      <w:proofErr w:type="spellStart"/>
+      <w:r>
+        <w:rPr>
+          <w:lang w:val="tr-TR"/>
+        </w:rPr>
+        <w:t>Policy</w:t>
+      </w:r>
+      <w:proofErr w:type="spellEnd"/>
+      <w:r>
+        <w:rPr>
+          <w:lang w:val="tr-TR"/>
+        </w:rPr>
+        <w:t xml:space="preserve"> Define </w:t>
+      </w:r>
+      <w:proofErr w:type="spellStart"/>
+      <w:r>
+        <w:rPr>
+          <w:lang w:val="tr-TR"/>
+        </w:rPr>
+        <w:t>Policies</w:t>
+      </w:r>
+      <w:proofErr w:type="spellEnd"/>
+      <w:r>
+        <w:rPr>
+          <w:lang w:val="tr-TR"/>
+        </w:rPr>
+        <w:t>?</w:t>
+      </w:r>
+    </w:p>
+    <w:p>
+      <w:pPr>
+        <w:jc w:val="both"/>
+        <w:rPr>
+          <w:lang w:val="tr-TR"/>
+        </w:rPr>
+      </w:pPr>
+      <w:r>
+        <w:rPr>
+          <w:lang w:val="tr-TR"/>
+        </w:rPr>
+        <w:t xml:space="preserve">Azure </w:t>
+      </w:r>
+      <w:proofErr w:type="gramStart"/>
+      <w:r>
+        <w:rPr>
+          <w:lang w:val="tr-TR"/>
+        </w:rPr>
+        <w:t>İlkesi,</w:t>
+      </w:r>
+      <w:proofErr w:type="gramEnd"/>
+      <w:r>
+        <w:rPr>
+          <w:lang w:val="tr-TR"/>
+        </w:rPr>
+        <w:t xml:space="preserve"> hem tek tek ilkeleri hem de girişimler olarak bilinen ilgili ilke gruplarını tanımlamanıza olanak tanır. Azure İlkesi, kaynaklarınızı değerlendirir ve oluşturduğunuz ilkelerle uyumlu olmayan kaynakları vurgular. Azure İlkesi, uyumlu olmayan kaynakların oluşturulmasını da önleyebilir.</w:t>
+      </w:r>
+      <w:r>
+        <w:rPr>
+          <w:lang w:val="tr-TR"/>
+        </w:rPr>
+        <w:t xml:space="preserve"> </w:t>
+      </w:r>
+      <w:r>
+        <w:rPr>
+          <w:lang w:val="tr-TR"/>
+        </w:rPr>
+        <w:t>Azure İlkeleri her düzeyde ayarlanabilir ve böylece belirli bir kaynak, kaynak grubu, abonelik vb. üzerinde ilkeler ayarlamanıza olanak tanır.</w:t>
+      </w:r>
+      <w:r>
+        <w:rPr>
+          <w:lang w:val="tr-TR"/>
+        </w:rPr>
+        <w:t xml:space="preserve"> </w:t>
+      </w:r>
+      <w:r>
+        <w:rPr>
+          <w:lang w:val="tr-TR"/>
+        </w:rPr>
+        <w:t>Azure İlkesi, Depolama, Ağ, Bilgi İşlem, Güvenlik Merkezi ve İzleme için yerleşik ilke ve girişim tanımlarıyla birlikte gelir. Örneğin, ortamınızda kullanılacak sanal makineler (</w:t>
+      </w:r>
+      <w:proofErr w:type="spellStart"/>
+      <w:r>
+        <w:rPr>
+          <w:lang w:val="tr-TR"/>
+        </w:rPr>
+        <w:t>VM'ler</w:t>
+      </w:r>
+      <w:proofErr w:type="spellEnd"/>
+      <w:r>
+        <w:rPr>
+          <w:lang w:val="tr-TR"/>
+        </w:rPr>
+        <w:t xml:space="preserve">) için yalnızca belirli bir boyuta izin veren bir ilke tanımlarsanız, yeni bir VM oluşturduğunuzda ve mevcut </w:t>
+      </w:r>
+      <w:proofErr w:type="spellStart"/>
+      <w:r>
+        <w:rPr>
+          <w:lang w:val="tr-TR"/>
+        </w:rPr>
+        <w:t>VM'leri</w:t>
+      </w:r>
+      <w:proofErr w:type="spellEnd"/>
+      <w:r>
+        <w:rPr>
+          <w:lang w:val="tr-TR"/>
+        </w:rPr>
+        <w:t xml:space="preserve"> yeniden boyutlandırdığınızda bu ilke çağrılır.</w:t>
+      </w:r>
+      <w:r>
+        <w:rPr>
+          <w:lang w:val="tr-TR"/>
+        </w:rPr>
+        <w:t xml:space="preserve"> </w:t>
+      </w:r>
+      <w:r>
+        <w:rPr>
+          <w:lang w:val="tr-TR"/>
+        </w:rPr>
+        <w:t>Bazı durumlarda Azure İlkesi, kaynakların durumunun bütünlüğünü sağlamak için uyumlu olmayan kaynakları ve yapılandırmaları otomatik olarak düzeltebilir.</w:t>
+      </w:r>
+      <w:r>
+        <w:rPr>
+          <w:lang w:val="tr-TR"/>
+        </w:rPr>
+        <w:t xml:space="preserve"> </w:t>
+      </w:r>
+      <w:r>
+        <w:rPr>
+          <w:lang w:val="tr-TR"/>
+        </w:rPr>
+        <w:t xml:space="preserve">Azure İlkesi, uygulamalarınızın dağıtım öncesi ve sonrası aşamalarıyla ilgili sürekli tümleştirme ve teslim işlem hattı ilkelerini uygulayarak Azure </w:t>
+      </w:r>
+      <w:proofErr w:type="spellStart"/>
+      <w:r>
+        <w:rPr>
+          <w:lang w:val="tr-TR"/>
+        </w:rPr>
+        <w:t>DevOps</w:t>
+      </w:r>
+      <w:proofErr w:type="spellEnd"/>
+      <w:r>
+        <w:rPr>
+          <w:lang w:val="tr-TR"/>
+        </w:rPr>
+        <w:t xml:space="preserve"> ile de </w:t>
+      </w:r>
+      <w:proofErr w:type="spellStart"/>
+      <w:r>
+        <w:rPr>
+          <w:lang w:val="tr-TR"/>
+        </w:rPr>
+        <w:t>tümleşir</w:t>
+      </w:r>
+      <w:proofErr w:type="spellEnd"/>
+      <w:r>
+        <w:rPr>
+          <w:lang w:val="tr-TR"/>
+        </w:rPr>
+        <w:t>.</w:t>
+      </w:r>
+    </w:p>
+    <w:p>
+      <w:pPr>
+        <w:pStyle w:val="Heading4"/>
+        <w:jc w:val="both"/>
+        <w:rPr>
+          <w:lang w:val="tr-TR"/>
+        </w:rPr>
+      </w:pPr>
+      <w:r>
+        <w:rPr>
+          <w:lang w:val="tr-TR"/>
+        </w:rPr>
+        <w:t xml:space="preserve">3.2.2.2 </w:t>
+      </w:r>
+      <w:proofErr w:type="spellStart"/>
+      <w:r>
+        <w:rPr>
+          <w:lang w:val="tr-TR"/>
+        </w:rPr>
+        <w:t>What</w:t>
+      </w:r>
+      <w:proofErr w:type="spellEnd"/>
+      <w:r>
+        <w:rPr>
+          <w:lang w:val="tr-TR"/>
+        </w:rPr>
+        <w:t xml:space="preserve"> are Azure </w:t>
+      </w:r>
+      <w:proofErr w:type="spellStart"/>
+      <w:r>
+        <w:rPr>
+          <w:lang w:val="tr-TR"/>
+        </w:rPr>
+        <w:t>Policy</w:t>
+      </w:r>
+      <w:proofErr w:type="spellEnd"/>
+      <w:r>
+        <w:rPr>
+          <w:lang w:val="tr-TR"/>
+        </w:rPr>
+        <w:t xml:space="preserve"> </w:t>
+      </w:r>
+      <w:proofErr w:type="spellStart"/>
+      <w:r>
+        <w:rPr>
+          <w:lang w:val="tr-TR"/>
+        </w:rPr>
+        <w:t>Initiatives</w:t>
+      </w:r>
+      <w:proofErr w:type="spellEnd"/>
+      <w:r>
+        <w:rPr>
+          <w:lang w:val="tr-TR"/>
+        </w:rPr>
+        <w:t>?</w:t>
+      </w:r>
+    </w:p>
+    <w:p>
+      <w:pPr>
+        <w:jc w:val="both"/>
+        <w:rPr>
+          <w:lang w:val="tr-TR"/>
+        </w:rPr>
+      </w:pPr>
+      <w:r>
+        <w:rPr>
+          <w:lang w:val="tr-TR"/>
+        </w:rPr>
+        <w:t>Azure İlkesi girişimi, ilgili ilkeleri bir arada gruplandırmanın bir yoludur. Girişim tanımı, daha büyük bir hedef için uyumluluk durumunuzu izlemenize yardımcı olacak tüm ilke tanımlarını içerir.</w:t>
+      </w:r>
+      <w:r>
+        <w:rPr>
+          <w:lang w:val="tr-TR"/>
+        </w:rPr>
+        <w:t xml:space="preserve"> </w:t>
+      </w:r>
+      <w:r>
+        <w:rPr>
+          <w:lang w:val="tr-TR"/>
+        </w:rPr>
+        <w:t>Bu girişim altında, aşağıdaki ilke tanımları dahil edilmiştir:</w:t>
+      </w:r>
+    </w:p>
+    <w:p>
+      <w:pPr>
+        <w:pStyle w:val="ListParagraph"/>
+        <w:numPr>
+          <w:ilvl w:val="0"/>
+          <w:numId w:val="10"/>
+        </w:numPr>
+        <w:jc w:val="both"/>
+        <w:rPr>
+          <w:lang w:val="tr-TR"/>
+        </w:rPr>
+      </w:pPr>
+      <w:r>
+        <w:rPr>
+          <w:b/>
+          <w:bCs/>
+          <w:lang w:val="tr-TR"/>
+        </w:rPr>
+        <w:t>Güvenlik Merkezi '</w:t>
+      </w:r>
+      <w:proofErr w:type="spellStart"/>
+      <w:r>
+        <w:rPr>
+          <w:b/>
+          <w:bCs/>
+          <w:lang w:val="tr-TR"/>
+        </w:rPr>
+        <w:t>nde</w:t>
+      </w:r>
+      <w:proofErr w:type="spellEnd"/>
+      <w:r>
+        <w:rPr>
+          <w:b/>
+          <w:bCs/>
+          <w:lang w:val="tr-TR"/>
+        </w:rPr>
+        <w:t xml:space="preserve"> şifrelenmemiş SQL veritabanını izleme</w:t>
+      </w:r>
+      <w:r>
+        <w:rPr>
+          <w:b/>
+          <w:bCs/>
+          <w:lang w:val="tr-TR"/>
+        </w:rPr>
+        <w:t>:</w:t>
+      </w:r>
+      <w:r>
+        <w:rPr>
+          <w:lang w:val="tr-TR"/>
+        </w:rPr>
+        <w:t xml:space="preserve"> Bu ilke, şifrelenmemiş SQL </w:t>
+      </w:r>
+      <w:proofErr w:type="spellStart"/>
+      <w:r>
+        <w:rPr>
+          <w:lang w:val="tr-TR"/>
+        </w:rPr>
+        <w:t>veritabanlarını</w:t>
+      </w:r>
+      <w:proofErr w:type="spellEnd"/>
+      <w:r>
+        <w:rPr>
+          <w:lang w:val="tr-TR"/>
+        </w:rPr>
+        <w:t xml:space="preserve"> ve sunucularını izler.</w:t>
+      </w:r>
+    </w:p>
+    <w:p>
+      <w:pPr>
+        <w:pStyle w:val="ListParagraph"/>
+        <w:numPr>
+          <w:ilvl w:val="0"/>
+          <w:numId w:val="10"/>
+        </w:numPr>
+        <w:jc w:val="both"/>
+        <w:rPr>
+          <w:lang w:val="tr-TR"/>
+        </w:rPr>
+      </w:pPr>
+      <w:r>
+        <w:rPr>
+          <w:b/>
+          <w:bCs/>
+          <w:lang w:val="tr-TR"/>
+        </w:rPr>
+        <w:t>Güvenlik Merkezi'nde işletim sistemi güvenlik açıklarını izleme</w:t>
+      </w:r>
+      <w:r>
+        <w:rPr>
+          <w:b/>
+          <w:bCs/>
+          <w:lang w:val="tr-TR"/>
+        </w:rPr>
+        <w:t>:</w:t>
+      </w:r>
+      <w:r>
+        <w:rPr>
+          <w:lang w:val="tr-TR"/>
+        </w:rPr>
+        <w:t xml:space="preserve"> Bu ilke, yapılandırılmış işletim sistemi güvenlik açığı taban çizgisini karşılamayan sunucuları izler.</w:t>
+      </w:r>
+    </w:p>
+    <w:p>
+      <w:pPr>
+        <w:pStyle w:val="ListParagraph"/>
+        <w:numPr>
+          <w:ilvl w:val="0"/>
+          <w:numId w:val="10"/>
+        </w:numPr>
+        <w:jc w:val="both"/>
+        <w:rPr>
+          <w:lang w:val="tr-TR"/>
+        </w:rPr>
+      </w:pPr>
+      <w:r>
+        <w:rPr>
+          <w:b/>
+          <w:bCs/>
+          <w:lang w:val="tr-TR"/>
+        </w:rPr>
+        <w:t xml:space="preserve">Güvenlik Merkezi'nde eksik Uç Nokta </w:t>
+      </w:r>
+      <w:proofErr w:type="spellStart"/>
+      <w:r>
+        <w:rPr>
+          <w:b/>
+          <w:bCs/>
+          <w:lang w:val="tr-TR"/>
+        </w:rPr>
+        <w:t>Koruması'nı</w:t>
+      </w:r>
+      <w:proofErr w:type="spellEnd"/>
+      <w:r>
+        <w:rPr>
+          <w:b/>
+          <w:bCs/>
+          <w:lang w:val="tr-TR"/>
+        </w:rPr>
+        <w:t xml:space="preserve"> izleyin</w:t>
+      </w:r>
+      <w:r>
+        <w:rPr>
+          <w:b/>
+          <w:bCs/>
+          <w:lang w:val="tr-TR"/>
+        </w:rPr>
+        <w:t>:</w:t>
+      </w:r>
+      <w:r>
+        <w:rPr>
+          <w:lang w:val="tr-TR"/>
+        </w:rPr>
+        <w:t xml:space="preserve"> Bu ilke, yüklü bir uç nokta koruma aracısına sahip olmayan sunucuları izler.</w:t>
+      </w:r>
+    </w:p>
+    <w:p>
+      <w:pPr>
+        <w:jc w:val="both"/>
+        <w:rPr>
+          <w:lang w:val="tr-TR"/>
+        </w:rPr>
+      </w:pPr>
+      <w:r>
+        <w:rPr>
+          <w:lang w:val="tr-TR"/>
+        </w:rPr>
+        <w:t>Aslında, Azure Güvenlik Merkezi'nde İzlemeyi Etkinleştir girişimi 100'den fazla ayrı ilke tanımı içerir.</w:t>
+      </w:r>
+    </w:p>
+    <w:p>
+      <w:pPr>
+        <w:pStyle w:val="Heading3"/>
+        <w:jc w:val="both"/>
+        <w:rPr>
+          <w:lang w:val="tr-TR"/>
+        </w:rPr>
+      </w:pPr>
+      <w:r>
+        <w:rPr>
+          <w:lang w:val="tr-TR"/>
+        </w:rPr>
+        <w:t xml:space="preserve">3.2.3 </w:t>
+      </w:r>
+      <w:proofErr w:type="spellStart"/>
+      <w:r>
+        <w:rPr>
+          <w:lang w:val="tr-TR"/>
+        </w:rPr>
+        <w:t>Describe</w:t>
+      </w:r>
+      <w:proofErr w:type="spellEnd"/>
+      <w:r>
+        <w:rPr>
+          <w:lang w:val="tr-TR"/>
+        </w:rPr>
+        <w:t xml:space="preserve"> </w:t>
+      </w:r>
+      <w:proofErr w:type="spellStart"/>
+      <w:r>
+        <w:rPr>
+          <w:lang w:val="tr-TR"/>
+        </w:rPr>
+        <w:t>the</w:t>
+      </w:r>
+      <w:proofErr w:type="spellEnd"/>
+      <w:r>
+        <w:rPr>
+          <w:lang w:val="tr-TR"/>
+        </w:rPr>
+        <w:t xml:space="preserve"> </w:t>
+      </w:r>
+      <w:proofErr w:type="spellStart"/>
+      <w:r>
+        <w:rPr>
+          <w:lang w:val="tr-TR"/>
+        </w:rPr>
+        <w:t>Purpose</w:t>
+      </w:r>
+      <w:proofErr w:type="spellEnd"/>
+      <w:r>
+        <w:rPr>
+          <w:lang w:val="tr-TR"/>
+        </w:rPr>
+        <w:t xml:space="preserve"> of Resource </w:t>
+      </w:r>
+      <w:proofErr w:type="spellStart"/>
+      <w:r>
+        <w:rPr>
+          <w:lang w:val="tr-TR"/>
+        </w:rPr>
+        <w:t>Locks</w:t>
+      </w:r>
+      <w:proofErr w:type="spellEnd"/>
+    </w:p>
+    <w:p>
+      <w:pPr>
+        <w:jc w:val="both"/>
+        <w:rPr>
+          <w:lang w:val="tr-TR"/>
+        </w:rPr>
+      </w:pPr>
+      <w:r>
+        <w:rPr>
+          <w:lang w:val="tr-TR"/>
+        </w:rPr>
+        <w:t>Kaynak kilidi, kaynakların yanlışlıkla silinmesini veya değiştirilmesini önler.</w:t>
+      </w:r>
+      <w:r>
+        <w:rPr>
+          <w:lang w:val="tr-TR"/>
+        </w:rPr>
+        <w:t xml:space="preserve"> </w:t>
+      </w:r>
+      <w:r>
+        <w:rPr>
+          <w:lang w:val="tr-TR"/>
+        </w:rPr>
+        <w:t>Azure rol tabanlı erişim denetimi (Azure RBAC) ilkeleri yürürlükte olsa bile, doğru erişim düzeyine sahip kişilerin kritik bulut kaynaklarını silme riski hala vardır. Kaynak kilitleri, kilit türüne bağlı olarak kaynakların silinmesini veya güncelleştirilmesini önler. Kaynak kilitleri tek tek kaynaklara, kaynak gruplarına ve hatta tüm bir aboneliğe uygulanabilir. Kaynak kilitleri devralınır, yani bir kaynak grubuna bir kaynak kilidi yerleştirirseniz, kaynak grubundaki tüm kaynaklara da kaynak kilidi uygulanır.</w:t>
+      </w:r>
+    </w:p>
+    <w:p>
+      <w:pPr>
+        <w:jc w:val="both"/>
+        <w:rPr>
+          <w:lang w:val="tr-TR"/>
+        </w:rPr>
+      </w:pPr>
+      <w:r>
+        <w:rPr>
+          <w:lang w:val="tr-TR"/>
+        </w:rPr>
+        <w:t>İki tür kaynak kilidi vardır; biri kullanıcıların bir kaynağı silmesini engeller, diğeri ise kullanıcıların bir kaynağı değiştirmesini veya silmesini engeller.</w:t>
+      </w:r>
+    </w:p>
+    <w:p>
+      <w:pPr>
+        <w:pStyle w:val="ListParagraph"/>
+        <w:numPr>
+          <w:ilvl w:val="0"/>
+          <w:numId w:val="11"/>
+        </w:numPr>
+        <w:jc w:val="both"/>
+        <w:rPr>
+          <w:lang w:val="tr-TR"/>
+        </w:rPr>
+      </w:pPr>
+      <w:proofErr w:type="spellStart"/>
+      <w:r>
+        <w:rPr>
+          <w:b/>
+          <w:bCs/>
+          <w:lang w:val="tr-TR"/>
+        </w:rPr>
+        <w:t>Delete</w:t>
+      </w:r>
+      <w:proofErr w:type="spellEnd"/>
+      <w:r>
+        <w:rPr>
+          <w:lang w:val="tr-TR"/>
+        </w:rPr>
+        <w:t>, yetkili kullanıcıların bir kaynağı okumaya ve değiştirmeye devam edebileceği ancak kaynağı silemeyeceği anlamına gelir.</w:t>
+      </w:r>
+    </w:p>
+    <w:p>
+      <w:pPr>
+        <w:pStyle w:val="ListParagraph"/>
+        <w:numPr>
+          <w:ilvl w:val="0"/>
+          <w:numId w:val="11"/>
+        </w:numPr>
+        <w:jc w:val="both"/>
+        <w:rPr>
+          <w:lang w:val="tr-TR"/>
+        </w:rPr>
+      </w:pPr>
+      <w:proofErr w:type="spellStart"/>
+      <w:r>
+        <w:rPr>
+          <w:b/>
+          <w:bCs/>
+          <w:lang w:val="tr-TR"/>
+        </w:rPr>
+        <w:lastRenderedPageBreak/>
+        <w:t>ReadOnly</w:t>
+      </w:r>
+      <w:proofErr w:type="spellEnd"/>
+      <w:r>
+        <w:rPr>
+          <w:lang w:val="tr-TR"/>
+        </w:rPr>
+        <w:t>, yetkili kullanıcıların bir kaynağı okuyabileceği, ancak kaynağı silemeyeceği veya güncelleyemeyeceği anlamına gelir. Bu kilidin uygulanması, tüm yetkili kullanıcıların Okuyucu rolü tarafından verilen izinlerle kısıtlanmasına benzer.</w:t>
+      </w:r>
+    </w:p>
+    <w:p>
+      <w:pPr>
+        <w:pStyle w:val="Heading3"/>
+        <w:jc w:val="both"/>
+        <w:rPr>
+          <w:lang w:val="tr-TR"/>
+        </w:rPr>
+      </w:pPr>
+      <w:r>
+        <w:rPr>
+          <w:lang w:val="tr-TR"/>
+        </w:rPr>
+        <w:t xml:space="preserve">3.2.4 </w:t>
+      </w:r>
+      <w:proofErr w:type="spellStart"/>
+      <w:r>
+        <w:rPr>
+          <w:lang w:val="tr-TR"/>
+        </w:rPr>
+        <w:t>Describe</w:t>
+      </w:r>
+      <w:proofErr w:type="spellEnd"/>
+      <w:r>
+        <w:rPr>
+          <w:lang w:val="tr-TR"/>
+        </w:rPr>
+        <w:t xml:space="preserve"> </w:t>
+      </w:r>
+      <w:proofErr w:type="spellStart"/>
+      <w:r>
+        <w:rPr>
+          <w:lang w:val="tr-TR"/>
+        </w:rPr>
+        <w:t>the</w:t>
+      </w:r>
+      <w:proofErr w:type="spellEnd"/>
+      <w:r>
+        <w:rPr>
+          <w:lang w:val="tr-TR"/>
+        </w:rPr>
+        <w:t xml:space="preserve"> </w:t>
+      </w:r>
+      <w:proofErr w:type="spellStart"/>
+      <w:r>
+        <w:rPr>
+          <w:lang w:val="tr-TR"/>
+        </w:rPr>
+        <w:t>Purpose</w:t>
+      </w:r>
+      <w:proofErr w:type="spellEnd"/>
+      <w:r>
+        <w:rPr>
+          <w:lang w:val="tr-TR"/>
+        </w:rPr>
+        <w:t xml:space="preserve"> of </w:t>
+      </w:r>
+      <w:proofErr w:type="spellStart"/>
+      <w:r>
+        <w:rPr>
+          <w:lang w:val="tr-TR"/>
+        </w:rPr>
+        <w:t>the</w:t>
+      </w:r>
+      <w:proofErr w:type="spellEnd"/>
+      <w:r>
+        <w:rPr>
+          <w:lang w:val="tr-TR"/>
+        </w:rPr>
+        <w:t xml:space="preserve"> Service </w:t>
+      </w:r>
+      <w:proofErr w:type="spellStart"/>
+      <w:r>
+        <w:rPr>
+          <w:lang w:val="tr-TR"/>
+        </w:rPr>
+        <w:t>Trust</w:t>
+      </w:r>
+      <w:proofErr w:type="spellEnd"/>
+      <w:r>
+        <w:rPr>
+          <w:lang w:val="tr-TR"/>
+        </w:rPr>
+        <w:t xml:space="preserve"> Portal</w:t>
+      </w:r>
+    </w:p>
+    <w:p>
+      <w:pPr>
+        <w:jc w:val="both"/>
+        <w:rPr>
+          <w:lang w:val="tr-TR"/>
+        </w:rPr>
+      </w:pPr>
+      <w:r>
+        <w:rPr>
+          <w:lang w:val="tr-TR"/>
+        </w:rPr>
+        <w:t xml:space="preserve">Microsoft Service </w:t>
+      </w:r>
+      <w:proofErr w:type="spellStart"/>
+      <w:r>
+        <w:rPr>
+          <w:lang w:val="tr-TR"/>
+        </w:rPr>
+        <w:t>Trust</w:t>
+      </w:r>
+      <w:proofErr w:type="spellEnd"/>
+      <w:r>
+        <w:rPr>
+          <w:lang w:val="tr-TR"/>
+        </w:rPr>
+        <w:t xml:space="preserve"> Portal, Microsoft güvenlik, gizlilik ve uyumluluk uygulamaları hakkında çeşitli içeriklere, araçlara ve diğer kaynaklara erişim sağlayan bir portaldır.</w:t>
+      </w:r>
+      <w:r>
+        <w:rPr>
+          <w:lang w:val="tr-TR"/>
+        </w:rPr>
+        <w:t xml:space="preserve"> </w:t>
+      </w:r>
+      <w:r>
+        <w:rPr>
+          <w:lang w:val="tr-TR"/>
+        </w:rPr>
+        <w:t>Hizmet Güven Portalı, Microsoft'un bulut hizmetlerimizi ve buradaki müşteri verilerini koruyan denetimler ve süreçler uygulaması hakkında ayrıntılar içerir.</w:t>
+      </w:r>
+    </w:p>
+    <w:p>
+      <w:pPr>
+        <w:jc w:val="both"/>
+        <w:rPr>
+          <w:lang w:val="tr-TR"/>
+        </w:rPr>
+      </w:pPr>
+      <w:r>
+        <w:rPr>
+          <w:noProof/>
+        </w:rPr>
+        <w:drawing>
+          <wp:inline distT="0" distB="0" distL="0" distR="0" wp14:anchorId="41A147D7" wp14:editId="6B91793C">
+            <wp:extent cx="5760720" cy="3342640"/>
+            <wp:effectExtent l="0" t="0" r="0" b="0"/>
+            <wp:docPr id="1657248226" name="Picture 1"/>
+            <wp:cNvGraphicFramePr>
+              <a:graphicFrameLocks xmlns:a="http://schemas.openxmlformats.org/drawingml/2006/main" noChangeAspect="1"/>
+            </wp:cNvGraphicFramePr>
+            <a:graphic xmlns:a="http://schemas.openxmlformats.org/drawingml/2006/main">
+              <a:graphicData uri="http://schemas.openxmlformats.org/drawingml/2006/picture">
+                <pic:pic xmlns:pic="http://schemas.openxmlformats.org/drawingml/2006/picture">
+                  <pic:nvPicPr>
+                    <pic:cNvPr id="1657248226" name=""/>
+                    <pic:cNvPicPr/>
+                  </pic:nvPicPr>
+                  <pic:blipFill>
+                    <a:blip r:embed="rId9"/>
+                    <a:stretch>
+                      <a:fillRect/>
+                    </a:stretch>
+                  </pic:blipFill>
+                  <pic:spPr>
+                    <a:xfrm>
+                      <a:off x="0" y="0"/>
+                      <a:ext cx="5760720" cy="3342640"/>
+                    </a:xfrm>
+                    <a:prstGeom prst="rect">
+                      <a:avLst/>
+                    </a:prstGeom>
+                  </pic:spPr>
+                </pic:pic>
+              </a:graphicData>
+            </a:graphic>
+          </wp:inline>
+        </w:drawing>
+      </w:r>
+    </w:p>
+    <w:p>
+      <w:pPr>
+        <w:jc w:val="both"/>
+        <w:rPr>
+          <w:lang w:val="tr-TR"/>
+        </w:rPr>
+      </w:pPr>
+      <w:hyperlink r:id="rId10" w:history="1">
+        <w:r>
+          <w:rPr>
+            <w:rStyle w:val="Hyperlink"/>
+          </w:rPr>
+          <w:t>https://learn.microsoft.com/en-us/training/wwl-azure/describe-features-tools-azure-for-governance-compliance/media/service-trust-portal-f7b27e61.png</w:t>
+        </w:r>
+      </w:hyperlink>
+    </w:p>
+    <w:p>
+      <w:pPr>
+        <w:jc w:val="both"/>
+        <w:rPr>
+          <w:lang w:val="tr-TR"/>
+        </w:rPr>
+      </w:pPr>
+      <w:r>
+        <w:rPr>
+          <w:lang w:val="tr-TR"/>
+        </w:rPr>
+        <w:t xml:space="preserve">Service </w:t>
+      </w:r>
+      <w:proofErr w:type="spellStart"/>
+      <w:r>
+        <w:rPr>
+          <w:lang w:val="tr-TR"/>
+        </w:rPr>
+        <w:t>Trust</w:t>
+      </w:r>
+      <w:proofErr w:type="spellEnd"/>
+      <w:r>
+        <w:rPr>
+          <w:lang w:val="tr-TR"/>
+        </w:rPr>
+        <w:t xml:space="preserve"> Portal özelliklerine ve içeriğine ana menüden erişilebilir. Ana menüdeki kategoriler şunlardır:</w:t>
+      </w:r>
+    </w:p>
+    <w:p>
+      <w:pPr>
+        <w:pStyle w:val="ListParagraph"/>
+        <w:numPr>
+          <w:ilvl w:val="0"/>
+          <w:numId w:val="13"/>
+        </w:numPr>
+        <w:jc w:val="both"/>
+        <w:rPr>
+          <w:lang w:val="tr-TR"/>
+        </w:rPr>
+      </w:pPr>
+      <w:r>
+        <w:rPr>
+          <w:b/>
+          <w:bCs/>
+          <w:lang w:val="tr-TR"/>
+        </w:rPr>
+        <w:t xml:space="preserve">Service </w:t>
+      </w:r>
+      <w:proofErr w:type="spellStart"/>
+      <w:r>
+        <w:rPr>
+          <w:b/>
+          <w:bCs/>
+          <w:lang w:val="tr-TR"/>
+        </w:rPr>
+        <w:t>Trust</w:t>
+      </w:r>
+      <w:proofErr w:type="spellEnd"/>
+      <w:r>
+        <w:rPr>
+          <w:b/>
+          <w:bCs/>
+          <w:lang w:val="tr-TR"/>
+        </w:rPr>
+        <w:t xml:space="preserve"> Portal</w:t>
+      </w:r>
+      <w:r>
+        <w:rPr>
+          <w:lang w:val="tr-TR"/>
+        </w:rPr>
+        <w:t xml:space="preserve">, Service </w:t>
+      </w:r>
+      <w:proofErr w:type="spellStart"/>
+      <w:r>
+        <w:rPr>
+          <w:lang w:val="tr-TR"/>
+        </w:rPr>
+        <w:t>Trust</w:t>
+      </w:r>
+      <w:proofErr w:type="spellEnd"/>
+      <w:r>
+        <w:rPr>
+          <w:lang w:val="tr-TR"/>
+        </w:rPr>
+        <w:t xml:space="preserve"> Portal ana sayfasına dönmek için hızlı erişim köprüsü sağlar.</w:t>
+      </w:r>
+    </w:p>
+    <w:p>
+      <w:pPr>
+        <w:pStyle w:val="ListParagraph"/>
+        <w:numPr>
+          <w:ilvl w:val="0"/>
+          <w:numId w:val="13"/>
+        </w:numPr>
+        <w:jc w:val="both"/>
+        <w:rPr>
+          <w:lang w:val="tr-TR"/>
+        </w:rPr>
+      </w:pPr>
+      <w:r>
+        <w:rPr>
+          <w:b/>
+          <w:bCs/>
+          <w:lang w:val="tr-TR"/>
+        </w:rPr>
+        <w:t>Kitaplığım</w:t>
+      </w:r>
+      <w:r>
+        <w:rPr>
+          <w:lang w:val="tr-TR"/>
+        </w:rPr>
+        <w:t xml:space="preserve">, Kitaplığım sayfanızdan hızlıca erişmek için belgeleri kaydetmenizi (veya sabitlemenizi) sağlar. Ayrıca </w:t>
+      </w:r>
+      <w:proofErr w:type="spellStart"/>
+      <w:r>
+        <w:rPr>
+          <w:lang w:val="tr-TR"/>
+        </w:rPr>
+        <w:t>Kitaplığım'daki</w:t>
+      </w:r>
+      <w:proofErr w:type="spellEnd"/>
+      <w:r>
+        <w:rPr>
+          <w:lang w:val="tr-TR"/>
+        </w:rPr>
+        <w:t xml:space="preserve"> belgeler güncellendiğinde bildirim almak için ayarlama yapabilirsiniz.</w:t>
+      </w:r>
+    </w:p>
+    <w:p>
+      <w:pPr>
+        <w:pStyle w:val="ListParagraph"/>
+        <w:numPr>
+          <w:ilvl w:val="0"/>
+          <w:numId w:val="13"/>
+        </w:numPr>
+        <w:jc w:val="both"/>
+        <w:rPr>
+          <w:lang w:val="tr-TR"/>
+        </w:rPr>
+      </w:pPr>
+      <w:r>
+        <w:rPr>
+          <w:b/>
+          <w:bCs/>
+          <w:lang w:val="tr-TR"/>
+        </w:rPr>
+        <w:t>Tüm Belgeler</w:t>
+      </w:r>
+      <w:r>
+        <w:rPr>
+          <w:lang w:val="tr-TR"/>
+        </w:rPr>
+        <w:t xml:space="preserve">, hizmet güven portalındaki belgeler için tek bir açılış yeridir. Tüm </w:t>
+      </w:r>
+      <w:proofErr w:type="spellStart"/>
+      <w:r>
+        <w:rPr>
+          <w:lang w:val="tr-TR"/>
+        </w:rPr>
+        <w:t>Belgeler'den</w:t>
+      </w:r>
+      <w:proofErr w:type="spellEnd"/>
+      <w:r>
+        <w:rPr>
+          <w:lang w:val="tr-TR"/>
+        </w:rPr>
+        <w:t xml:space="preserve"> belgeleri sabitleyerek </w:t>
+      </w:r>
+      <w:proofErr w:type="spellStart"/>
+      <w:r>
+        <w:rPr>
+          <w:lang w:val="tr-TR"/>
+        </w:rPr>
+        <w:t>Kitaplığım'da</w:t>
+      </w:r>
+      <w:proofErr w:type="spellEnd"/>
+      <w:r>
+        <w:rPr>
+          <w:lang w:val="tr-TR"/>
+        </w:rPr>
+        <w:t xml:space="preserve"> görünmelerini sağlayabilirsiniz.</w:t>
+      </w:r>
+    </w:p>
+    <w:p>
+      <w:pPr>
+        <w:pStyle w:val="Heading2"/>
+        <w:jc w:val="both"/>
+        <w:rPr>
+          <w:lang w:val="tr-TR"/>
+        </w:rPr>
+      </w:pPr>
+      <w:r>
+        <w:rPr>
+          <w:lang w:val="tr-TR"/>
+        </w:rPr>
+        <w:t xml:space="preserve">3.3 </w:t>
+      </w:r>
+      <w:proofErr w:type="spellStart"/>
+      <w:r>
+        <w:rPr>
+          <w:lang w:val="tr-TR"/>
+        </w:rPr>
+        <w:t>Describe</w:t>
+      </w:r>
+      <w:proofErr w:type="spellEnd"/>
+      <w:r>
+        <w:rPr>
+          <w:lang w:val="tr-TR"/>
+        </w:rPr>
+        <w:t xml:space="preserve"> </w:t>
+      </w:r>
+      <w:proofErr w:type="spellStart"/>
+      <w:r>
+        <w:rPr>
+          <w:lang w:val="tr-TR"/>
+        </w:rPr>
+        <w:t>Features</w:t>
+      </w:r>
+      <w:proofErr w:type="spellEnd"/>
+      <w:r>
+        <w:rPr>
+          <w:lang w:val="tr-TR"/>
+        </w:rPr>
+        <w:t xml:space="preserve"> </w:t>
+      </w:r>
+      <w:proofErr w:type="spellStart"/>
+      <w:r>
+        <w:rPr>
+          <w:lang w:val="tr-TR"/>
+        </w:rPr>
+        <w:t>and</w:t>
+      </w:r>
+      <w:proofErr w:type="spellEnd"/>
+      <w:r>
+        <w:rPr>
+          <w:lang w:val="tr-TR"/>
+        </w:rPr>
+        <w:t xml:space="preserve"> Tools </w:t>
+      </w:r>
+      <w:proofErr w:type="spellStart"/>
+      <w:r>
+        <w:rPr>
+          <w:lang w:val="tr-TR"/>
+        </w:rPr>
+        <w:t>for</w:t>
+      </w:r>
+      <w:proofErr w:type="spellEnd"/>
+      <w:r>
+        <w:rPr>
+          <w:lang w:val="tr-TR"/>
+        </w:rPr>
+        <w:t xml:space="preserve"> </w:t>
+      </w:r>
+      <w:proofErr w:type="spellStart"/>
+      <w:r>
+        <w:rPr>
+          <w:lang w:val="tr-TR"/>
+        </w:rPr>
+        <w:t>Managing</w:t>
+      </w:r>
+      <w:proofErr w:type="spellEnd"/>
+      <w:r>
+        <w:rPr>
+          <w:lang w:val="tr-TR"/>
+        </w:rPr>
+        <w:t xml:space="preserve"> </w:t>
+      </w:r>
+      <w:proofErr w:type="spellStart"/>
+      <w:r>
+        <w:rPr>
+          <w:lang w:val="tr-TR"/>
+        </w:rPr>
+        <w:t>and</w:t>
+      </w:r>
+      <w:proofErr w:type="spellEnd"/>
+      <w:r>
+        <w:rPr>
+          <w:lang w:val="tr-TR"/>
+        </w:rPr>
+        <w:t xml:space="preserve"> </w:t>
+      </w:r>
+      <w:proofErr w:type="spellStart"/>
+      <w:r>
+        <w:rPr>
+          <w:lang w:val="tr-TR"/>
+        </w:rPr>
+        <w:t>Deploying</w:t>
+      </w:r>
+      <w:proofErr w:type="spellEnd"/>
+      <w:r>
+        <w:rPr>
+          <w:lang w:val="tr-TR"/>
+        </w:rPr>
+        <w:t xml:space="preserve"> Azure </w:t>
+      </w:r>
+      <w:proofErr w:type="spellStart"/>
+      <w:r>
+        <w:rPr>
+          <w:lang w:val="tr-TR"/>
+        </w:rPr>
+        <w:t>Resources</w:t>
+      </w:r>
+      <w:proofErr w:type="spellEnd"/>
+    </w:p>
+    <w:p>
+      <w:pPr>
+        <w:jc w:val="both"/>
+        <w:rPr>
+          <w:lang w:val="tr-TR"/>
+        </w:rPr>
+      </w:pPr>
+      <w:r>
+        <w:rPr>
+          <w:lang w:val="tr-TR"/>
+        </w:rPr>
+        <w:t xml:space="preserve">Azure kaynaklarını yönetmeye ve dağıtmaya yönelik özellik ve araçların tanıtıldığı modüldür. </w:t>
+      </w:r>
+      <w:r>
+        <w:rPr>
+          <w:lang w:val="tr-TR"/>
+        </w:rPr>
+        <w:t>Modülün öğrenme hedefleri şunlardır;</w:t>
+      </w:r>
+    </w:p>
+    <w:p>
+      <w:pPr>
+        <w:pStyle w:val="ListParagraph"/>
+        <w:numPr>
+          <w:ilvl w:val="0"/>
+          <w:numId w:val="14"/>
+        </w:numPr>
+        <w:jc w:val="both"/>
+        <w:rPr>
+          <w:lang w:val="tr-TR"/>
+        </w:rPr>
+      </w:pPr>
+      <w:r>
+        <w:rPr>
+          <w:lang w:val="tr-TR"/>
+        </w:rPr>
+        <w:t>Azure portalını tanımlama</w:t>
+      </w:r>
+      <w:r>
+        <w:rPr>
+          <w:lang w:val="tr-TR"/>
+        </w:rPr>
+        <w:t xml:space="preserve"> (</w:t>
+      </w:r>
+      <w:proofErr w:type="spellStart"/>
+      <w:r>
+        <w:rPr>
+          <w:lang w:val="tr-TR"/>
+        </w:rPr>
+        <w:t>Describe</w:t>
+      </w:r>
+      <w:proofErr w:type="spellEnd"/>
+      <w:r>
+        <w:rPr>
+          <w:lang w:val="tr-TR"/>
+        </w:rPr>
+        <w:t xml:space="preserve"> </w:t>
+      </w:r>
+      <w:proofErr w:type="spellStart"/>
+      <w:r>
+        <w:rPr>
+          <w:lang w:val="tr-TR"/>
+        </w:rPr>
+        <w:t>the</w:t>
+      </w:r>
+      <w:proofErr w:type="spellEnd"/>
+      <w:r>
+        <w:rPr>
+          <w:lang w:val="tr-TR"/>
+        </w:rPr>
+        <w:t xml:space="preserve"> Azure Portal)</w:t>
+      </w:r>
+    </w:p>
+    <w:p>
+      <w:pPr>
+        <w:pStyle w:val="ListParagraph"/>
+        <w:numPr>
+          <w:ilvl w:val="0"/>
+          <w:numId w:val="14"/>
+        </w:numPr>
+        <w:jc w:val="both"/>
+        <w:rPr>
+          <w:lang w:val="tr-TR"/>
+        </w:rPr>
+      </w:pPr>
+      <w:r>
+        <w:rPr>
+          <w:lang w:val="tr-TR"/>
+        </w:rPr>
+        <w:lastRenderedPageBreak/>
+        <w:t xml:space="preserve">Azure CLI ve Azure </w:t>
+      </w:r>
+      <w:proofErr w:type="spellStart"/>
+      <w:r>
+        <w:rPr>
+          <w:lang w:val="tr-TR"/>
+        </w:rPr>
+        <w:t>PowerShell</w:t>
+      </w:r>
+      <w:proofErr w:type="spellEnd"/>
+      <w:r>
+        <w:rPr>
+          <w:lang w:val="tr-TR"/>
+        </w:rPr>
+        <w:t xml:space="preserve"> dahil olmak üzere Azure Cloud Shell'i tanımlama</w:t>
+      </w:r>
+      <w:r>
+        <w:rPr>
+          <w:lang w:val="tr-TR"/>
+        </w:rPr>
+        <w:t xml:space="preserve"> (</w:t>
+      </w:r>
+      <w:proofErr w:type="spellStart"/>
+      <w:r>
+        <w:rPr>
+          <w:lang w:val="tr-TR"/>
+        </w:rPr>
+        <w:t>Describe</w:t>
+      </w:r>
+      <w:proofErr w:type="spellEnd"/>
+      <w:r>
+        <w:rPr>
+          <w:lang w:val="tr-TR"/>
+        </w:rPr>
+        <w:t xml:space="preserve"> Azure Cloud Shell, </w:t>
+      </w:r>
+      <w:proofErr w:type="spellStart"/>
+      <w:r>
+        <w:rPr>
+          <w:lang w:val="tr-TR"/>
+        </w:rPr>
+        <w:t>including</w:t>
+      </w:r>
+      <w:proofErr w:type="spellEnd"/>
+      <w:r>
+        <w:rPr>
+          <w:lang w:val="tr-TR"/>
+        </w:rPr>
+        <w:t xml:space="preserve"> Azure CLI </w:t>
+      </w:r>
+      <w:proofErr w:type="spellStart"/>
+      <w:r>
+        <w:rPr>
+          <w:lang w:val="tr-TR"/>
+        </w:rPr>
+        <w:t>and</w:t>
+      </w:r>
+      <w:proofErr w:type="spellEnd"/>
+      <w:r>
+        <w:rPr>
+          <w:lang w:val="tr-TR"/>
+        </w:rPr>
+        <w:t xml:space="preserve"> Azure </w:t>
+      </w:r>
+      <w:proofErr w:type="spellStart"/>
+      <w:r>
+        <w:rPr>
+          <w:lang w:val="tr-TR"/>
+        </w:rPr>
+        <w:t>PowerShell</w:t>
+      </w:r>
+      <w:proofErr w:type="spellEnd"/>
+      <w:r>
+        <w:rPr>
+          <w:lang w:val="tr-TR"/>
+        </w:rPr>
+        <w:t>)</w:t>
+      </w:r>
+    </w:p>
+    <w:p>
+      <w:pPr>
+        <w:pStyle w:val="ListParagraph"/>
+        <w:numPr>
+          <w:ilvl w:val="0"/>
+          <w:numId w:val="14"/>
+        </w:numPr>
+        <w:jc w:val="both"/>
+        <w:rPr>
+          <w:lang w:val="tr-TR"/>
+        </w:rPr>
+      </w:pPr>
+      <w:r>
+        <w:rPr>
+          <w:lang w:val="tr-TR"/>
+        </w:rPr>
+        <w:t xml:space="preserve">Azure </w:t>
+      </w:r>
+      <w:proofErr w:type="spellStart"/>
+      <w:r>
+        <w:rPr>
+          <w:lang w:val="tr-TR"/>
+        </w:rPr>
+        <w:t>Arc'ın</w:t>
+      </w:r>
+      <w:proofErr w:type="spellEnd"/>
+      <w:r>
+        <w:rPr>
+          <w:lang w:val="tr-TR"/>
+        </w:rPr>
+        <w:t xml:space="preserve"> amacını açıklama</w:t>
+      </w:r>
+      <w:r>
+        <w:rPr>
+          <w:lang w:val="tr-TR"/>
+        </w:rPr>
+        <w:t xml:space="preserve"> (</w:t>
+      </w:r>
+      <w:proofErr w:type="spellStart"/>
+      <w:r>
+        <w:rPr>
+          <w:lang w:val="tr-TR"/>
+        </w:rPr>
+        <w:t>Describe</w:t>
+      </w:r>
+      <w:proofErr w:type="spellEnd"/>
+      <w:r>
+        <w:rPr>
+          <w:lang w:val="tr-TR"/>
+        </w:rPr>
+        <w:t xml:space="preserve"> </w:t>
+      </w:r>
+      <w:proofErr w:type="spellStart"/>
+      <w:r>
+        <w:rPr>
+          <w:lang w:val="tr-TR"/>
+        </w:rPr>
+        <w:t>the</w:t>
+      </w:r>
+      <w:proofErr w:type="spellEnd"/>
+      <w:r>
+        <w:rPr>
+          <w:lang w:val="tr-TR"/>
+        </w:rPr>
+        <w:t xml:space="preserve"> </w:t>
+      </w:r>
+      <w:proofErr w:type="spellStart"/>
+      <w:r>
+        <w:rPr>
+          <w:lang w:val="tr-TR"/>
+        </w:rPr>
+        <w:t>purpose</w:t>
+      </w:r>
+      <w:proofErr w:type="spellEnd"/>
+      <w:r>
+        <w:rPr>
+          <w:lang w:val="tr-TR"/>
+        </w:rPr>
+        <w:t xml:space="preserve"> of Azure </w:t>
+      </w:r>
+      <w:proofErr w:type="spellStart"/>
+      <w:r>
+        <w:rPr>
+          <w:lang w:val="tr-TR"/>
+        </w:rPr>
+        <w:t>Arc</w:t>
+      </w:r>
+      <w:proofErr w:type="spellEnd"/>
+      <w:r>
+        <w:rPr>
+          <w:lang w:val="tr-TR"/>
+        </w:rPr>
+        <w:t>.)</w:t>
+      </w:r>
+    </w:p>
+    <w:p>
+      <w:pPr>
+        <w:pStyle w:val="ListParagraph"/>
+        <w:numPr>
+          <w:ilvl w:val="0"/>
+          <w:numId w:val="14"/>
+        </w:numPr>
+        <w:jc w:val="both"/>
+        <w:rPr>
+          <w:lang w:val="tr-TR"/>
+        </w:rPr>
+      </w:pPr>
+      <w:r>
+        <w:rPr>
+          <w:lang w:val="tr-TR"/>
+        </w:rPr>
+        <w:t xml:space="preserve">Azure Resource Manager (ARM), ARM şablonları ve </w:t>
+      </w:r>
+      <w:proofErr w:type="spellStart"/>
+      <w:r>
+        <w:rPr>
+          <w:lang w:val="tr-TR"/>
+        </w:rPr>
+        <w:t>Bicep'i</w:t>
+      </w:r>
+      <w:proofErr w:type="spellEnd"/>
+      <w:r>
+        <w:rPr>
+          <w:lang w:val="tr-TR"/>
+        </w:rPr>
+        <w:t xml:space="preserve"> tanımlama</w:t>
+      </w:r>
+      <w:r>
+        <w:rPr>
+          <w:lang w:val="tr-TR"/>
+        </w:rPr>
+        <w:t xml:space="preserve"> (</w:t>
+      </w:r>
+      <w:proofErr w:type="spellStart"/>
+      <w:r>
+        <w:rPr>
+          <w:lang w:val="tr-TR"/>
+        </w:rPr>
+        <w:t>Describe</w:t>
+      </w:r>
+      <w:proofErr w:type="spellEnd"/>
+      <w:r>
+        <w:rPr>
+          <w:lang w:val="tr-TR"/>
+        </w:rPr>
+        <w:t xml:space="preserve"> Azure Resource Manager (ARM), ARM </w:t>
+      </w:r>
+      <w:proofErr w:type="spellStart"/>
+      <w:r>
+        <w:rPr>
+          <w:lang w:val="tr-TR"/>
+        </w:rPr>
+        <w:t>templates</w:t>
+      </w:r>
+      <w:proofErr w:type="spellEnd"/>
+      <w:r>
+        <w:rPr>
+          <w:lang w:val="tr-TR"/>
+        </w:rPr>
+        <w:t xml:space="preserve">, </w:t>
+      </w:r>
+      <w:proofErr w:type="spellStart"/>
+      <w:r>
+        <w:rPr>
+          <w:lang w:val="tr-TR"/>
+        </w:rPr>
+        <w:t>and</w:t>
+      </w:r>
+      <w:proofErr w:type="spellEnd"/>
+      <w:r>
+        <w:rPr>
+          <w:lang w:val="tr-TR"/>
+        </w:rPr>
+        <w:t xml:space="preserve"> </w:t>
+      </w:r>
+      <w:proofErr w:type="spellStart"/>
+      <w:r>
+        <w:rPr>
+          <w:lang w:val="tr-TR"/>
+        </w:rPr>
+        <w:t>Bicep</w:t>
+      </w:r>
+      <w:proofErr w:type="spellEnd"/>
+      <w:r>
+        <w:rPr>
+          <w:lang w:val="tr-TR"/>
+        </w:rPr>
+        <w:t>)</w:t>
+      </w:r>
+    </w:p>
+    <w:p>
+      <w:pPr>
+        <w:pStyle w:val="Heading3"/>
+        <w:jc w:val="both"/>
+        <w:rPr>
+          <w:lang w:val="tr-TR"/>
+        </w:rPr>
+      </w:pPr>
+      <w:r>
+        <w:rPr>
+          <w:lang w:val="tr-TR"/>
+        </w:rPr>
+        <w:t xml:space="preserve">3.3.1 </w:t>
+      </w:r>
+      <w:proofErr w:type="spellStart"/>
+      <w:r>
+        <w:rPr>
+          <w:lang w:val="tr-TR"/>
+        </w:rPr>
+        <w:t>Describe</w:t>
+      </w:r>
+      <w:proofErr w:type="spellEnd"/>
+      <w:r>
+        <w:rPr>
+          <w:lang w:val="tr-TR"/>
+        </w:rPr>
+        <w:t xml:space="preserve"> Tools </w:t>
+      </w:r>
+      <w:proofErr w:type="spellStart"/>
+      <w:r>
+        <w:rPr>
+          <w:lang w:val="tr-TR"/>
+        </w:rPr>
+        <w:t>for</w:t>
+      </w:r>
+      <w:proofErr w:type="spellEnd"/>
+      <w:r>
+        <w:rPr>
+          <w:lang w:val="tr-TR"/>
+        </w:rPr>
+        <w:t xml:space="preserve"> </w:t>
+      </w:r>
+      <w:proofErr w:type="spellStart"/>
+      <w:r>
+        <w:rPr>
+          <w:lang w:val="tr-TR"/>
+        </w:rPr>
+        <w:t>Interacting</w:t>
+      </w:r>
+      <w:proofErr w:type="spellEnd"/>
+      <w:r>
+        <w:rPr>
+          <w:lang w:val="tr-TR"/>
+        </w:rPr>
+        <w:t xml:space="preserve"> </w:t>
+      </w:r>
+      <w:proofErr w:type="spellStart"/>
+      <w:r>
+        <w:rPr>
+          <w:lang w:val="tr-TR"/>
+        </w:rPr>
+        <w:t>with</w:t>
+      </w:r>
+      <w:proofErr w:type="spellEnd"/>
+      <w:r>
+        <w:rPr>
+          <w:lang w:val="tr-TR"/>
+        </w:rPr>
+        <w:t xml:space="preserve"> Azure</w:t>
+      </w:r>
+    </w:p>
+    <w:p>
+      <w:pPr>
+        <w:jc w:val="both"/>
+        <w:rPr>
+          <w:lang w:val="tr-TR"/>
+        </w:rPr>
+      </w:pPr>
+      <w:r>
+        <w:rPr>
+          <w:lang w:val="tr-TR"/>
+        </w:rPr>
+        <w:t>Azure'dan en iyi şekilde yararlanmak için Azure ortamıyla, yönetim gruplarıyla, aboneliklerle, kaynak gruplarıyla, kaynaklarla ve benzerleriyle etkileşim kurmanın bir yolunu bulmanız gerekir. Azure, ortamınızı yönetmek için aşağıdakiler de dahil olmak üzere birden fazla araç sağlar:</w:t>
+      </w:r>
+    </w:p>
+    <w:p>
+      <w:pPr>
+        <w:pStyle w:val="ListParagraph"/>
+        <w:numPr>
+          <w:ilvl w:val="0"/>
+          <w:numId w:val="15"/>
+        </w:numPr>
+        <w:jc w:val="both"/>
+        <w:rPr>
+          <w:lang w:val="tr-TR"/>
+        </w:rPr>
+      </w:pPr>
+      <w:r>
+        <w:rPr>
+          <w:lang w:val="tr-TR"/>
+        </w:rPr>
+        <w:t>Azure portalı</w:t>
+      </w:r>
+    </w:p>
+    <w:p>
+      <w:pPr>
+        <w:pStyle w:val="ListParagraph"/>
+        <w:numPr>
+          <w:ilvl w:val="0"/>
+          <w:numId w:val="15"/>
+        </w:numPr>
+        <w:jc w:val="both"/>
+        <w:rPr>
+          <w:lang w:val="tr-TR"/>
+        </w:rPr>
+      </w:pPr>
+      <w:r>
+        <w:rPr>
+          <w:lang w:val="tr-TR"/>
+        </w:rPr>
+        <w:t xml:space="preserve">Azure </w:t>
+      </w:r>
+      <w:proofErr w:type="spellStart"/>
+      <w:r>
+        <w:rPr>
+          <w:lang w:val="tr-TR"/>
+        </w:rPr>
+        <w:t>PowerShell</w:t>
+      </w:r>
+      <w:proofErr w:type="spellEnd"/>
+    </w:p>
+    <w:p>
+      <w:pPr>
+        <w:pStyle w:val="ListParagraph"/>
+        <w:numPr>
+          <w:ilvl w:val="0"/>
+          <w:numId w:val="15"/>
+        </w:numPr>
+        <w:jc w:val="both"/>
+        <w:rPr>
+          <w:lang w:val="tr-TR"/>
+        </w:rPr>
+      </w:pPr>
+      <w:r>
+        <w:rPr>
+          <w:lang w:val="tr-TR"/>
+        </w:rPr>
+        <w:t>Azure Komut Satırı Arabirimi (CLI)</w:t>
+      </w:r>
+    </w:p>
+    <w:p>
+      <w:pPr>
+        <w:pStyle w:val="Heading4"/>
+        <w:jc w:val="both"/>
+        <w:rPr>
+          <w:lang w:val="tr-TR"/>
+        </w:rPr>
+      </w:pPr>
+      <w:r>
+        <w:rPr>
+          <w:lang w:val="tr-TR"/>
+        </w:rPr>
+        <w:t>3.3.1.1 Azure Portal</w:t>
+      </w:r>
+    </w:p>
+    <w:p>
+      <w:pPr>
+        <w:jc w:val="both"/>
+        <w:rPr>
+          <w:lang w:val="tr-TR"/>
+        </w:rPr>
+      </w:pPr>
+      <w:r>
+        <w:rPr>
+          <w:lang w:val="tr-TR"/>
+        </w:rPr>
+        <w:t>Azure portalı, komut satırı araçlarına alternatif sağlayan web tabanlı, birleşik bir konsoldur.</w:t>
+      </w:r>
+      <w:r>
+        <w:rPr>
+          <w:lang w:val="tr-TR"/>
+        </w:rPr>
+        <w:t xml:space="preserve"> </w:t>
+      </w:r>
+      <w:r>
+        <w:rPr>
+          <w:lang w:val="tr-TR"/>
+        </w:rPr>
+        <w:t>Şunları yapabilirsiniz</w:t>
+      </w:r>
+    </w:p>
+    <w:p>
+      <w:pPr>
+        <w:pStyle w:val="ListParagraph"/>
+        <w:numPr>
+          <w:ilvl w:val="0"/>
+          <w:numId w:val="16"/>
+        </w:numPr>
+        <w:jc w:val="both"/>
+        <w:rPr>
+          <w:lang w:val="tr-TR"/>
+        </w:rPr>
+      </w:pPr>
+      <w:r>
+        <w:rPr>
+          <w:lang w:val="tr-TR"/>
+        </w:rPr>
+        <w:t>Basit web uygulamalarından karmaşık bulut dağıtımlarına kadar her şeyi oluşturabilir, yönetebilir ve izleyebilirsiniz</w:t>
+      </w:r>
+    </w:p>
+    <w:p>
+      <w:pPr>
+        <w:pStyle w:val="ListParagraph"/>
+        <w:numPr>
+          <w:ilvl w:val="0"/>
+          <w:numId w:val="16"/>
+        </w:numPr>
+        <w:jc w:val="both"/>
+        <w:rPr>
+          <w:lang w:val="tr-TR"/>
+        </w:rPr>
+      </w:pPr>
+      <w:r>
+        <w:rPr>
+          <w:lang w:val="tr-TR"/>
+        </w:rPr>
+        <w:t>Kaynakların düzenli bir görünümü için özel gösterge tabloları oluşturun</w:t>
+      </w:r>
+    </w:p>
+    <w:p>
+      <w:pPr>
+        <w:pStyle w:val="ListParagraph"/>
+        <w:numPr>
+          <w:ilvl w:val="0"/>
+          <w:numId w:val="16"/>
+        </w:numPr>
+        <w:jc w:val="both"/>
+        <w:rPr>
+          <w:lang w:val="tr-TR"/>
+        </w:rPr>
+      </w:pPr>
+      <w:r>
+        <w:rPr>
+          <w:lang w:val="tr-TR"/>
+        </w:rPr>
+        <w:t>Optimum bir deneyim için erişilebilirlik seçeneklerini yapılandırın</w:t>
+      </w:r>
+    </w:p>
+    <w:p>
+      <w:pPr>
+        <w:jc w:val="both"/>
+        <w:rPr>
+          <w:lang w:val="tr-TR"/>
+        </w:rPr>
+      </w:pPr>
+      <w:r>
+        <w:rPr>
+          <w:lang w:val="tr-TR"/>
+        </w:rPr>
+        <w:t>Azure portal, esneklik ve sürekli kullanılabilirlik için tasarlanmıştır. Her Azure veri merkezinde varlığını sürdürür. Bu yapılandırma, Azure portalını bireysel veri merkezi arızalarına karşı dayanıklı hale getirir ve kullanıcılara yakın olarak ağ yavaşlamalarını önler. Azure portalı sürekli olarak güncelleştirilir ve bakım faaliyetleri için kesinti süresi gerektirmez.</w:t>
+      </w:r>
+    </w:p>
+    <w:p>
+      <w:pPr>
+        <w:pStyle w:val="Heading4"/>
+        <w:jc w:val="both"/>
+        <w:rPr>
+          <w:lang w:val="tr-TR"/>
+        </w:rPr>
+      </w:pPr>
+      <w:r>
+        <w:rPr>
+          <w:lang w:val="tr-TR"/>
+        </w:rPr>
+        <w:t>3.3.1.2 Azure Cloud Shell</w:t>
+      </w:r>
+    </w:p>
+    <w:p>
+      <w:pPr>
+        <w:jc w:val="both"/>
+        <w:rPr>
+          <w:lang w:val="tr-TR"/>
+        </w:rPr>
+      </w:pPr>
+      <w:r>
+        <w:rPr>
+          <w:lang w:val="tr-TR"/>
+        </w:rPr>
+        <w:t xml:space="preserve">Azure Cloud Shell, bir kabuk kullanarak Azure kaynakları oluşturmanıza, yapılandırmanıza ve yönetmenize olanak tanıyan tarayıcı tabanlı bir kabuk aracıdır. Azure Cloud </w:t>
+      </w:r>
+      <w:proofErr w:type="gramStart"/>
+      <w:r>
+        <w:rPr>
+          <w:lang w:val="tr-TR"/>
+        </w:rPr>
+        <w:t>Shell,</w:t>
+      </w:r>
+      <w:proofErr w:type="gramEnd"/>
+      <w:r>
+        <w:rPr>
+          <w:lang w:val="tr-TR"/>
+        </w:rPr>
+        <w:t xml:space="preserve"> hem Azure </w:t>
+      </w:r>
+      <w:proofErr w:type="spellStart"/>
+      <w:r>
+        <w:rPr>
+          <w:lang w:val="tr-TR"/>
+        </w:rPr>
+        <w:t>PowerShell'i</w:t>
+      </w:r>
+      <w:proofErr w:type="spellEnd"/>
+      <w:r>
+        <w:rPr>
+          <w:lang w:val="tr-TR"/>
+        </w:rPr>
+        <w:t xml:space="preserve"> hem de bir </w:t>
+      </w:r>
+      <w:proofErr w:type="spellStart"/>
+      <w:r>
+        <w:rPr>
+          <w:lang w:val="tr-TR"/>
+        </w:rPr>
+        <w:t>Bash</w:t>
+      </w:r>
+      <w:proofErr w:type="spellEnd"/>
+      <w:r>
+        <w:rPr>
+          <w:lang w:val="tr-TR"/>
+        </w:rPr>
+        <w:t xml:space="preserve"> kabuğu olan Azure Komut Satırı </w:t>
+      </w:r>
+      <w:proofErr w:type="spellStart"/>
+      <w:r>
+        <w:rPr>
+          <w:lang w:val="tr-TR"/>
+        </w:rPr>
+        <w:t>Arabirimi'ni</w:t>
+      </w:r>
+      <w:proofErr w:type="spellEnd"/>
+      <w:r>
+        <w:rPr>
+          <w:lang w:val="tr-TR"/>
+        </w:rPr>
+        <w:t xml:space="preserve"> (CLI) destekler.</w:t>
+      </w:r>
+      <w:r>
+        <w:rPr>
+          <w:lang w:val="tr-TR"/>
+        </w:rPr>
+        <w:t xml:space="preserve"> </w:t>
+      </w:r>
+      <w:r>
+        <w:rPr>
+          <w:lang w:val="tr-TR"/>
+        </w:rPr>
+        <w:t>Azure Cloud Shell, Azure'u yönetmenizde size destek olacak benzersiz bir teklif haline getiren çeşitli özelliklere sahiptir. Bu özelliklerden bazıları şunlardır:</w:t>
+      </w:r>
+    </w:p>
+    <w:p>
+      <w:pPr>
+        <w:pStyle w:val="ListParagraph"/>
+        <w:numPr>
+          <w:ilvl w:val="0"/>
+          <w:numId w:val="17"/>
+        </w:numPr>
+        <w:jc w:val="both"/>
+        <w:rPr>
+          <w:lang w:val="tr-TR"/>
+        </w:rPr>
+      </w:pPr>
+      <w:r>
+        <w:rPr>
+          <w:lang w:val="tr-TR"/>
+        </w:rPr>
+        <w:t>Yerel yükleme veya yapılandırma gerektirmeyen tarayıcı tabanlı bir kabuk deneyimidir.</w:t>
+      </w:r>
+    </w:p>
+    <w:p>
+      <w:pPr>
+        <w:pStyle w:val="ListParagraph"/>
+        <w:numPr>
+          <w:ilvl w:val="0"/>
+          <w:numId w:val="17"/>
+        </w:numPr>
+        <w:jc w:val="both"/>
+        <w:rPr>
+          <w:lang w:val="tr-TR"/>
+        </w:rPr>
+      </w:pPr>
+      <w:r>
+        <w:rPr>
+          <w:lang w:val="tr-TR"/>
+        </w:rPr>
+        <w:t>Azure kimlik bilgilerinizle doğrulanır, böylece oturum açtığınızda kim olduğunuzu ve hangi izinlere sahip olduğunuzu doğal olarak bilir.</w:t>
+      </w:r>
+    </w:p>
+    <w:p>
+      <w:pPr>
+        <w:pStyle w:val="ListParagraph"/>
+        <w:numPr>
+          <w:ilvl w:val="0"/>
+          <w:numId w:val="17"/>
+        </w:numPr>
+        <w:jc w:val="both"/>
+        <w:rPr>
+          <w:lang w:val="tr-TR"/>
+        </w:rPr>
+      </w:pPr>
+      <w:r>
+        <w:rPr>
+          <w:lang w:val="tr-TR"/>
+        </w:rPr>
+        <w:t xml:space="preserve">En aşina olduğunuz kabuğu seçersiniz; Azure Cloud Shell hem Azure </w:t>
+      </w:r>
+      <w:proofErr w:type="spellStart"/>
+      <w:r>
+        <w:rPr>
+          <w:lang w:val="tr-TR"/>
+        </w:rPr>
+        <w:t>PowerShell'i</w:t>
+      </w:r>
+      <w:proofErr w:type="spellEnd"/>
+      <w:r>
+        <w:rPr>
+          <w:lang w:val="tr-TR"/>
+        </w:rPr>
+        <w:t xml:space="preserve"> hem de Azure </w:t>
+      </w:r>
+      <w:proofErr w:type="spellStart"/>
+      <w:r>
+        <w:rPr>
+          <w:lang w:val="tr-TR"/>
+        </w:rPr>
+        <w:t>CLI'yi</w:t>
+      </w:r>
+      <w:proofErr w:type="spellEnd"/>
+      <w:r>
+        <w:rPr>
+          <w:lang w:val="tr-TR"/>
+        </w:rPr>
+        <w:t xml:space="preserve"> (</w:t>
+      </w:r>
+      <w:proofErr w:type="spellStart"/>
+      <w:r>
+        <w:rPr>
+          <w:lang w:val="tr-TR"/>
+        </w:rPr>
+        <w:t>Bash</w:t>
+      </w:r>
+      <w:proofErr w:type="spellEnd"/>
+      <w:r>
+        <w:rPr>
+          <w:lang w:val="tr-TR"/>
+        </w:rPr>
+        <w:t xml:space="preserve"> kullanır) destekler.</w:t>
+      </w:r>
+    </w:p>
+    <w:p>
+      <w:pPr>
+        <w:pStyle w:val="Heading4"/>
+        <w:jc w:val="both"/>
+        <w:rPr>
+          <w:lang w:val="tr-TR"/>
+        </w:rPr>
+      </w:pPr>
+      <w:r>
+        <w:rPr>
+          <w:lang w:val="tr-TR"/>
+        </w:rPr>
+        <w:t xml:space="preserve">3.3.1.3 Azure </w:t>
+      </w:r>
+      <w:proofErr w:type="spellStart"/>
+      <w:r>
+        <w:rPr>
+          <w:lang w:val="tr-TR"/>
+        </w:rPr>
+        <w:t>PowerShell</w:t>
+      </w:r>
+      <w:proofErr w:type="spellEnd"/>
+    </w:p>
+    <w:p>
+      <w:pPr>
+        <w:jc w:val="both"/>
+        <w:rPr>
+          <w:lang w:val="tr-TR"/>
+        </w:rPr>
+      </w:pPr>
+      <w:r>
+        <w:rPr>
+          <w:lang w:val="tr-TR"/>
+        </w:rPr>
+        <w:t xml:space="preserve">Azure </w:t>
+      </w:r>
+      <w:proofErr w:type="spellStart"/>
+      <w:r>
+        <w:rPr>
+          <w:lang w:val="tr-TR"/>
+        </w:rPr>
+        <w:t>PowerShell</w:t>
+      </w:r>
+      <w:proofErr w:type="spellEnd"/>
+      <w:r>
+        <w:rPr>
+          <w:lang w:val="tr-TR"/>
+        </w:rPr>
+        <w:t xml:space="preserve">, geliştiricilerin, </w:t>
+      </w:r>
+      <w:proofErr w:type="spellStart"/>
+      <w:r>
+        <w:rPr>
+          <w:lang w:val="tr-TR"/>
+        </w:rPr>
+        <w:t>DevOps'un</w:t>
+      </w:r>
+      <w:proofErr w:type="spellEnd"/>
+      <w:r>
+        <w:rPr>
+          <w:lang w:val="tr-TR"/>
+        </w:rPr>
+        <w:t xml:space="preserve"> ve BT uzmanlarının komut kümeleri (</w:t>
+      </w:r>
+      <w:proofErr w:type="spellStart"/>
+      <w:r>
+        <w:rPr>
+          <w:lang w:val="tr-TR"/>
+        </w:rPr>
+        <w:t>cmdlet'ler</w:t>
+      </w:r>
+      <w:proofErr w:type="spellEnd"/>
+      <w:r>
+        <w:rPr>
+          <w:lang w:val="tr-TR"/>
+        </w:rPr>
+        <w:t xml:space="preserve">) adı verilen komutları çalıştırabileceği bir kabuktur. Bu komutlar, Azure'da yönetim görevlerini gerçekleştirmek için Azure REST </w:t>
+      </w:r>
+      <w:proofErr w:type="spellStart"/>
+      <w:r>
+        <w:rPr>
+          <w:lang w:val="tr-TR"/>
+        </w:rPr>
+        <w:t>API'sini</w:t>
+      </w:r>
+      <w:proofErr w:type="spellEnd"/>
+      <w:r>
+        <w:rPr>
+          <w:lang w:val="tr-TR"/>
+        </w:rPr>
+        <w:t xml:space="preserve"> çağırır. </w:t>
+      </w:r>
+      <w:proofErr w:type="spellStart"/>
+      <w:r>
+        <w:rPr>
+          <w:lang w:val="tr-TR"/>
+        </w:rPr>
+        <w:t>Cmdlet'ler</w:t>
+      </w:r>
+      <w:proofErr w:type="spellEnd"/>
+      <w:r>
+        <w:rPr>
+          <w:lang w:val="tr-TR"/>
+        </w:rPr>
+        <w:t xml:space="preserve"> tek seferlik değişiklikleri işlemek için bağımsız olarak çalıştırılabilir veya aşağıdaki gibi karmaşık eylemleri düzenlemeye yardımcı olmak için birleştirilebilir:</w:t>
+      </w:r>
+    </w:p>
+    <w:p>
+      <w:pPr>
+        <w:pStyle w:val="ListParagraph"/>
+        <w:numPr>
+          <w:ilvl w:val="0"/>
+          <w:numId w:val="18"/>
+        </w:numPr>
+        <w:jc w:val="both"/>
+        <w:rPr>
+          <w:lang w:val="tr-TR"/>
+        </w:rPr>
+      </w:pPr>
+      <w:r>
+        <w:rPr>
+          <w:lang w:val="tr-TR"/>
+        </w:rPr>
+        <w:t>Tek bir kaynağın veya birden fazla bağlı kaynağın rutin kurulumu, kaldırılması ve bakımı.</w:t>
+      </w:r>
+    </w:p>
+    <w:p>
+      <w:pPr>
+        <w:pStyle w:val="ListParagraph"/>
+        <w:numPr>
+          <w:ilvl w:val="0"/>
+          <w:numId w:val="18"/>
+        </w:numPr>
+        <w:jc w:val="both"/>
+        <w:rPr>
+          <w:lang w:val="tr-TR"/>
+        </w:rPr>
+      </w:pPr>
+      <w:r>
+        <w:rPr>
+          <w:lang w:val="tr-TR"/>
+        </w:rPr>
+        <w:lastRenderedPageBreak/>
+        <w:t>Düzinelerce veya yüzlerce kaynak içerebilen tüm bir altyapının zorunlu koddan dağıtılması.</w:t>
+      </w:r>
+    </w:p>
+    <w:p>
+      <w:pPr>
+        <w:pStyle w:val="ListParagraph"/>
+        <w:numPr>
+          <w:ilvl w:val="0"/>
+          <w:numId w:val="18"/>
+        </w:numPr>
+        <w:jc w:val="both"/>
+        <w:rPr>
+          <w:lang w:val="tr-TR"/>
+        </w:rPr>
+      </w:pPr>
+      <w:r>
+        <w:rPr>
+          <w:lang w:val="tr-TR"/>
+        </w:rPr>
+        <w:t>Komutların bir komut dosyasında yakalanması, süreci tekrarlanabilir ve otomatikleştirilebilir hale getirir.</w:t>
+      </w:r>
+    </w:p>
+    <w:p>
+      <w:pPr>
+        <w:pStyle w:val="Heading4"/>
+        <w:jc w:val="both"/>
+        <w:rPr>
+          <w:lang w:val="tr-TR"/>
+        </w:rPr>
+      </w:pPr>
+      <w:r>
+        <w:rPr>
+          <w:lang w:val="tr-TR"/>
+        </w:rPr>
+        <w:t>3.3.1.4 Azure CLI</w:t>
+      </w:r>
+    </w:p>
+    <w:p>
+      <w:pPr>
+        <w:jc w:val="both"/>
+        <w:rPr>
+          <w:lang w:val="tr-TR"/>
+        </w:rPr>
+      </w:pPr>
+      <w:r>
+        <w:rPr>
+          <w:lang w:val="tr-TR"/>
+        </w:rPr>
+        <w:t xml:space="preserve">Azure CLI, Azure </w:t>
+      </w:r>
+      <w:proofErr w:type="spellStart"/>
+      <w:r>
+        <w:rPr>
+          <w:lang w:val="tr-TR"/>
+        </w:rPr>
+        <w:t>PowerShell</w:t>
+      </w:r>
+      <w:proofErr w:type="spellEnd"/>
+      <w:r>
+        <w:rPr>
+          <w:lang w:val="tr-TR"/>
+        </w:rPr>
+        <w:t xml:space="preserve"> ile işlevsel olarak eşdeğerdir ve temel fark komutların sözdizimidir. Azure </w:t>
+      </w:r>
+      <w:proofErr w:type="spellStart"/>
+      <w:r>
+        <w:rPr>
+          <w:lang w:val="tr-TR"/>
+        </w:rPr>
+        <w:t>PowerShell</w:t>
+      </w:r>
+      <w:proofErr w:type="spellEnd"/>
+      <w:r>
+        <w:rPr>
+          <w:lang w:val="tr-TR"/>
+        </w:rPr>
+        <w:t xml:space="preserve"> </w:t>
+      </w:r>
+      <w:proofErr w:type="spellStart"/>
+      <w:r>
+        <w:rPr>
+          <w:lang w:val="tr-TR"/>
+        </w:rPr>
+        <w:t>PowerShell</w:t>
+      </w:r>
+      <w:proofErr w:type="spellEnd"/>
+      <w:r>
+        <w:rPr>
+          <w:lang w:val="tr-TR"/>
+        </w:rPr>
+        <w:t xml:space="preserve"> komutlarını kullanırken, Azure CLI </w:t>
+      </w:r>
+      <w:proofErr w:type="spellStart"/>
+      <w:r>
+        <w:rPr>
+          <w:lang w:val="tr-TR"/>
+        </w:rPr>
+        <w:t>Bash</w:t>
+      </w:r>
+      <w:proofErr w:type="spellEnd"/>
+      <w:r>
+        <w:rPr>
+          <w:lang w:val="tr-TR"/>
+        </w:rPr>
+        <w:t xml:space="preserve"> komutlarını kullanır.</w:t>
+      </w:r>
+      <w:r>
+        <w:rPr>
+          <w:lang w:val="tr-TR"/>
+        </w:rPr>
+        <w:t xml:space="preserve"> </w:t>
+      </w:r>
+      <w:r>
+        <w:rPr>
+          <w:lang w:val="tr-TR"/>
+        </w:rPr>
+        <w:t>Azure CLI, ayrı görevleri işleme veya karmaşık işlemleri kod aracılığıyla düzenleme konusunda aynı avantajları sağlar. Ayrıca Windows, Linux ve Mac platformlarının yanı sıra Azure Cloud Shell üzerinden de yüklenebilir.</w:t>
+      </w:r>
+      <w:r>
+        <w:rPr>
+          <w:lang w:val="tr-TR"/>
+        </w:rPr>
+        <w:t xml:space="preserve"> </w:t>
+      </w:r>
+      <w:r>
+        <w:rPr>
+          <w:lang w:val="tr-TR"/>
+        </w:rPr>
+        <w:t xml:space="preserve">Azure </w:t>
+      </w:r>
+      <w:proofErr w:type="spellStart"/>
+      <w:r>
+        <w:rPr>
+          <w:lang w:val="tr-TR"/>
+        </w:rPr>
+        <w:t>PowerShell</w:t>
+      </w:r>
+      <w:proofErr w:type="spellEnd"/>
+      <w:r>
+        <w:rPr>
+          <w:lang w:val="tr-TR"/>
+        </w:rPr>
+        <w:t xml:space="preserve"> ve </w:t>
+      </w:r>
+      <w:proofErr w:type="spellStart"/>
+      <w:r>
+        <w:rPr>
+          <w:lang w:val="tr-TR"/>
+        </w:rPr>
+        <w:t>Bash</w:t>
+      </w:r>
+      <w:proofErr w:type="spellEnd"/>
+      <w:r>
+        <w:rPr>
+          <w:lang w:val="tr-TR"/>
+        </w:rPr>
+        <w:t xml:space="preserve"> tabanlı Azure CLI arasındaki yetenekler ve erişimdeki benzerlikler nedeniyle, esas olarak hangi dile en aşina olduğunuza bağlıdır.</w:t>
+      </w:r>
+    </w:p>
+    <w:p>
+      <w:pPr>
+        <w:pStyle w:val="Heading3"/>
+        <w:jc w:val="both"/>
+        <w:rPr>
+          <w:lang w:val="tr-TR"/>
+        </w:rPr>
+      </w:pPr>
+      <w:r>
+        <w:rPr>
+          <w:lang w:val="tr-TR"/>
+        </w:rPr>
+        <w:t xml:space="preserve">3.3.2 </w:t>
+      </w:r>
+      <w:proofErr w:type="spellStart"/>
+      <w:r>
+        <w:rPr>
+          <w:lang w:val="tr-TR"/>
+        </w:rPr>
+        <w:t>Describe</w:t>
+      </w:r>
+      <w:proofErr w:type="spellEnd"/>
+      <w:r>
+        <w:rPr>
+          <w:lang w:val="tr-TR"/>
+        </w:rPr>
+        <w:t xml:space="preserve"> </w:t>
+      </w:r>
+      <w:proofErr w:type="spellStart"/>
+      <w:r>
+        <w:rPr>
+          <w:lang w:val="tr-TR"/>
+        </w:rPr>
+        <w:t>the</w:t>
+      </w:r>
+      <w:proofErr w:type="spellEnd"/>
+      <w:r>
+        <w:rPr>
+          <w:lang w:val="tr-TR"/>
+        </w:rPr>
+        <w:t xml:space="preserve"> </w:t>
+      </w:r>
+      <w:proofErr w:type="spellStart"/>
+      <w:r>
+        <w:rPr>
+          <w:lang w:val="tr-TR"/>
+        </w:rPr>
+        <w:t>Purpose</w:t>
+      </w:r>
+      <w:proofErr w:type="spellEnd"/>
+      <w:r>
+        <w:rPr>
+          <w:lang w:val="tr-TR"/>
+        </w:rPr>
+        <w:t xml:space="preserve"> of Azure </w:t>
+      </w:r>
+      <w:proofErr w:type="spellStart"/>
+      <w:r>
+        <w:rPr>
+          <w:lang w:val="tr-TR"/>
+        </w:rPr>
+        <w:t>Arc</w:t>
+      </w:r>
+      <w:proofErr w:type="spellEnd"/>
+    </w:p>
+    <w:p>
+      <w:pPr>
+        <w:jc w:val="both"/>
+        <w:rPr>
+          <w:lang w:val="tr-TR"/>
+        </w:rPr>
+      </w:pPr>
+      <w:r>
+        <w:rPr>
+          <w:lang w:val="tr-TR"/>
+        </w:rPr>
+        <w:t>Hibrit ve çoklu bulut ortamlarını yönetmek hızla karmaşık hale gelebilir. Azure, Azure kaynaklarını sağlamak, yapılandırmak ve izlemek için bir dizi araç sunar.</w:t>
+      </w:r>
+      <w:r>
+        <w:rPr>
+          <w:lang w:val="tr-TR"/>
+        </w:rPr>
+        <w:t xml:space="preserve"> </w:t>
+      </w:r>
+      <w:proofErr w:type="spellStart"/>
+      <w:r>
+        <w:rPr>
+          <w:lang w:val="tr-TR"/>
+        </w:rPr>
+        <w:t>Arc</w:t>
+      </w:r>
+      <w:proofErr w:type="spellEnd"/>
+      <w:r>
+        <w:rPr>
+          <w:lang w:val="tr-TR"/>
+        </w:rPr>
+        <w:t xml:space="preserve">, Azure Resource </w:t>
+      </w:r>
+      <w:proofErr w:type="spellStart"/>
+      <w:r>
+        <w:rPr>
+          <w:lang w:val="tr-TR"/>
+        </w:rPr>
+        <w:t>Manager'ı</w:t>
+      </w:r>
+      <w:proofErr w:type="spellEnd"/>
+      <w:r>
+        <w:rPr>
+          <w:lang w:val="tr-TR"/>
+        </w:rPr>
+        <w:t xml:space="preserve"> (ARM) kullanarak Azure uyumluluğunuzu ve izlemenizi hibrit ve çoklu bulut yapılandırmalarınıza genişletmenize olanak tanır. Azure </w:t>
+      </w:r>
+      <w:proofErr w:type="spellStart"/>
+      <w:r>
+        <w:rPr>
+          <w:lang w:val="tr-TR"/>
+        </w:rPr>
+        <w:t>Arc</w:t>
+      </w:r>
+      <w:proofErr w:type="spellEnd"/>
+      <w:r>
+        <w:rPr>
+          <w:lang w:val="tr-TR"/>
+        </w:rPr>
+        <w:t>, tutarlı bir çoklu bulut ve şirket içi yönetim platformu sunarak idare ve yönetimi basitleştirir.</w:t>
+      </w:r>
+      <w:r>
+        <w:rPr>
+          <w:lang w:val="tr-TR"/>
+        </w:rPr>
+        <w:t xml:space="preserve"> </w:t>
+      </w:r>
+      <w:r>
+        <w:rPr>
+          <w:lang w:val="tr-TR"/>
+        </w:rPr>
+        <w:t xml:space="preserve">Azure </w:t>
+      </w:r>
+      <w:proofErr w:type="spellStart"/>
+      <w:r>
+        <w:rPr>
+          <w:lang w:val="tr-TR"/>
+        </w:rPr>
+        <w:t>Arc</w:t>
+      </w:r>
+      <w:proofErr w:type="spellEnd"/>
+      <w:r>
+        <w:rPr>
+          <w:lang w:val="tr-TR"/>
+        </w:rPr>
+        <w:t xml:space="preserve"> aşağıdakiler için merkezi ve birleşik bir yol sağlar:</w:t>
+      </w:r>
+      <w:r>
+        <w:rPr>
+          <w:lang w:val="tr-TR"/>
+        </w:rPr>
+        <w:t xml:space="preserve"> </w:t>
+      </w:r>
+    </w:p>
+    <w:p>
+      <w:pPr>
+        <w:pStyle w:val="ListParagraph"/>
+        <w:numPr>
+          <w:ilvl w:val="0"/>
+          <w:numId w:val="19"/>
+        </w:numPr>
+        <w:jc w:val="both"/>
+        <w:rPr>
+          <w:lang w:val="tr-TR"/>
+        </w:rPr>
+      </w:pPr>
+      <w:r>
+        <w:rPr>
+          <w:lang w:val="tr-TR"/>
+        </w:rPr>
+        <w:t xml:space="preserve">Mevcut Azure dışı kaynaklarınızı </w:t>
+      </w:r>
+      <w:proofErr w:type="spellStart"/>
+      <w:r>
+        <w:rPr>
+          <w:lang w:val="tr-TR"/>
+        </w:rPr>
+        <w:t>ARM'ye</w:t>
+      </w:r>
+      <w:proofErr w:type="spellEnd"/>
+      <w:r>
+        <w:rPr>
+          <w:lang w:val="tr-TR"/>
+        </w:rPr>
+        <w:t xml:space="preserve"> yansıtarak tüm ortamınızı birlikte yönetin.</w:t>
+      </w:r>
+    </w:p>
+    <w:p>
+      <w:pPr>
+        <w:pStyle w:val="ListParagraph"/>
+        <w:numPr>
+          <w:ilvl w:val="0"/>
+          <w:numId w:val="19"/>
+        </w:numPr>
+        <w:jc w:val="both"/>
+        <w:rPr>
+          <w:lang w:val="tr-TR"/>
+        </w:rPr>
+      </w:pPr>
+      <w:r>
+        <w:rPr>
+          <w:lang w:val="tr-TR"/>
+        </w:rPr>
+        <w:t xml:space="preserve">Çoklu bulut ve hibrit sanal makineleri, </w:t>
+      </w:r>
+      <w:proofErr w:type="spellStart"/>
+      <w:r>
+        <w:rPr>
+          <w:lang w:val="tr-TR"/>
+        </w:rPr>
+        <w:t>Kubernetes</w:t>
+      </w:r>
+      <w:proofErr w:type="spellEnd"/>
+      <w:r>
+        <w:rPr>
+          <w:lang w:val="tr-TR"/>
+        </w:rPr>
+        <w:t xml:space="preserve"> kümelerini ve </w:t>
+      </w:r>
+      <w:proofErr w:type="spellStart"/>
+      <w:r>
+        <w:rPr>
+          <w:lang w:val="tr-TR"/>
+        </w:rPr>
+        <w:t>veritabanlarını</w:t>
+      </w:r>
+      <w:proofErr w:type="spellEnd"/>
+      <w:r>
+        <w:rPr>
+          <w:lang w:val="tr-TR"/>
+        </w:rPr>
+        <w:t xml:space="preserve"> Azure'da çalışıyormuş gibi yönetin.</w:t>
+      </w:r>
+    </w:p>
+    <w:p>
+      <w:pPr>
+        <w:pStyle w:val="ListParagraph"/>
+        <w:numPr>
+          <w:ilvl w:val="0"/>
+          <w:numId w:val="19"/>
+        </w:numPr>
+        <w:jc w:val="both"/>
+        <w:rPr>
+          <w:lang w:val="tr-TR"/>
+        </w:rPr>
+      </w:pPr>
+      <w:r>
+        <w:rPr>
+          <w:lang w:val="tr-TR"/>
+        </w:rPr>
+        <w:t>Nerede olduklarından bağımsız olarak tanıdık Azure hizmetlerini ve yönetim özelliklerini kullanın.</w:t>
+      </w:r>
+    </w:p>
+    <w:p>
+      <w:pPr>
+        <w:pStyle w:val="ListParagraph"/>
+        <w:numPr>
+          <w:ilvl w:val="0"/>
+          <w:numId w:val="19"/>
+        </w:numPr>
+        <w:jc w:val="both"/>
+        <w:rPr>
+          <w:lang w:val="tr-TR"/>
+        </w:rPr>
+      </w:pPr>
+      <w:r>
+        <w:rPr>
+          <w:lang w:val="tr-TR"/>
+        </w:rPr>
+        <w:t xml:space="preserve">Ortamınızdaki yeni bulut ve yerel desenleri desteklemek için </w:t>
+      </w:r>
+      <w:proofErr w:type="spellStart"/>
+      <w:r>
+        <w:rPr>
+          <w:lang w:val="tr-TR"/>
+        </w:rPr>
+        <w:t>DevOps</w:t>
+      </w:r>
+      <w:proofErr w:type="spellEnd"/>
+      <w:r>
+        <w:rPr>
+          <w:lang w:val="tr-TR"/>
+        </w:rPr>
+        <w:t xml:space="preserve"> uygulamalarını kullanırken geleneksel </w:t>
+      </w:r>
+      <w:proofErr w:type="spellStart"/>
+      <w:r>
+        <w:rPr>
+          <w:lang w:val="tr-TR"/>
+        </w:rPr>
+        <w:t>ITOps'u</w:t>
+      </w:r>
+      <w:proofErr w:type="spellEnd"/>
+      <w:r>
+        <w:rPr>
+          <w:lang w:val="tr-TR"/>
+        </w:rPr>
+        <w:t xml:space="preserve"> kullanmaya devam edin.</w:t>
+      </w:r>
+    </w:p>
+    <w:p>
+      <w:pPr>
+        <w:pStyle w:val="ListParagraph"/>
+        <w:numPr>
+          <w:ilvl w:val="0"/>
+          <w:numId w:val="19"/>
+        </w:numPr>
+        <w:jc w:val="both"/>
+        <w:rPr>
+          <w:lang w:val="tr-TR"/>
+        </w:rPr>
+      </w:pPr>
+      <w:r>
+        <w:rPr>
+          <w:lang w:val="tr-TR"/>
+        </w:rPr>
+        <w:t xml:space="preserve">Özel konumları Azure </w:t>
+      </w:r>
+      <w:proofErr w:type="spellStart"/>
+      <w:r>
+        <w:rPr>
+          <w:lang w:val="tr-TR"/>
+        </w:rPr>
+        <w:t>Arc</w:t>
+      </w:r>
+      <w:proofErr w:type="spellEnd"/>
+      <w:r>
+        <w:rPr>
+          <w:lang w:val="tr-TR"/>
+        </w:rPr>
+        <w:t xml:space="preserve"> özellikli </w:t>
+      </w:r>
+      <w:proofErr w:type="spellStart"/>
+      <w:r>
+        <w:rPr>
+          <w:lang w:val="tr-TR"/>
+        </w:rPr>
+        <w:t>Kubernetes</w:t>
+      </w:r>
+      <w:proofErr w:type="spellEnd"/>
+      <w:r>
+        <w:rPr>
+          <w:lang w:val="tr-TR"/>
+        </w:rPr>
+        <w:t xml:space="preserve"> kümelerinin ve küme uzantılarının üzerinde bir soyutlama katmanı olarak yapılandırın.</w:t>
+      </w:r>
+    </w:p>
+    <w:p>
+      <w:pPr>
+        <w:jc w:val="both"/>
+        <w:rPr>
+          <w:lang w:val="tr-TR"/>
+        </w:rPr>
+      </w:pPr>
+      <w:r>
+        <w:rPr>
+          <w:lang w:val="tr-TR"/>
+        </w:rPr>
+        <w:t xml:space="preserve">Şu anda Azure </w:t>
+      </w:r>
+      <w:proofErr w:type="spellStart"/>
+      <w:r>
+        <w:rPr>
+          <w:lang w:val="tr-TR"/>
+        </w:rPr>
+        <w:t>Arc</w:t>
+      </w:r>
+      <w:proofErr w:type="spellEnd"/>
+      <w:r>
+        <w:rPr>
+          <w:lang w:val="tr-TR"/>
+        </w:rPr>
+        <w:t>, Azure dışında barındırılan aşağıdaki kaynak türlerini yönetmenize olanak tanır:</w:t>
+      </w:r>
+    </w:p>
+    <w:p>
+      <w:pPr>
+        <w:pStyle w:val="ListParagraph"/>
+        <w:numPr>
+          <w:ilvl w:val="0"/>
+          <w:numId w:val="20"/>
+        </w:numPr>
+        <w:jc w:val="both"/>
+        <w:rPr>
+          <w:lang w:val="tr-TR"/>
+        </w:rPr>
+      </w:pPr>
+      <w:r>
+        <w:rPr>
+          <w:lang w:val="tr-TR"/>
+        </w:rPr>
+        <w:t>Sunucular</w:t>
+      </w:r>
+    </w:p>
+    <w:p>
+      <w:pPr>
+        <w:pStyle w:val="ListParagraph"/>
+        <w:numPr>
+          <w:ilvl w:val="0"/>
+          <w:numId w:val="20"/>
+        </w:numPr>
+        <w:jc w:val="both"/>
+        <w:rPr>
+          <w:lang w:val="tr-TR"/>
+        </w:rPr>
+      </w:pPr>
+      <w:proofErr w:type="spellStart"/>
+      <w:r>
+        <w:rPr>
+          <w:lang w:val="tr-TR"/>
+        </w:rPr>
+        <w:t>Kubernetes</w:t>
+      </w:r>
+      <w:proofErr w:type="spellEnd"/>
+      <w:r>
+        <w:rPr>
+          <w:lang w:val="tr-TR"/>
+        </w:rPr>
+        <w:t xml:space="preserve"> kümeleri</w:t>
+      </w:r>
+    </w:p>
+    <w:p>
+      <w:pPr>
+        <w:pStyle w:val="ListParagraph"/>
+        <w:numPr>
+          <w:ilvl w:val="0"/>
+          <w:numId w:val="20"/>
+        </w:numPr>
+        <w:jc w:val="both"/>
+        <w:rPr>
+          <w:lang w:val="tr-TR"/>
+        </w:rPr>
+      </w:pPr>
+      <w:r>
+        <w:rPr>
+          <w:lang w:val="tr-TR"/>
+        </w:rPr>
+        <w:t>Azure veri hizmetleri</w:t>
+      </w:r>
+    </w:p>
+    <w:p>
+      <w:pPr>
+        <w:pStyle w:val="ListParagraph"/>
+        <w:numPr>
+          <w:ilvl w:val="0"/>
+          <w:numId w:val="20"/>
+        </w:numPr>
+        <w:jc w:val="both"/>
+        <w:rPr>
+          <w:lang w:val="tr-TR"/>
+        </w:rPr>
+      </w:pPr>
+      <w:r>
+        <w:rPr>
+          <w:lang w:val="tr-TR"/>
+        </w:rPr>
+        <w:t>SQL Server</w:t>
+      </w:r>
+    </w:p>
+    <w:p>
+      <w:pPr>
+        <w:pStyle w:val="ListParagraph"/>
+        <w:numPr>
+          <w:ilvl w:val="0"/>
+          <w:numId w:val="20"/>
+        </w:numPr>
+        <w:jc w:val="both"/>
+        <w:rPr>
+          <w:lang w:val="tr-TR"/>
+        </w:rPr>
+      </w:pPr>
+      <w:r>
+        <w:rPr>
+          <w:lang w:val="tr-TR"/>
+        </w:rPr>
+        <w:t>Sanal makineler (</w:t>
+      </w:r>
+      <w:proofErr w:type="spellStart"/>
+      <w:r>
+        <w:rPr>
+          <w:lang w:val="tr-TR"/>
+        </w:rPr>
+        <w:t>önizleme</w:t>
+      </w:r>
+      <w:proofErr w:type="spellEnd"/>
+      <w:r>
+        <w:rPr>
+          <w:lang w:val="tr-TR"/>
+        </w:rPr>
+        <w:t>)</w:t>
+      </w:r>
+    </w:p>
+    <w:p>
+      <w:pPr>
+        <w:pStyle w:val="Heading3"/>
+        <w:jc w:val="both"/>
+        <w:rPr>
+          <w:lang w:val="tr-TR"/>
+        </w:rPr>
+      </w:pPr>
+      <w:r>
+        <w:rPr>
+          <w:lang w:val="tr-TR"/>
+        </w:rPr>
+        <w:t xml:space="preserve">3.3.3 </w:t>
+      </w:r>
+      <w:proofErr w:type="spellStart"/>
+      <w:r>
+        <w:rPr>
+          <w:lang w:val="tr-TR"/>
+        </w:rPr>
+        <w:t>Describe</w:t>
+      </w:r>
+      <w:proofErr w:type="spellEnd"/>
+      <w:r>
+        <w:rPr>
+          <w:lang w:val="tr-TR"/>
+        </w:rPr>
+        <w:t xml:space="preserve"> Azure Resource Manager </w:t>
+      </w:r>
+      <w:proofErr w:type="spellStart"/>
+      <w:r>
+        <w:rPr>
+          <w:lang w:val="tr-TR"/>
+        </w:rPr>
+        <w:t>and</w:t>
+      </w:r>
+      <w:proofErr w:type="spellEnd"/>
+      <w:r>
+        <w:rPr>
+          <w:lang w:val="tr-TR"/>
+        </w:rPr>
+        <w:t xml:space="preserve"> Azure ARM Templates</w:t>
+      </w:r>
+    </w:p>
+    <w:p>
+      <w:pPr>
+        <w:jc w:val="both"/>
+        <w:rPr>
+          <w:lang w:val="tr-TR"/>
+        </w:rPr>
+      </w:pPr>
+      <w:r>
+        <w:rPr>
+          <w:lang w:val="tr-TR"/>
+        </w:rPr>
+        <w:t>Azure Resource Manager (ARM), Azure için dağıtım ve yönetim hizmetidir. Azure hesabınızda kaynak oluşturmanızı, güncelleştirmenizi ve silmenizi sağlayan bir yönetim katmanı sağlar. Azure kaynaklarınızla herhangi bir şey yaptığınızda, ARM işin içine girer.</w:t>
+      </w:r>
+    </w:p>
+    <w:p>
+      <w:pPr>
+        <w:pStyle w:val="Heading4"/>
+        <w:jc w:val="both"/>
+        <w:rPr>
+          <w:lang w:val="tr-TR"/>
+        </w:rPr>
+      </w:pPr>
+      <w:r>
+        <w:rPr>
+          <w:lang w:val="tr-TR"/>
+        </w:rPr>
+        <w:t xml:space="preserve">3.3.3.1 Azure Resource Manager </w:t>
+      </w:r>
+      <w:proofErr w:type="spellStart"/>
+      <w:r>
+        <w:rPr>
+          <w:lang w:val="tr-TR"/>
+        </w:rPr>
+        <w:t>Benefits</w:t>
+      </w:r>
+      <w:proofErr w:type="spellEnd"/>
+    </w:p>
+    <w:p>
+      <w:pPr>
+        <w:jc w:val="both"/>
+        <w:rPr>
+          <w:lang w:val="tr-TR"/>
+        </w:rPr>
+      </w:pPr>
+      <w:r>
+        <w:rPr>
+          <w:lang w:val="tr-TR"/>
+        </w:rPr>
+        <w:t>Azure Resource Manager ile şunları yapabilirsiniz:</w:t>
+      </w:r>
+    </w:p>
+    <w:p>
+      <w:pPr>
+        <w:pStyle w:val="ListParagraph"/>
+        <w:numPr>
+          <w:ilvl w:val="0"/>
+          <w:numId w:val="21"/>
+        </w:numPr>
+        <w:jc w:val="both"/>
+        <w:rPr>
+          <w:lang w:val="tr-TR"/>
+        </w:rPr>
+      </w:pPr>
+      <w:r>
+        <w:rPr>
+          <w:lang w:val="tr-TR"/>
+        </w:rPr>
+        <w:t>Altyapınızı komut dosyaları yerine bildirimsel şablonlar aracılığıyla yönetin. Kaynak Yöneticisi şablonu, Azure'a dağıtmak istediklerinizi tanımlayan bir JSON dosyasıdır.</w:t>
+      </w:r>
+    </w:p>
+    <w:p>
+      <w:pPr>
+        <w:pStyle w:val="ListParagraph"/>
+        <w:numPr>
+          <w:ilvl w:val="0"/>
+          <w:numId w:val="21"/>
+        </w:numPr>
+        <w:jc w:val="both"/>
+        <w:rPr>
+          <w:lang w:val="tr-TR"/>
+        </w:rPr>
+      </w:pPr>
+      <w:r>
+        <w:rPr>
+          <w:lang w:val="tr-TR"/>
+        </w:rPr>
+        <w:t>Çözümünüz için tüm kaynakları tek tek ele almak yerine bir grup olarak dağıtın, yönetin ve izleyin.</w:t>
+      </w:r>
+    </w:p>
+    <w:p>
+      <w:pPr>
+        <w:pStyle w:val="ListParagraph"/>
+        <w:numPr>
+          <w:ilvl w:val="0"/>
+          <w:numId w:val="21"/>
+        </w:numPr>
+        <w:jc w:val="both"/>
+        <w:rPr>
+          <w:lang w:val="tr-TR"/>
+        </w:rPr>
+      </w:pPr>
+      <w:r>
+        <w:rPr>
+          <w:lang w:val="tr-TR"/>
+        </w:rPr>
+        <w:lastRenderedPageBreak/>
+        <w:t>Geliştirme yaşam döngüsü boyunca çözümünüzü yeniden dağıtın ve kaynaklarınızın tutarlı bir durumda dağıtıldığından emin olun.</w:t>
+      </w:r>
+    </w:p>
+    <w:p>
+      <w:pPr>
+        <w:pStyle w:val="ListParagraph"/>
+        <w:numPr>
+          <w:ilvl w:val="0"/>
+          <w:numId w:val="21"/>
+        </w:numPr>
+        <w:jc w:val="both"/>
+        <w:rPr>
+          <w:lang w:val="tr-TR"/>
+        </w:rPr>
+      </w:pPr>
+      <w:r>
+        <w:rPr>
+          <w:lang w:val="tr-TR"/>
+        </w:rPr>
+        <w:t>Kaynaklar arasındaki bağımlılıkları tanımlayın, böylece doğru sırada dağıtılırlar.</w:t>
+      </w:r>
+    </w:p>
+    <w:p>
+      <w:pPr>
+        <w:pStyle w:val="ListParagraph"/>
+        <w:numPr>
+          <w:ilvl w:val="0"/>
+          <w:numId w:val="21"/>
+        </w:numPr>
+        <w:jc w:val="both"/>
+        <w:rPr>
+          <w:lang w:val="tr-TR"/>
+        </w:rPr>
+      </w:pPr>
+      <w:r>
+        <w:rPr>
+          <w:lang w:val="tr-TR"/>
+        </w:rPr>
+        <w:t>RBAC yönetim platformuna yerel olarak entegre edildiği için tüm hizmetlere erişim kontrolü uygulayın.</w:t>
+      </w:r>
+    </w:p>
+    <w:p>
+      <w:pPr>
+        <w:pStyle w:val="ListParagraph"/>
+        <w:numPr>
+          <w:ilvl w:val="0"/>
+          <w:numId w:val="21"/>
+        </w:numPr>
+        <w:jc w:val="both"/>
+        <w:rPr>
+          <w:lang w:val="tr-TR"/>
+        </w:rPr>
+      </w:pPr>
+      <w:r>
+        <w:rPr>
+          <w:lang w:val="tr-TR"/>
+        </w:rPr>
+        <w:t>Aboneliğinizdeki tüm kaynakları mantıksal olarak düzenlemek için kaynaklara etiketler uygulayın.</w:t>
+      </w:r>
+    </w:p>
+    <w:p>
+      <w:pPr>
+        <w:pStyle w:val="ListParagraph"/>
+        <w:numPr>
+          <w:ilvl w:val="0"/>
+          <w:numId w:val="21"/>
+        </w:numPr>
+        <w:jc w:val="both"/>
+        <w:rPr>
+          <w:lang w:val="tr-TR"/>
+        </w:rPr>
+      </w:pPr>
+      <w:r>
+        <w:rPr>
+          <w:lang w:val="tr-TR"/>
+        </w:rPr>
+        <w:t>Aynı etiketi paylaşan bir grup kaynağın maliyetlerini görüntüleyerek kuruluşunuzun faturalandırmasını netleştirin.</w:t>
+      </w:r>
+    </w:p>
+    <w:p>
+      <w:pPr>
+        <w:pStyle w:val="Heading4"/>
+        <w:jc w:val="both"/>
+        <w:rPr>
+          <w:lang w:val="tr-TR"/>
+        </w:rPr>
+      </w:pPr>
+      <w:r>
+        <w:rPr>
+          <w:lang w:val="tr-TR"/>
+        </w:rPr>
+        <w:t xml:space="preserve">3.3.3.2 </w:t>
+      </w:r>
+      <w:proofErr w:type="spellStart"/>
+      <w:r>
+        <w:rPr>
+          <w:lang w:val="tr-TR"/>
+        </w:rPr>
+        <w:t>Infrastructure</w:t>
+      </w:r>
+      <w:proofErr w:type="spellEnd"/>
+      <w:r>
+        <w:rPr>
+          <w:lang w:val="tr-TR"/>
+        </w:rPr>
+        <w:t xml:space="preserve"> as </w:t>
+      </w:r>
+      <w:proofErr w:type="spellStart"/>
+      <w:r>
+        <w:rPr>
+          <w:lang w:val="tr-TR"/>
+        </w:rPr>
+        <w:t>Code</w:t>
+      </w:r>
+      <w:proofErr w:type="spellEnd"/>
+    </w:p>
+    <w:p>
+      <w:pPr>
+        <w:jc w:val="both"/>
+        <w:rPr>
+          <w:lang w:val="tr-TR"/>
+        </w:rPr>
+      </w:pPr>
+      <w:r>
+        <w:rPr>
+          <w:lang w:val="tr-TR"/>
+        </w:rPr>
+        <w:t xml:space="preserve">Kod olarak altyapı, altyapınızı kod satırları olarak yönettiğiniz bir kavramdır. Başlangıç düzeyinde, kaynaklarınızı yönetmek ve yapılandırmak için Azure Cloud Shell, Azure </w:t>
+      </w:r>
+      <w:proofErr w:type="spellStart"/>
+      <w:r>
+        <w:rPr>
+          <w:lang w:val="tr-TR"/>
+        </w:rPr>
+        <w:t>PowerShell</w:t>
+      </w:r>
+      <w:proofErr w:type="spellEnd"/>
+      <w:r>
+        <w:rPr>
+          <w:lang w:val="tr-TR"/>
+        </w:rPr>
+        <w:t xml:space="preserve"> veya Azure CLI kullanmak gibi şeyler. Bulutta daha rahat hale geldikçe, tekrarlanabilir şablonlar ve yapılandırmalar kullanarak tüm dağıtımları yönetmek için kod olarak altyapı kavramını kullanabilirsiniz. ARM şablonları ve </w:t>
+      </w:r>
+      <w:proofErr w:type="spellStart"/>
+      <w:r>
+        <w:rPr>
+          <w:lang w:val="tr-TR"/>
+        </w:rPr>
+        <w:t>Bicep</w:t>
+      </w:r>
+      <w:proofErr w:type="spellEnd"/>
+      <w:r>
+        <w:rPr>
+          <w:lang w:val="tr-TR"/>
+        </w:rPr>
+        <w:t>, ortamınızı korumak için Azure Resource Manager ile altyapıyı kod olarak kullanmanın iki örneğidir.</w:t>
+      </w:r>
+    </w:p>
+    <w:p>
+      <w:pPr>
+        <w:pStyle w:val="Heading5"/>
+        <w:jc w:val="both"/>
+        <w:rPr>
+          <w:lang w:val="tr-TR"/>
+        </w:rPr>
+      </w:pPr>
+      <w:r>
+        <w:rPr>
+          <w:lang w:val="tr-TR"/>
+        </w:rPr>
+        <w:t>3.3.3.2.1 ARM Templates</w:t>
+      </w:r>
+    </w:p>
+    <w:p>
+      <w:pPr>
+        <w:jc w:val="both"/>
+        <w:rPr>
+          <w:lang w:val="tr-TR"/>
+        </w:rPr>
+      </w:pPr>
+      <w:r>
+        <w:rPr>
+          <w:lang w:val="tr-TR"/>
+        </w:rPr>
+        <w:t>ARM şablonlarını kullanarak, kullanmak istediğiniz kaynakları bildirimsel bir JSON biçiminde tanımlayabilirsiniz. Bir ARM şablonu ile, herhangi bir kod çalıştırılmadan önce dağıtım kodu doğrulanır. Bu, kaynakların doğru şekilde oluşturulmasını ve bağlanmasını sağlar. Şablon daha sonra bu kaynakların paralel olarak oluşturulmasını düzenler.</w:t>
+      </w:r>
+    </w:p>
+    <w:p>
+      <w:pPr>
+        <w:pStyle w:val="Heading5"/>
+        <w:jc w:val="both"/>
+        <w:rPr>
+          <w:lang w:val="tr-TR"/>
+        </w:rPr>
+      </w:pPr>
+      <w:r>
+        <w:rPr>
+          <w:lang w:val="tr-TR"/>
+        </w:rPr>
+        <w:t xml:space="preserve">3.3.3.2.2 </w:t>
+      </w:r>
+      <w:proofErr w:type="spellStart"/>
+      <w:r>
+        <w:rPr>
+          <w:lang w:val="tr-TR"/>
+        </w:rPr>
+        <w:t>Benefits</w:t>
+      </w:r>
+      <w:proofErr w:type="spellEnd"/>
+      <w:r>
+        <w:rPr>
+          <w:lang w:val="tr-TR"/>
+        </w:rPr>
+        <w:t xml:space="preserve"> of Using ARM Templates</w:t>
+      </w:r>
+    </w:p>
+    <w:p>
+      <w:pPr>
+        <w:jc w:val="both"/>
+        <w:rPr>
+          <w:lang w:val="tr-TR"/>
+        </w:rPr>
+      </w:pPr>
+      <w:r>
+        <w:rPr>
+          <w:lang w:val="tr-TR"/>
+        </w:rPr>
+        <w:t>ARM şablonları, Azure kaynaklarını dağıtmayı planlarken birçok avantaj sağlar. Bu avantajlardan bazıları şunlardır:</w:t>
+      </w:r>
+    </w:p>
+    <w:p>
+      <w:pPr>
+        <w:pStyle w:val="ListParagraph"/>
+        <w:numPr>
+          <w:ilvl w:val="0"/>
+          <w:numId w:val="22"/>
+        </w:numPr>
+        <w:jc w:val="both"/>
+        <w:rPr>
+          <w:lang w:val="tr-TR"/>
+        </w:rPr>
+      </w:pPr>
+      <w:r>
+        <w:rPr>
+          <w:b/>
+          <w:bCs/>
+          <w:lang w:val="tr-TR"/>
+        </w:rPr>
+        <w:t>Bildirime dayalı sözdizimi</w:t>
+      </w:r>
+      <w:r>
+        <w:rPr>
+          <w:b/>
+          <w:bCs/>
+          <w:lang w:val="tr-TR"/>
+        </w:rPr>
+        <w:t xml:space="preserve"> (</w:t>
+      </w:r>
+      <w:proofErr w:type="spellStart"/>
+      <w:r>
+        <w:rPr>
+          <w:b/>
+          <w:bCs/>
+          <w:lang w:val="tr-TR"/>
+        </w:rPr>
+        <w:t>Declarative</w:t>
+      </w:r>
+      <w:proofErr w:type="spellEnd"/>
+      <w:r>
+        <w:rPr>
+          <w:b/>
+          <w:bCs/>
+          <w:lang w:val="tr-TR"/>
+        </w:rPr>
+        <w:t xml:space="preserve"> </w:t>
+      </w:r>
+      <w:proofErr w:type="spellStart"/>
+      <w:r>
+        <w:rPr>
+          <w:b/>
+          <w:bCs/>
+          <w:lang w:val="tr-TR"/>
+        </w:rPr>
+        <w:t>Syntax</w:t>
+      </w:r>
+      <w:proofErr w:type="spellEnd"/>
+      <w:r>
+        <w:rPr>
+          <w:b/>
+          <w:bCs/>
+          <w:lang w:val="tr-TR"/>
+        </w:rPr>
+        <w:t>)</w:t>
+      </w:r>
+      <w:r>
+        <w:rPr>
+          <w:b/>
+          <w:bCs/>
+          <w:lang w:val="tr-TR"/>
+        </w:rPr>
+        <w:t>:</w:t>
+      </w:r>
+      <w:r>
+        <w:rPr>
+          <w:lang w:val="tr-TR"/>
+        </w:rPr>
+        <w:t xml:space="preserve"> ARM şablonları, tüm bir Azure altyapısını bildirimsel olarak oluşturmanıza ve dağıtmanıza olanak tanır. Bildirime dayalı sözdizimi, dağıtmak istediklerinizi bildirdiğiniz ancak kaynakları dağıtmak için gerçek programlama komutlarını ve sırasını yazmanız gerekmediği anlamına gelir.</w:t>
+      </w:r>
+    </w:p>
+    <w:p>
+      <w:pPr>
+        <w:pStyle w:val="ListParagraph"/>
+        <w:numPr>
+          <w:ilvl w:val="0"/>
+          <w:numId w:val="22"/>
+        </w:numPr>
+        <w:jc w:val="both"/>
+        <w:rPr>
+          <w:lang w:val="tr-TR"/>
+        </w:rPr>
+      </w:pPr>
+      <w:r>
+        <w:rPr>
+          <w:b/>
+          <w:bCs/>
+          <w:lang w:val="tr-TR"/>
+        </w:rPr>
+        <w:t>Tekrarlanabilir sonuçlar</w:t>
+      </w:r>
+      <w:r>
+        <w:rPr>
+          <w:b/>
+          <w:bCs/>
+          <w:lang w:val="tr-TR"/>
+        </w:rPr>
+        <w:t xml:space="preserve"> (</w:t>
+      </w:r>
+      <w:proofErr w:type="spellStart"/>
+      <w:r>
+        <w:rPr>
+          <w:b/>
+          <w:bCs/>
+          <w:lang w:val="tr-TR"/>
+        </w:rPr>
+        <w:t>Repeatable</w:t>
+      </w:r>
+      <w:proofErr w:type="spellEnd"/>
+      <w:r>
+        <w:rPr>
+          <w:b/>
+          <w:bCs/>
+          <w:lang w:val="tr-TR"/>
+        </w:rPr>
+        <w:t xml:space="preserve"> </w:t>
+      </w:r>
+      <w:proofErr w:type="spellStart"/>
+      <w:r>
+        <w:rPr>
+          <w:b/>
+          <w:bCs/>
+          <w:lang w:val="tr-TR"/>
+        </w:rPr>
+        <w:t>Results</w:t>
+      </w:r>
+      <w:proofErr w:type="spellEnd"/>
+      <w:r>
+        <w:rPr>
+          <w:b/>
+          <w:bCs/>
+          <w:lang w:val="tr-TR"/>
+        </w:rPr>
+        <w:t>)</w:t>
+      </w:r>
+      <w:r>
+        <w:rPr>
+          <w:b/>
+          <w:bCs/>
+          <w:lang w:val="tr-TR"/>
+        </w:rPr>
+        <w:t>:</w:t>
+      </w:r>
+      <w:r>
+        <w:rPr>
+          <w:lang w:val="tr-TR"/>
+        </w:rPr>
+        <w:t xml:space="preserve"> Geliştirme yaşam döngüsü boyunca altyapınızı tekrar tekrar dağıtın ve kaynaklarınızın tutarlı bir şekilde dağıtıldığından emin olun. Tüm ortamların aynı olduğunu bilerek birden fazla geliştirme/test ortamını dağıtmak için aynı ARM şablonunu kullanabilirsiniz.</w:t>
+      </w:r>
+    </w:p>
+    <w:p>
+      <w:pPr>
+        <w:pStyle w:val="ListParagraph"/>
+        <w:numPr>
+          <w:ilvl w:val="0"/>
+          <w:numId w:val="22"/>
+        </w:numPr>
+        <w:jc w:val="both"/>
+        <w:rPr>
+          <w:lang w:val="tr-TR"/>
+        </w:rPr>
+      </w:pPr>
+      <w:r>
+        <w:rPr>
+          <w:b/>
+          <w:bCs/>
+          <w:lang w:val="tr-TR"/>
+        </w:rPr>
+        <w:t>Orkestrasyon</w:t>
+      </w:r>
+      <w:r>
+        <w:rPr>
+          <w:b/>
+          <w:bCs/>
+          <w:lang w:val="tr-TR"/>
+        </w:rPr>
+        <w:t xml:space="preserve"> (</w:t>
+      </w:r>
+      <w:proofErr w:type="spellStart"/>
+      <w:r>
+        <w:rPr>
+          <w:b/>
+          <w:bCs/>
+          <w:lang w:val="tr-TR"/>
+        </w:rPr>
+        <w:t>Orchestration</w:t>
+      </w:r>
+      <w:proofErr w:type="spellEnd"/>
+      <w:r>
+        <w:rPr>
+          <w:b/>
+          <w:bCs/>
+          <w:lang w:val="tr-TR"/>
+        </w:rPr>
+        <w:t>)</w:t>
+      </w:r>
+      <w:r>
+        <w:rPr>
+          <w:b/>
+          <w:bCs/>
+          <w:lang w:val="tr-TR"/>
+        </w:rPr>
+        <w:t>:</w:t>
+      </w:r>
+      <w:r>
+        <w:rPr>
+          <w:lang w:val="tr-TR"/>
+        </w:rPr>
+        <w:t xml:space="preserve"> İşlemleri sıralamanın karmaşıklığı hakkında endişelenmenize gerek yok. Azure Resource Manager, birbirine bağlı kaynakların dağıtımını düzenleyerek doğru sırada oluşturulmalarını sağlar. Azure Resource Manager mümkün olduğunda kaynakları paralel olarak dağıtır, böylece dağıtımlarınız seri dağıtımlardan daha hızlı tamamlanır. Şablonu birden çok zorunlu komut yerine tek bir komutla dağıtırsınız.</w:t>
+      </w:r>
+    </w:p>
+    <w:p>
+      <w:pPr>
+        <w:pStyle w:val="ListParagraph"/>
+        <w:numPr>
+          <w:ilvl w:val="0"/>
+          <w:numId w:val="22"/>
+        </w:numPr>
+        <w:jc w:val="both"/>
+        <w:rPr>
+          <w:lang w:val="tr-TR"/>
+        </w:rPr>
+      </w:pPr>
+      <w:r>
+        <w:rPr>
+          <w:b/>
+          <w:bCs/>
+          <w:lang w:val="tr-TR"/>
+        </w:rPr>
+        <w:t>Modüler dosyalar</w:t>
+      </w:r>
+      <w:r>
+        <w:rPr>
+          <w:b/>
+          <w:bCs/>
+          <w:lang w:val="tr-TR"/>
+        </w:rPr>
+        <w:t xml:space="preserve"> (Modular </w:t>
+      </w:r>
+      <w:proofErr w:type="spellStart"/>
+      <w:r>
+        <w:rPr>
+          <w:b/>
+          <w:bCs/>
+          <w:lang w:val="tr-TR"/>
+        </w:rPr>
+        <w:t>Files</w:t>
+      </w:r>
+      <w:proofErr w:type="spellEnd"/>
+      <w:r>
+        <w:rPr>
+          <w:b/>
+          <w:bCs/>
+          <w:lang w:val="tr-TR"/>
+        </w:rPr>
+        <w:t>)</w:t>
+      </w:r>
+      <w:r>
+        <w:rPr>
+          <w:b/>
+          <w:bCs/>
+          <w:lang w:val="tr-TR"/>
+        </w:rPr>
+        <w:t>:</w:t>
+      </w:r>
+      <w:r>
+        <w:rPr>
+          <w:lang w:val="tr-TR"/>
+        </w:rPr>
+        <w:t xml:space="preserve"> Şablonlarınızı daha küçük, yeniden kullanılabilir bileşenlere ayırabilir ve dağıtım sırasında bunları birbirine bağlayabilirsiniz. Ayrıca bir şablonu başka bir şablonun içine yerleştirebilirsiniz. Örneğin, bir VM yığını için bir şablon oluşturabilir ve ardından bu şablonu tüm ortamları dağıtan şablonların içine yerleştirebilirsiniz ve bu VM yığını, ortam şablonlarının her birinde tutarlı bir şekilde dağıtılacaktır.</w:t>
+      </w:r>
+    </w:p>
+    <w:p>
+      <w:pPr>
+        <w:pStyle w:val="ListParagraph"/>
+        <w:numPr>
+          <w:ilvl w:val="0"/>
+          <w:numId w:val="22"/>
+        </w:numPr>
+        <w:jc w:val="both"/>
+        <w:rPr>
+          <w:lang w:val="tr-TR"/>
+        </w:rPr>
+      </w:pPr>
+      <w:r>
+        <w:rPr>
+          <w:b/>
+          <w:bCs/>
+          <w:lang w:val="tr-TR"/>
+        </w:rPr>
+        <w:t>Genişletilebilirlik</w:t>
+      </w:r>
+      <w:r>
+        <w:rPr>
+          <w:b/>
+          <w:bCs/>
+          <w:lang w:val="tr-TR"/>
+        </w:rPr>
+        <w:t xml:space="preserve"> (</w:t>
+      </w:r>
+      <w:proofErr w:type="spellStart"/>
+      <w:r>
+        <w:rPr>
+          <w:b/>
+          <w:bCs/>
+          <w:lang w:val="tr-TR"/>
+        </w:rPr>
+        <w:t>Extensibility</w:t>
+      </w:r>
+      <w:proofErr w:type="spellEnd"/>
+      <w:r>
+        <w:rPr>
+          <w:b/>
+          <w:bCs/>
+          <w:lang w:val="tr-TR"/>
+        </w:rPr>
+        <w:t>)</w:t>
+      </w:r>
+      <w:r>
+        <w:rPr>
+          <w:b/>
+          <w:bCs/>
+          <w:lang w:val="tr-TR"/>
+        </w:rPr>
+        <w:t>:</w:t>
+      </w:r>
+      <w:r>
+        <w:rPr>
+          <w:lang w:val="tr-TR"/>
+        </w:rPr>
+        <w:t xml:space="preserve"> Dağıtım komut dosyaları ile şablonlarınıza </w:t>
+      </w:r>
+      <w:proofErr w:type="spellStart"/>
+      <w:r>
+        <w:rPr>
+          <w:lang w:val="tr-TR"/>
+        </w:rPr>
+        <w:t>PowerShell</w:t>
+      </w:r>
+      <w:proofErr w:type="spellEnd"/>
+      <w:r>
+        <w:rPr>
+          <w:lang w:val="tr-TR"/>
+        </w:rPr>
+        <w:t xml:space="preserve"> veya </w:t>
+      </w:r>
+      <w:proofErr w:type="spellStart"/>
+      <w:r>
+        <w:rPr>
+          <w:lang w:val="tr-TR"/>
+        </w:rPr>
+        <w:t>Bash</w:t>
+      </w:r>
+      <w:proofErr w:type="spellEnd"/>
+      <w:r>
+        <w:rPr>
+          <w:lang w:val="tr-TR"/>
+        </w:rPr>
+        <w:t xml:space="preserve"> komut dosyaları ekleyebilirsiniz. Dağıtım komut dosyaları, dağıtım sırasında kaynakları ayarlama becerinizi genişletir. Bir komut dosyası şablona dahil edilebilir veya harici bir </w:t>
+      </w:r>
+      <w:r>
+        <w:rPr>
+          <w:lang w:val="tr-TR"/>
+        </w:rPr>
+        <w:lastRenderedPageBreak/>
+        <w:t>kaynakta depolanabilir ve şablonda başvurulabilir. Dağıtım komut dosyaları, uçtan uca ortam kurulumunuzu tek bir ARM şablonunda tamamlamanızı sağlar.</w:t>
+      </w:r>
+    </w:p>
+    <w:p>
+      <w:pPr>
+        <w:pStyle w:val="Heading5"/>
+        <w:jc w:val="both"/>
+        <w:rPr>
+          <w:lang w:val="tr-TR"/>
+        </w:rPr>
+      </w:pPr>
+      <w:r>
+        <w:rPr>
+          <w:lang w:val="tr-TR"/>
+        </w:rPr>
+        <w:t xml:space="preserve">3.3.3.2.3 </w:t>
+      </w:r>
+      <w:proofErr w:type="spellStart"/>
+      <w:r>
+        <w:rPr>
+          <w:lang w:val="tr-TR"/>
+        </w:rPr>
+        <w:t>Bicep</w:t>
+      </w:r>
+      <w:proofErr w:type="spellEnd"/>
+    </w:p>
+    <w:p>
+      <w:pPr>
+        <w:jc w:val="both"/>
+        <w:rPr>
+          <w:lang w:val="tr-TR"/>
+        </w:rPr>
+      </w:pPr>
+      <w:proofErr w:type="spellStart"/>
+      <w:r>
+        <w:rPr>
+          <w:lang w:val="tr-TR"/>
+        </w:rPr>
+        <w:t>Bicep</w:t>
+      </w:r>
+      <w:proofErr w:type="spellEnd"/>
+      <w:r>
+        <w:rPr>
+          <w:lang w:val="tr-TR"/>
+        </w:rPr>
+        <w:t xml:space="preserve">, Azure kaynaklarını dağıtmak için bildirimsel sözdizimi kullanan bir dildir. Bir </w:t>
+      </w:r>
+      <w:proofErr w:type="spellStart"/>
+      <w:r>
+        <w:rPr>
+          <w:lang w:val="tr-TR"/>
+        </w:rPr>
+        <w:t>Bicep</w:t>
+      </w:r>
+      <w:proofErr w:type="spellEnd"/>
+      <w:r>
+        <w:rPr>
+          <w:lang w:val="tr-TR"/>
+        </w:rPr>
+        <w:t xml:space="preserve"> dosyası altyapıyı ve yapılandırmayı tanımlar. Ardından ARM, </w:t>
+      </w:r>
+      <w:proofErr w:type="spellStart"/>
+      <w:r>
+        <w:rPr>
+          <w:lang w:val="tr-TR"/>
+        </w:rPr>
+        <w:t>Bicep</w:t>
+      </w:r>
+      <w:proofErr w:type="spellEnd"/>
+      <w:r>
+        <w:rPr>
+          <w:lang w:val="tr-TR"/>
+        </w:rPr>
+        <w:t xml:space="preserve"> dosyanızı temel alarak bu ortamı dağıtır. JSON ile yazılmış bir ARM şablonuna benzemekle birlikte, </w:t>
+      </w:r>
+      <w:proofErr w:type="spellStart"/>
+      <w:r>
+        <w:rPr>
+          <w:lang w:val="tr-TR"/>
+        </w:rPr>
+        <w:t>Bicep</w:t>
+      </w:r>
+      <w:proofErr w:type="spellEnd"/>
+      <w:r>
+        <w:rPr>
+          <w:lang w:val="tr-TR"/>
+        </w:rPr>
+        <w:t xml:space="preserve"> dosyaları daha basit ve özlü bir stil kullanma eğilimindedir.</w:t>
+      </w:r>
+      <w:r>
+        <w:rPr>
+          <w:lang w:val="tr-TR"/>
+        </w:rPr>
+        <w:t xml:space="preserve"> </w:t>
+      </w:r>
+      <w:proofErr w:type="spellStart"/>
+      <w:r>
+        <w:rPr>
+          <w:lang w:val="tr-TR"/>
+        </w:rPr>
+        <w:t>Bicep'in</w:t>
+      </w:r>
+      <w:proofErr w:type="spellEnd"/>
+      <w:r>
+        <w:rPr>
+          <w:lang w:val="tr-TR"/>
+        </w:rPr>
+        <w:t xml:space="preserve"> bazı avantajları şunlardır:</w:t>
+      </w:r>
+    </w:p>
+    <w:p>
+      <w:pPr>
+        <w:pStyle w:val="ListParagraph"/>
+        <w:numPr>
+          <w:ilvl w:val="0"/>
+          <w:numId w:val="23"/>
+        </w:numPr>
+        <w:jc w:val="both"/>
+        <w:rPr>
+          <w:lang w:val="tr-TR"/>
+        </w:rPr>
+      </w:pPr>
+      <w:r>
+        <w:rPr>
+          <w:b/>
+          <w:bCs/>
+          <w:lang w:val="tr-TR"/>
+        </w:rPr>
+        <w:t>Tüm kaynak türleri ve API sürümleri için destek:</w:t>
+      </w:r>
+      <w:r>
+        <w:rPr>
+          <w:lang w:val="tr-TR"/>
+        </w:rPr>
+        <w:t xml:space="preserve"> </w:t>
+      </w:r>
+      <w:proofErr w:type="spellStart"/>
+      <w:r>
+        <w:rPr>
+          <w:lang w:val="tr-TR"/>
+        </w:rPr>
+        <w:t>Bicep</w:t>
+      </w:r>
+      <w:proofErr w:type="spellEnd"/>
+      <w:r>
+        <w:rPr>
+          <w:lang w:val="tr-TR"/>
+        </w:rPr>
+        <w:t xml:space="preserve">, Azure hizmetleri için tüm </w:t>
+      </w:r>
+      <w:proofErr w:type="spellStart"/>
+      <w:r>
+        <w:rPr>
+          <w:lang w:val="tr-TR"/>
+        </w:rPr>
+        <w:t>önizleme</w:t>
+      </w:r>
+      <w:proofErr w:type="spellEnd"/>
+      <w:r>
+        <w:rPr>
+          <w:lang w:val="tr-TR"/>
+        </w:rPr>
+        <w:t xml:space="preserve"> ve GA sürümlerini hemen destekler. Bir kaynak sağlayıcısı yeni kaynak türleri ve API sürümleri sunar sunmaz, bunları </w:t>
+      </w:r>
+      <w:proofErr w:type="spellStart"/>
+      <w:r>
+        <w:rPr>
+          <w:lang w:val="tr-TR"/>
+        </w:rPr>
+        <w:t>Bicep</w:t>
+      </w:r>
+      <w:proofErr w:type="spellEnd"/>
+      <w:r>
+        <w:rPr>
+          <w:lang w:val="tr-TR"/>
+        </w:rPr>
+        <w:t xml:space="preserve"> dosyanızda kullanabilirsiniz. Yeni hizmetleri kullanmadan önce araçların güncellenmesini beklemeniz gerekmez.</w:t>
+      </w:r>
+    </w:p>
+    <w:p>
+      <w:pPr>
+        <w:pStyle w:val="ListParagraph"/>
+        <w:numPr>
+          <w:ilvl w:val="0"/>
+          <w:numId w:val="23"/>
+        </w:numPr>
+        <w:jc w:val="both"/>
+        <w:rPr>
+          <w:lang w:val="tr-TR"/>
+        </w:rPr>
+      </w:pPr>
+      <w:r>
+        <w:rPr>
+          <w:b/>
+          <w:bCs/>
+          <w:lang w:val="tr-TR"/>
+        </w:rPr>
+        <w:t xml:space="preserve">Basit sözdizimi: </w:t>
+      </w:r>
+      <w:r>
+        <w:rPr>
+          <w:lang w:val="tr-TR"/>
+        </w:rPr>
+        <w:t xml:space="preserve">Eşdeğer JSON şablonuyla karşılaştırıldığında, </w:t>
+      </w:r>
+      <w:proofErr w:type="spellStart"/>
+      <w:r>
+        <w:rPr>
+          <w:lang w:val="tr-TR"/>
+        </w:rPr>
+        <w:t>Bicep</w:t>
+      </w:r>
+      <w:proofErr w:type="spellEnd"/>
+      <w:r>
+        <w:rPr>
+          <w:lang w:val="tr-TR"/>
+        </w:rPr>
+        <w:t xml:space="preserve"> dosyaları daha özlüdür ve okunması daha kolaydır. </w:t>
+      </w:r>
+      <w:proofErr w:type="spellStart"/>
+      <w:r>
+        <w:rPr>
+          <w:lang w:val="tr-TR"/>
+        </w:rPr>
+        <w:t>Bicep</w:t>
+      </w:r>
+      <w:proofErr w:type="spellEnd"/>
+      <w:r>
+        <w:rPr>
+          <w:lang w:val="tr-TR"/>
+        </w:rPr>
+        <w:t xml:space="preserve">, programlama dilleri hakkında önceden bilgi sahibi olmayı gerektirmez. </w:t>
+      </w:r>
+      <w:proofErr w:type="spellStart"/>
+      <w:r>
+        <w:rPr>
+          <w:lang w:val="tr-TR"/>
+        </w:rPr>
+        <w:t>Bicep</w:t>
+      </w:r>
+      <w:proofErr w:type="spellEnd"/>
+      <w:r>
+        <w:rPr>
+          <w:lang w:val="tr-TR"/>
+        </w:rPr>
+        <w:t xml:space="preserve"> sözdizimi bildirimseldir ve hangi kaynakları ve kaynak özelliklerini dağıtmak istediğinizi belirtir.</w:t>
+      </w:r>
+    </w:p>
+    <w:p>
+      <w:pPr>
+        <w:pStyle w:val="ListParagraph"/>
+        <w:numPr>
+          <w:ilvl w:val="0"/>
+          <w:numId w:val="23"/>
+        </w:numPr>
+        <w:jc w:val="both"/>
+        <w:rPr>
+          <w:lang w:val="tr-TR"/>
+        </w:rPr>
+      </w:pPr>
+      <w:r>
+        <w:rPr>
+          <w:b/>
+          <w:bCs/>
+          <w:lang w:val="tr-TR"/>
+        </w:rPr>
+        <w:t>Tekrarlanabilir sonuçlar:</w:t>
+      </w:r>
+      <w:r>
+        <w:rPr>
+          <w:lang w:val="tr-TR"/>
+        </w:rPr>
+        <w:t xml:space="preserve"> Geliştirme yaşam döngüsü boyunca altyapınızı tekrar tekrar dağıtın ve kaynaklarınızın tutarlı bir şekilde dağıtıldığından emin olun. </w:t>
+      </w:r>
+      <w:proofErr w:type="spellStart"/>
+      <w:r>
+        <w:rPr>
+          <w:lang w:val="tr-TR"/>
+        </w:rPr>
+        <w:t>Bicep</w:t>
+      </w:r>
+      <w:proofErr w:type="spellEnd"/>
+      <w:r>
+        <w:rPr>
+          <w:lang w:val="tr-TR"/>
+        </w:rPr>
+        <w:t xml:space="preserve"> dosyaları </w:t>
+      </w:r>
+      <w:proofErr w:type="spellStart"/>
+      <w:r>
+        <w:rPr>
+          <w:lang w:val="tr-TR"/>
+        </w:rPr>
+        <w:t>idempotenttir</w:t>
+      </w:r>
+      <w:proofErr w:type="spellEnd"/>
+      <w:r>
+        <w:rPr>
+          <w:lang w:val="tr-TR"/>
+        </w:rPr>
+        <w:t>, yani aynı dosyayı birçok kez dağıtabilir ve aynı kaynak türlerini aynı durumda alabilirsiniz. Güncellemeleri temsil etmek için çok sayıda ayrı dosya geliştirmek yerine, istenen durumu temsil eden tek bir dosya geliştirebilirsiniz.</w:t>
+      </w:r>
+    </w:p>
+    <w:p>
+      <w:pPr>
+        <w:pStyle w:val="ListParagraph"/>
+        <w:numPr>
+          <w:ilvl w:val="0"/>
+          <w:numId w:val="23"/>
+        </w:numPr>
+        <w:jc w:val="both"/>
+        <w:rPr>
+          <w:lang w:val="tr-TR"/>
+        </w:rPr>
+      </w:pPr>
+      <w:r>
+        <w:rPr>
+          <w:b/>
+          <w:bCs/>
+          <w:lang w:val="tr-TR"/>
+        </w:rPr>
+        <w:t>Orkestrasyon:</w:t>
+      </w:r>
+      <w:r>
+        <w:rPr>
+          <w:lang w:val="tr-TR"/>
+        </w:rPr>
+        <w:t xml:space="preserve"> İşlemleri sıralamanın karmaşıklığı hakkında endişelenmenize gerek yok. Kaynak Yöneticisi, birbirine bağlı kaynakların dağıtımını düzenler, böylece doğru sırada oluşturulurlar. Resource Manager mümkün olduğunda kaynakları paralel olarak dağıtır, böylece dağıtımlarınız seri dağıtımlardan daha hızlı tamamlanır. Dosyayı birden fazla zorunlu komut yerine tek bir komutla dağıtırsınız.</w:t>
+      </w:r>
+    </w:p>
+    <w:p>
+      <w:pPr>
+        <w:pStyle w:val="ListParagraph"/>
+        <w:numPr>
+          <w:ilvl w:val="0"/>
+          <w:numId w:val="23"/>
+        </w:numPr>
+        <w:jc w:val="both"/>
+        <w:rPr>
+          <w:lang w:val="tr-TR"/>
+        </w:rPr>
+      </w:pPr>
+      <w:r>
+        <w:rPr>
+          <w:b/>
+          <w:bCs/>
+          <w:lang w:val="tr-TR"/>
+        </w:rPr>
+        <w:t>Modülerlik:</w:t>
+      </w:r>
+      <w:r>
+        <w:rPr>
+          <w:lang w:val="tr-TR"/>
+        </w:rPr>
+        <w:t xml:space="preserve"> </w:t>
+      </w:r>
+      <w:proofErr w:type="spellStart"/>
+      <w:r>
+        <w:rPr>
+          <w:lang w:val="tr-TR"/>
+        </w:rPr>
+        <w:t>Bicep</w:t>
+      </w:r>
+      <w:proofErr w:type="spellEnd"/>
+      <w:r>
+        <w:rPr>
+          <w:lang w:val="tr-TR"/>
+        </w:rPr>
+        <w:t xml:space="preserve"> kodunuzu modüller kullanarak yönetilebilir parçalara ayırabilirsiniz. Modül, bir dizi ilgili kaynağı dağıtır. Modüller, kodu yeniden kullanmanızı ve geliştirmeyi basitleştirmenizi sağlar. Bu kaynakları dağıtmanız gerektiğinde modülü bir </w:t>
+      </w:r>
+      <w:proofErr w:type="spellStart"/>
+      <w:r>
+        <w:rPr>
+          <w:lang w:val="tr-TR"/>
+        </w:rPr>
+        <w:t>Bicep</w:t>
+      </w:r>
+      <w:proofErr w:type="spellEnd"/>
+      <w:r>
+        <w:rPr>
+          <w:lang w:val="tr-TR"/>
+        </w:rPr>
+        <w:t xml:space="preserve"> dosyasına ekleyin.</w:t>
+      </w:r>
+    </w:p>
+    <w:p>
+      <w:pPr>
+        <w:pStyle w:val="Heading2"/>
+        <w:jc w:val="both"/>
+        <w:rPr>
+          <w:lang w:val="tr-TR"/>
+        </w:rPr>
+      </w:pPr>
+      <w:r>
+        <w:rPr>
+          <w:lang w:val="tr-TR"/>
+        </w:rPr>
+        <w:t>3.4 Describ</w:t>
+      </w:r>
+      <w:proofErr w:type="spellStart"/>
+      <w:r>
+        <w:rPr>
+          <w:lang w:val="tr-TR"/>
+        </w:rPr>
+        <w:t>e</w:t>
+      </w:r>
+      <w:proofErr w:type="spellEnd"/>
+      <w:r>
+        <w:rPr>
+          <w:lang w:val="tr-TR"/>
+        </w:rPr>
+        <w:t xml:space="preserve"> </w:t>
+      </w:r>
+      <w:proofErr w:type="spellStart"/>
+      <w:r>
+        <w:rPr>
+          <w:lang w:val="tr-TR"/>
+        </w:rPr>
+        <w:t>Monitoring</w:t>
+      </w:r>
+      <w:proofErr w:type="spellEnd"/>
+      <w:r>
+        <w:rPr>
+          <w:lang w:val="tr-TR"/>
+        </w:rPr>
+        <w:t xml:space="preserve"> Tools in Azure</w:t>
+      </w:r>
+    </w:p>
+    <w:p>
+      <w:pPr>
+        <w:jc w:val="both"/>
+        <w:rPr>
+          <w:lang w:val="tr-TR"/>
+        </w:rPr>
+      </w:pPr>
+      <w:r>
+        <w:rPr>
+          <w:lang w:val="tr-TR"/>
+        </w:rPr>
+        <w:t>Azure ortamını izlemek için kullanılan araçları kapsayan modüldür. Modülün öğrenme hedefleri şunlardır;</w:t>
+      </w:r>
+    </w:p>
+    <w:p>
+      <w:pPr>
+        <w:pStyle w:val="ListParagraph"/>
+        <w:numPr>
+          <w:ilvl w:val="0"/>
+          <w:numId w:val="24"/>
+        </w:numPr>
+        <w:jc w:val="both"/>
+        <w:rPr>
+          <w:lang w:val="tr-TR"/>
+        </w:rPr>
+      </w:pPr>
+      <w:r>
+        <w:rPr>
+          <w:lang w:val="tr-TR"/>
+        </w:rPr>
+        <w:t xml:space="preserve">Azure </w:t>
+      </w:r>
+      <w:proofErr w:type="spellStart"/>
+      <w:r>
+        <w:rPr>
+          <w:lang w:val="tr-TR"/>
+        </w:rPr>
+        <w:t>Danışmanı’nın</w:t>
+      </w:r>
+      <w:proofErr w:type="spellEnd"/>
+      <w:r>
+        <w:rPr>
+          <w:lang w:val="tr-TR"/>
+        </w:rPr>
+        <w:t xml:space="preserve"> amacını açıklama (</w:t>
+      </w:r>
+      <w:proofErr w:type="spellStart"/>
+      <w:r>
+        <w:rPr>
+          <w:lang w:val="tr-TR"/>
+        </w:rPr>
+        <w:t>Describe</w:t>
+      </w:r>
+      <w:proofErr w:type="spellEnd"/>
+      <w:r>
+        <w:rPr>
+          <w:lang w:val="tr-TR"/>
+        </w:rPr>
+        <w:t xml:space="preserve"> </w:t>
+      </w:r>
+      <w:proofErr w:type="spellStart"/>
+      <w:r>
+        <w:rPr>
+          <w:lang w:val="tr-TR"/>
+        </w:rPr>
+        <w:t>the</w:t>
+      </w:r>
+      <w:proofErr w:type="spellEnd"/>
+      <w:r>
+        <w:rPr>
+          <w:lang w:val="tr-TR"/>
+        </w:rPr>
+        <w:t xml:space="preserve"> </w:t>
+      </w:r>
+      <w:proofErr w:type="spellStart"/>
+      <w:r>
+        <w:rPr>
+          <w:lang w:val="tr-TR"/>
+        </w:rPr>
+        <w:t>purpose</w:t>
+      </w:r>
+      <w:proofErr w:type="spellEnd"/>
+      <w:r>
+        <w:rPr>
+          <w:lang w:val="tr-TR"/>
+        </w:rPr>
+        <w:t xml:space="preserve"> of Azure Advisor)</w:t>
+      </w:r>
+    </w:p>
+    <w:p>
+      <w:pPr>
+        <w:pStyle w:val="ListParagraph"/>
+        <w:numPr>
+          <w:ilvl w:val="0"/>
+          <w:numId w:val="24"/>
+        </w:numPr>
+        <w:jc w:val="both"/>
+        <w:rPr>
+          <w:lang w:val="tr-TR"/>
+        </w:rPr>
+      </w:pPr>
+      <w:r>
+        <w:rPr>
+          <w:lang w:val="tr-TR"/>
+        </w:rPr>
+        <w:t xml:space="preserve">Azure Hizmet </w:t>
+      </w:r>
+      <w:proofErr w:type="spellStart"/>
+      <w:r>
+        <w:rPr>
+          <w:lang w:val="tr-TR"/>
+        </w:rPr>
+        <w:t>Durumu’nu</w:t>
+      </w:r>
+      <w:proofErr w:type="spellEnd"/>
+      <w:r>
+        <w:rPr>
+          <w:lang w:val="tr-TR"/>
+        </w:rPr>
+        <w:t xml:space="preserve"> tanımlama (</w:t>
+      </w:r>
+      <w:proofErr w:type="spellStart"/>
+      <w:r>
+        <w:rPr>
+          <w:lang w:val="tr-TR"/>
+        </w:rPr>
+        <w:t>Describe</w:t>
+      </w:r>
+      <w:proofErr w:type="spellEnd"/>
+      <w:r>
+        <w:rPr>
+          <w:lang w:val="tr-TR"/>
+        </w:rPr>
+        <w:t xml:space="preserve"> Azure Service </w:t>
+      </w:r>
+      <w:proofErr w:type="spellStart"/>
+      <w:r>
+        <w:rPr>
+          <w:lang w:val="tr-TR"/>
+        </w:rPr>
+        <w:t>Healt</w:t>
+      </w:r>
+      <w:proofErr w:type="spellEnd"/>
+      <w:r>
+        <w:rPr>
+          <w:lang w:val="tr-TR"/>
+        </w:rPr>
+        <w:t>)</w:t>
+      </w:r>
+    </w:p>
+    <w:p>
+      <w:pPr>
+        <w:pStyle w:val="ListParagraph"/>
+        <w:numPr>
+          <w:ilvl w:val="0"/>
+          <w:numId w:val="24"/>
+        </w:numPr>
+        <w:jc w:val="both"/>
+        <w:rPr>
+          <w:lang w:val="tr-TR"/>
+        </w:rPr>
+      </w:pPr>
+      <w:r>
+        <w:rPr>
+          <w:lang w:val="tr-TR"/>
+        </w:rPr>
+        <w:t xml:space="preserve">Azure Log </w:t>
+      </w:r>
+      <w:proofErr w:type="spellStart"/>
+      <w:r>
+        <w:rPr>
+          <w:lang w:val="tr-TR"/>
+        </w:rPr>
+        <w:t>Analytics</w:t>
+      </w:r>
+      <w:proofErr w:type="spellEnd"/>
+      <w:r>
+        <w:rPr>
+          <w:lang w:val="tr-TR"/>
+        </w:rPr>
+        <w:t xml:space="preserve">, Azure İzleyici Uyarıları ve Application </w:t>
+      </w:r>
+      <w:proofErr w:type="spellStart"/>
+      <w:r>
+        <w:rPr>
+          <w:lang w:val="tr-TR"/>
+        </w:rPr>
+        <w:t>Insights</w:t>
+      </w:r>
+      <w:proofErr w:type="spellEnd"/>
+      <w:r>
+        <w:rPr>
+          <w:lang w:val="tr-TR"/>
+        </w:rPr>
+        <w:t xml:space="preserve"> dahil olmak üzere Azure </w:t>
+      </w:r>
+      <w:proofErr w:type="spellStart"/>
+      <w:r>
+        <w:rPr>
+          <w:lang w:val="tr-TR"/>
+        </w:rPr>
+        <w:t>İzleyici'yi</w:t>
+      </w:r>
+      <w:proofErr w:type="spellEnd"/>
+      <w:r>
+        <w:rPr>
+          <w:lang w:val="tr-TR"/>
+        </w:rPr>
+        <w:t xml:space="preserve"> tanımlama</w:t>
+      </w:r>
+      <w:r>
+        <w:rPr>
+          <w:lang w:val="tr-TR"/>
+        </w:rPr>
+        <w:t xml:space="preserve"> (</w:t>
+      </w:r>
+      <w:proofErr w:type="spellStart"/>
+      <w:r>
+        <w:rPr>
+          <w:lang w:val="tr-TR"/>
+        </w:rPr>
+        <w:t>Describe</w:t>
+      </w:r>
+      <w:proofErr w:type="spellEnd"/>
+      <w:r>
+        <w:rPr>
+          <w:lang w:val="tr-TR"/>
+        </w:rPr>
+        <w:t xml:space="preserve"> Azure </w:t>
+      </w:r>
+      <w:proofErr w:type="spellStart"/>
+      <w:r>
+        <w:rPr>
+          <w:lang w:val="tr-TR"/>
+        </w:rPr>
+        <w:t>Monitor</w:t>
+      </w:r>
+      <w:proofErr w:type="spellEnd"/>
+      <w:r>
+        <w:rPr>
+          <w:lang w:val="tr-TR"/>
+        </w:rPr>
+        <w:t xml:space="preserve">, </w:t>
+      </w:r>
+      <w:proofErr w:type="spellStart"/>
+      <w:r>
+        <w:rPr>
+          <w:lang w:val="tr-TR"/>
+        </w:rPr>
+        <w:t>including</w:t>
+      </w:r>
+      <w:proofErr w:type="spellEnd"/>
+      <w:r>
+        <w:rPr>
+          <w:lang w:val="tr-TR"/>
+        </w:rPr>
+        <w:t xml:space="preserve"> Azure Log </w:t>
+      </w:r>
+      <w:proofErr w:type="spellStart"/>
+      <w:r>
+        <w:rPr>
+          <w:lang w:val="tr-TR"/>
+        </w:rPr>
+        <w:t>Analytics</w:t>
+      </w:r>
+      <w:proofErr w:type="spellEnd"/>
+      <w:r>
+        <w:rPr>
+          <w:lang w:val="tr-TR"/>
+        </w:rPr>
+        <w:t xml:space="preserve">, Azure </w:t>
+      </w:r>
+      <w:proofErr w:type="spellStart"/>
+      <w:r>
+        <w:rPr>
+          <w:lang w:val="tr-TR"/>
+        </w:rPr>
+        <w:t>Monitor</w:t>
+      </w:r>
+      <w:proofErr w:type="spellEnd"/>
+      <w:r>
+        <w:rPr>
+          <w:lang w:val="tr-TR"/>
+        </w:rPr>
+        <w:t xml:space="preserve"> Alerts, </w:t>
+      </w:r>
+      <w:proofErr w:type="spellStart"/>
+      <w:r>
+        <w:rPr>
+          <w:lang w:val="tr-TR"/>
+        </w:rPr>
+        <w:t>and</w:t>
+      </w:r>
+      <w:proofErr w:type="spellEnd"/>
+      <w:r>
+        <w:rPr>
+          <w:lang w:val="tr-TR"/>
+        </w:rPr>
+        <w:t xml:space="preserve"> Application </w:t>
+      </w:r>
+      <w:proofErr w:type="spellStart"/>
+      <w:r>
+        <w:rPr>
+          <w:lang w:val="tr-TR"/>
+        </w:rPr>
+        <w:t>Insights</w:t>
+      </w:r>
+      <w:proofErr w:type="spellEnd"/>
+      <w:r>
+        <w:rPr>
+          <w:lang w:val="tr-TR"/>
+        </w:rPr>
+        <w:t>)</w:t>
+      </w:r>
+    </w:p>
+    <w:p>
+      <w:pPr>
+        <w:pStyle w:val="Heading3"/>
+        <w:jc w:val="both"/>
+        <w:rPr>
+          <w:lang w:val="tr-TR"/>
+        </w:rPr>
+      </w:pPr>
+      <w:r>
+        <w:rPr>
+          <w:lang w:val="tr-TR"/>
+        </w:rPr>
+        <w:t xml:space="preserve">3.4.1 </w:t>
+      </w:r>
+      <w:proofErr w:type="spellStart"/>
+      <w:r>
+        <w:rPr>
+          <w:lang w:val="tr-TR"/>
+        </w:rPr>
+        <w:t>Describe</w:t>
+      </w:r>
+      <w:proofErr w:type="spellEnd"/>
+      <w:r>
+        <w:rPr>
+          <w:lang w:val="tr-TR"/>
+        </w:rPr>
+        <w:t xml:space="preserve"> </w:t>
+      </w:r>
+      <w:proofErr w:type="spellStart"/>
+      <w:r>
+        <w:rPr>
+          <w:lang w:val="tr-TR"/>
+        </w:rPr>
+        <w:t>the</w:t>
+      </w:r>
+      <w:proofErr w:type="spellEnd"/>
+      <w:r>
+        <w:rPr>
+          <w:lang w:val="tr-TR"/>
+        </w:rPr>
+        <w:t xml:space="preserve"> </w:t>
+      </w:r>
+      <w:proofErr w:type="spellStart"/>
+      <w:r>
+        <w:rPr>
+          <w:lang w:val="tr-TR"/>
+        </w:rPr>
+        <w:t>Purpose</w:t>
+      </w:r>
+      <w:proofErr w:type="spellEnd"/>
+      <w:r>
+        <w:rPr>
+          <w:lang w:val="tr-TR"/>
+        </w:rPr>
+        <w:t xml:space="preserve"> of Azure Advisor</w:t>
+      </w:r>
+    </w:p>
+    <w:p>
+      <w:pPr>
+        <w:jc w:val="both"/>
+        <w:rPr>
+          <w:lang w:val="tr-TR"/>
+        </w:rPr>
+      </w:pPr>
+      <w:r>
+        <w:rPr>
+          <w:lang w:val="tr-TR"/>
+        </w:rPr>
+        <w:t>Azure Danışmanı, Azure kaynaklarınızı değerlendirir ve güvenilirliği, güvenliği ve performansı iyileştirmeye, operasyonel mükemmelliğe ulaşmaya ve maliyetleri azaltmaya yardımcı olacak önerilerde bulunur. Azure Danışmanı, bulut iyileştirmesinde zaman kazanmanıza yardımcı olmak için tasarlanmıştır. Öneri hizmeti, hemen gerçekleştirebileceğiniz, erteleyebileceğiniz veya iptal edebileceğiniz eylem önerileri içerir.</w:t>
+      </w:r>
+      <w:r>
+        <w:rPr>
+          <w:lang w:val="tr-TR"/>
+        </w:rPr>
+        <w:t xml:space="preserve"> </w:t>
+      </w:r>
+      <w:r>
+        <w:rPr>
+          <w:lang w:val="tr-TR"/>
+        </w:rPr>
+        <w:t>Öneriler beş kategoriye ayrılmıştır:</w:t>
+      </w:r>
+    </w:p>
+    <w:p>
+      <w:pPr>
+        <w:pStyle w:val="ListParagraph"/>
+        <w:numPr>
+          <w:ilvl w:val="0"/>
+          <w:numId w:val="25"/>
+        </w:numPr>
+        <w:jc w:val="both"/>
+        <w:rPr>
+          <w:lang w:val="tr-TR"/>
+        </w:rPr>
+      </w:pPr>
+      <w:r>
+        <w:rPr>
+          <w:b/>
+          <w:bCs/>
+          <w:lang w:val="tr-TR"/>
+        </w:rPr>
+        <w:lastRenderedPageBreak/>
+        <w:t>Güvenilirlik</w:t>
+      </w:r>
+      <w:r>
+        <w:rPr>
+          <w:lang w:val="tr-TR"/>
+        </w:rPr>
+        <w:t>, iş açısından kritik uygulamalarınızın sürekliliğini sağlamak ve iyileştirmek için kullanılır.</w:t>
+      </w:r>
+    </w:p>
+    <w:p>
+      <w:pPr>
+        <w:pStyle w:val="ListParagraph"/>
+        <w:numPr>
+          <w:ilvl w:val="0"/>
+          <w:numId w:val="25"/>
+        </w:numPr>
+        <w:jc w:val="both"/>
+        <w:rPr>
+          <w:lang w:val="tr-TR"/>
+        </w:rPr>
+      </w:pPr>
+      <w:r>
+        <w:rPr>
+          <w:b/>
+          <w:bCs/>
+          <w:lang w:val="tr-TR"/>
+        </w:rPr>
+        <w:t>Güvenlik</w:t>
+      </w:r>
+      <w:r>
+        <w:rPr>
+          <w:lang w:val="tr-TR"/>
+        </w:rPr>
+        <w:t>, güvenlik ihlallerine yol açabilecek tehditleri ve güvenlik açıklarını tespit etmek için kullanılır.</w:t>
+      </w:r>
+    </w:p>
+    <w:p>
+      <w:pPr>
+        <w:pStyle w:val="ListParagraph"/>
+        <w:numPr>
+          <w:ilvl w:val="0"/>
+          <w:numId w:val="25"/>
+        </w:numPr>
+        <w:jc w:val="both"/>
+        <w:rPr>
+          <w:lang w:val="tr-TR"/>
+        </w:rPr>
+      </w:pPr>
+      <w:r>
+        <w:rPr>
+          <w:b/>
+          <w:bCs/>
+          <w:lang w:val="tr-TR"/>
+        </w:rPr>
+        <w:t>Performans</w:t>
+      </w:r>
+      <w:r>
+        <w:rPr>
+          <w:lang w:val="tr-TR"/>
+        </w:rPr>
+        <w:t>, uygulamalarınızın hızını artırmak için kullanılır.</w:t>
+      </w:r>
+    </w:p>
+    <w:p>
+      <w:pPr>
+        <w:pStyle w:val="ListParagraph"/>
+        <w:numPr>
+          <w:ilvl w:val="0"/>
+          <w:numId w:val="25"/>
+        </w:numPr>
+        <w:jc w:val="both"/>
+        <w:rPr>
+          <w:lang w:val="tr-TR"/>
+        </w:rPr>
+      </w:pPr>
+      <w:r>
+        <w:rPr>
+          <w:b/>
+          <w:bCs/>
+          <w:lang w:val="tr-TR"/>
+        </w:rPr>
+        <w:t>Operasyonel</w:t>
+      </w:r>
+      <w:r>
+        <w:rPr>
+          <w:lang w:val="tr-TR"/>
+        </w:rPr>
+        <w:t xml:space="preserve"> </w:t>
+      </w:r>
+      <w:r>
+        <w:rPr>
+          <w:b/>
+          <w:bCs/>
+          <w:lang w:val="tr-TR"/>
+        </w:rPr>
+        <w:t>Mükemmellik</w:t>
+      </w:r>
+      <w:r>
+        <w:rPr>
+          <w:lang w:val="tr-TR"/>
+        </w:rPr>
+        <w:t>, süreç ve iş akışı verimliliği, kaynak yönetilebilirliği ve en iyi dağıtım uygulamalarını elde etmenize yardımcı olmak için kullanılır.</w:t>
+      </w:r>
+    </w:p>
+    <w:p>
+      <w:pPr>
+        <w:pStyle w:val="ListParagraph"/>
+        <w:numPr>
+          <w:ilvl w:val="0"/>
+          <w:numId w:val="25"/>
+        </w:numPr>
+        <w:jc w:val="both"/>
+        <w:rPr>
+          <w:lang w:val="tr-TR"/>
+        </w:rPr>
+      </w:pPr>
+      <w:r>
+        <w:rPr>
+          <w:b/>
+          <w:bCs/>
+          <w:lang w:val="tr-TR"/>
+        </w:rPr>
+        <w:t>Maliyet</w:t>
+      </w:r>
+      <w:r>
+        <w:rPr>
+          <w:lang w:val="tr-TR"/>
+        </w:rPr>
+        <w:t>, genel Azure harcamalarınızı iyileştirmek ve azaltmak için kullanılır.</w:t>
+      </w:r>
+    </w:p>
+    <w:p>
+      <w:pPr>
+        <w:jc w:val="both"/>
+        <w:rPr>
+          <w:lang w:val="tr-TR"/>
+        </w:rPr>
+      </w:pPr>
+      <w:r>
+        <w:rPr>
+          <w:noProof/>
+        </w:rPr>
+        <w:drawing>
+          <wp:inline distT="0" distB="0" distL="0" distR="0" wp14:anchorId="3B496365" wp14:editId="5F752245">
+            <wp:extent cx="5760720" cy="3497580"/>
+            <wp:effectExtent l="0" t="0" r="0" b="7620"/>
+            <wp:docPr id="1327690367" name="Picture 1"/>
+            <wp:cNvGraphicFramePr>
+              <a:graphicFrameLocks xmlns:a="http://schemas.openxmlformats.org/drawingml/2006/main" noChangeAspect="1"/>
+            </wp:cNvGraphicFramePr>
+            <a:graphic xmlns:a="http://schemas.openxmlformats.org/drawingml/2006/main">
+              <a:graphicData uri="http://schemas.openxmlformats.org/drawingml/2006/picture">
+                <pic:pic xmlns:pic="http://schemas.openxmlformats.org/drawingml/2006/picture">
+                  <pic:nvPicPr>
+                    <pic:cNvPr id="1327690367" name=""/>
+                    <pic:cNvPicPr/>
+                  </pic:nvPicPr>
+                  <pic:blipFill>
+                    <a:blip r:embed="rId11"/>
+                    <a:stretch>
+                      <a:fillRect/>
+                    </a:stretch>
+                  </pic:blipFill>
+                  <pic:spPr>
+                    <a:xfrm>
+                      <a:off x="0" y="0"/>
+                      <a:ext cx="5760720" cy="3497580"/>
+                    </a:xfrm>
+                    <a:prstGeom prst="rect">
+                      <a:avLst/>
+                    </a:prstGeom>
+                  </pic:spPr>
+                </pic:pic>
+              </a:graphicData>
+            </a:graphic>
+          </wp:inline>
+        </w:drawing>
+      </w:r>
+    </w:p>
+    <w:p>
+      <w:pPr>
+        <w:jc w:val="both"/>
+        <w:rPr>
+          <w:lang w:val="tr-TR"/>
+        </w:rPr>
+      </w:pPr>
+      <w:hyperlink r:id="rId12" w:history="1">
+        <w:r>
+          <w:rPr>
+            <w:rStyle w:val="Hyperlink"/>
+          </w:rPr>
+          <w:t>https://learn.microsoft.com/en-us/training/wwl-azure/describe-monitoring-tools-azure/media/azure-advisor-dashboard-baca22e2.png</w:t>
+        </w:r>
+      </w:hyperlink>
+    </w:p>
+    <w:p>
+      <w:pPr>
+        <w:pStyle w:val="Heading3"/>
+        <w:jc w:val="both"/>
+        <w:rPr>
+          <w:lang w:val="tr-TR"/>
+        </w:rPr>
+      </w:pPr>
+      <w:r>
+        <w:rPr>
+          <w:lang w:val="tr-TR"/>
+        </w:rPr>
+        <w:t xml:space="preserve">3.4.2 </w:t>
+      </w:r>
+      <w:proofErr w:type="spellStart"/>
+      <w:r>
+        <w:rPr>
+          <w:lang w:val="tr-TR"/>
+        </w:rPr>
+        <w:t>Describe</w:t>
+      </w:r>
+      <w:proofErr w:type="spellEnd"/>
+      <w:r>
+        <w:rPr>
+          <w:lang w:val="tr-TR"/>
+        </w:rPr>
+        <w:t xml:space="preserve"> Azure Service </w:t>
+      </w:r>
+      <w:proofErr w:type="spellStart"/>
+      <w:r>
+        <w:rPr>
+          <w:lang w:val="tr-TR"/>
+        </w:rPr>
+        <w:t>Health</w:t>
+      </w:r>
+      <w:proofErr w:type="spellEnd"/>
+    </w:p>
+    <w:p>
+      <w:pPr>
+        <w:jc w:val="both"/>
+        <w:rPr>
+          <w:lang w:val="tr-TR"/>
+        </w:rPr>
+      </w:pPr>
+      <w:r>
+        <w:rPr>
+          <w:lang w:val="tr-TR"/>
+        </w:rPr>
+        <w:t xml:space="preserve">Microsoft Azure, altyapı ihtiyaçlarınızı yönetmenize, müşterilerinize ulaşmanıza, yenilik yapmanıza ve hızla uyum sağlamanıza yardımcı olacak küresel bir bulut çözümü sunar. Küresel Azure altyapısının ve bireysel kaynaklarınızın durumunu bilmek göz korkutucu bir görev gibi görünebilir. Azure Hizmet </w:t>
+      </w:r>
+      <w:proofErr w:type="gramStart"/>
+      <w:r>
+        <w:rPr>
+          <w:lang w:val="tr-TR"/>
+        </w:rPr>
+        <w:t>Durumu,</w:t>
+      </w:r>
+      <w:proofErr w:type="gramEnd"/>
+      <w:r>
+        <w:rPr>
+          <w:lang w:val="tr-TR"/>
+        </w:rPr>
+        <w:t xml:space="preserve"> hem özel olarak dağıtılan kaynaklarınız hem de </w:t>
+      </w:r>
+      <w:proofErr w:type="spellStart"/>
+      <w:r>
+        <w:rPr>
+          <w:lang w:val="tr-TR"/>
+        </w:rPr>
+        <w:t>Azure'ın</w:t>
+      </w:r>
+      <w:proofErr w:type="spellEnd"/>
+      <w:r>
+        <w:rPr>
+          <w:lang w:val="tr-TR"/>
+        </w:rPr>
+        <w:t xml:space="preserve"> genel durumu gibi Azure kaynaklarını takip etmenize yardımcı olur. Azure hizmet durumu bunu üç farklı Azure hizmetini birleştirerek yapar:</w:t>
+      </w:r>
+      <w:r>
+        <w:rPr>
+          <w:lang w:val="tr-TR"/>
+        </w:rPr>
+        <w:t xml:space="preserve"> </w:t>
+      </w:r>
+    </w:p>
+    <w:p>
+      <w:pPr>
+        <w:pStyle w:val="ListParagraph"/>
+        <w:numPr>
+          <w:ilvl w:val="0"/>
+          <w:numId w:val="26"/>
+        </w:numPr>
+        <w:jc w:val="both"/>
+        <w:rPr>
+          <w:lang w:val="tr-TR"/>
+        </w:rPr>
+      </w:pPr>
+      <w:r>
+        <w:rPr>
+          <w:lang w:val="tr-TR"/>
+        </w:rPr>
+        <w:t xml:space="preserve">Azure Durumu, genel olarak </w:t>
+      </w:r>
+      <w:proofErr w:type="spellStart"/>
+      <w:r>
+        <w:rPr>
+          <w:lang w:val="tr-TR"/>
+        </w:rPr>
+        <w:t>Azure'ın</w:t>
+      </w:r>
+      <w:proofErr w:type="spellEnd"/>
+      <w:r>
+        <w:rPr>
+          <w:lang w:val="tr-TR"/>
+        </w:rPr>
+        <w:t xml:space="preserve"> durumunun geniş bir resmidir. Azure durumu, Azure Durumu sayfasında Azure'daki hizmet kesintileri hakkında sizi bilgilendirir. Bu sayfa, tüm Azure bölgelerindeki tüm Azure hizmetlerinin durumunun genel bir görünümüdür. Yaygın etkiye sahip olaylar için iyi bir referanstır.</w:t>
+      </w:r>
+    </w:p>
+    <w:p>
+      <w:pPr>
+        <w:pStyle w:val="ListParagraph"/>
+        <w:numPr>
+          <w:ilvl w:val="0"/>
+          <w:numId w:val="26"/>
+        </w:numPr>
+        <w:jc w:val="both"/>
+        <w:rPr>
+          <w:lang w:val="tr-TR"/>
+        </w:rPr>
+      </w:pPr>
+      <w:r>
+        <w:rPr>
+          <w:lang w:val="tr-TR"/>
+        </w:rPr>
+        <w:t xml:space="preserve">Hizmet Durumu, Azure hizmetlerinin ve bölgelerinin daha dar bir görünümünü sağlar. Kullandığınız Azure hizmetlerine ve bölgelerine odaklanır. Kimliği doğrulanmış Service </w:t>
+      </w:r>
+      <w:proofErr w:type="spellStart"/>
+      <w:r>
+        <w:rPr>
+          <w:lang w:val="tr-TR"/>
+        </w:rPr>
+        <w:t>Health</w:t>
+      </w:r>
+      <w:proofErr w:type="spellEnd"/>
+      <w:r>
+        <w:rPr>
+          <w:lang w:val="tr-TR"/>
+        </w:rPr>
+        <w:t xml:space="preserve"> deneyimi şu anda hangi hizmetleri ve kaynakları kullandığınızı bildiğinden, kesintiler, planlı bakım etkinlikleri ve diğer sistem durumu önerileri hakkında hizmeti etkileyen iletişimleri aramak için en iyi yer burasıdır. Hizmet sorunları, planlı bakım veya diğer değişiklikler </w:t>
+      </w:r>
+      <w:r>
+        <w:rPr>
+          <w:lang w:val="tr-TR"/>
+        </w:rPr>
+        <w:lastRenderedPageBreak/>
+        <w:t>kullandığınız Azure hizmetlerini ve bölgelerini etkileyebileceğinde sizi bilgilendirmek için Hizmet Durumu uyarıları bile ayarlayabilirsiniz.</w:t>
+      </w:r>
+    </w:p>
+    <w:p>
+      <w:pPr>
+        <w:pStyle w:val="ListParagraph"/>
+        <w:numPr>
+          <w:ilvl w:val="0"/>
+          <w:numId w:val="26"/>
+        </w:numPr>
+        <w:jc w:val="both"/>
+        <w:rPr>
+          <w:lang w:val="tr-TR"/>
+        </w:rPr>
+      </w:pPr>
+      <w:r>
+        <w:rPr>
+          <w:lang w:val="tr-TR"/>
+        </w:rPr>
+        <w:t xml:space="preserve">Kaynak Durumu, gerçek Azure kaynaklarınızın özelleştirilmiş bir görünümüdür. Belirli bir sanal makine örneği gibi bireysel bulut kaynaklarınızın durumu hakkında bilgi sağlar. Azure </w:t>
+      </w:r>
+      <w:proofErr w:type="spellStart"/>
+      <w:r>
+        <w:rPr>
+          <w:lang w:val="tr-TR"/>
+        </w:rPr>
+        <w:t>İzleyici'yi</w:t>
+      </w:r>
+      <w:proofErr w:type="spellEnd"/>
+      <w:r>
+        <w:rPr>
+          <w:lang w:val="tr-TR"/>
+        </w:rPr>
+        <w:t xml:space="preserve"> kullanarak, bulut kaynaklarınızdaki kullanılabilirlik değişikliklerini size bildirmek için uyarılar da yapılandırabilirsiniz.</w:t>
+      </w:r>
+    </w:p>
+    <w:p>
+      <w:pPr>
+        <w:pStyle w:val="Heading3"/>
+        <w:jc w:val="both"/>
+        <w:rPr>
+          <w:lang w:val="tr-TR"/>
+        </w:rPr>
+      </w:pPr>
+      <w:r>
+        <w:rPr>
+          <w:lang w:val="tr-TR"/>
+        </w:rPr>
+        <w:t xml:space="preserve">3.4.3 </w:t>
+      </w:r>
+      <w:proofErr w:type="spellStart"/>
+      <w:r>
+        <w:rPr>
+          <w:lang w:val="tr-TR"/>
+        </w:rPr>
+        <w:t>Describe</w:t>
+      </w:r>
+      <w:proofErr w:type="spellEnd"/>
+      <w:r>
+        <w:rPr>
+          <w:lang w:val="tr-TR"/>
+        </w:rPr>
+        <w:t xml:space="preserve"> Azure </w:t>
+      </w:r>
+      <w:proofErr w:type="spellStart"/>
+      <w:r>
+        <w:rPr>
+          <w:lang w:val="tr-TR"/>
+        </w:rPr>
+        <w:t>Monitor</w:t>
+      </w:r>
+      <w:proofErr w:type="spellEnd"/>
+    </w:p>
+    <w:p>
+      <w:pPr>
+        <w:jc w:val="both"/>
+        <w:rPr>
+          <w:lang w:val="tr-TR"/>
+        </w:rPr>
+      </w:pPr>
+      <w:r>
+        <w:rPr>
+          <w:lang w:val="tr-TR"/>
+        </w:rPr>
+        <w:t>Azure İzleyici, kaynaklarınız hakkında veri toplamaya, bu verileri analiz etmeye, bilgileri görselleştirmeye ve hatta sonuçlara göre hareket etmeye yönelik bir platformdur. Azure İzleyici Azure kaynaklarını, şirket içi kaynaklarınızı ve hatta farklı bir bulut sağlayıcısında barındırılan sanal makineler gibi çoklu bulut kaynaklarını izleyebilir.</w:t>
+      </w:r>
+    </w:p>
+    <w:p>
+      <w:pPr>
+        <w:jc w:val="both"/>
+        <w:rPr>
+          <w:lang w:val="tr-TR"/>
+        </w:rPr>
+      </w:pPr>
+      <w:r>
+        <w:rPr>
+          <w:noProof/>
+        </w:rPr>
+        <w:drawing>
+          <wp:inline distT="0" distB="0" distL="0" distR="0" wp14:anchorId="46BFE24F" wp14:editId="5A53C35F">
+            <wp:extent cx="5760720" cy="3840480"/>
+            <wp:effectExtent l="0" t="0" r="0" b="7620"/>
+            <wp:docPr id="399809083" name="Picture 1"/>
+            <wp:cNvGraphicFramePr>
+              <a:graphicFrameLocks xmlns:a="http://schemas.openxmlformats.org/drawingml/2006/main" noChangeAspect="1"/>
+            </wp:cNvGraphicFramePr>
+            <a:graphic xmlns:a="http://schemas.openxmlformats.org/drawingml/2006/main">
+              <a:graphicData uri="http://schemas.openxmlformats.org/drawingml/2006/picture">
+                <pic:pic xmlns:pic="http://schemas.openxmlformats.org/drawingml/2006/picture">
+                  <pic:nvPicPr>
+                    <pic:cNvPr id="399809083" name=""/>
+                    <pic:cNvPicPr/>
+                  </pic:nvPicPr>
+                  <pic:blipFill>
+                    <a:blip r:embed="rId13"/>
+                    <a:stretch>
+                      <a:fillRect/>
+                    </a:stretch>
+                  </pic:blipFill>
+                  <pic:spPr>
+                    <a:xfrm>
+                      <a:off x="0" y="0"/>
+                      <a:ext cx="5760720" cy="3840480"/>
+                    </a:xfrm>
+                    <a:prstGeom prst="rect">
+                      <a:avLst/>
+                    </a:prstGeom>
+                  </pic:spPr>
+                </pic:pic>
+              </a:graphicData>
+            </a:graphic>
+          </wp:inline>
+        </w:drawing>
+      </w:r>
+    </w:p>
+    <w:p>
+      <w:pPr>
+        <w:jc w:val="both"/>
+        <w:rPr>
+          <w:lang w:val="tr-TR"/>
+        </w:rPr>
+      </w:pPr>
+      <w:hyperlink r:id="rId14" w:history="1">
+        <w:r>
+          <w:rPr>
+            <w:rStyle w:val="Hyperlink"/>
+          </w:rPr>
+          <w:t>https://learn.microsoft.com/en-us/training/wwl-azure/describe-monitoring-tools-azure/media/azure-monitor-overview-614cd2fd.svg</w:t>
+        </w:r>
+      </w:hyperlink>
+    </w:p>
+    <w:p>
+      <w:pPr>
+        <w:pStyle w:val="Heading4"/>
+        <w:jc w:val="both"/>
+        <w:rPr>
+          <w:lang w:val="tr-TR"/>
+        </w:rPr>
+      </w:pPr>
+      <w:r>
+        <w:rPr>
+          <w:lang w:val="tr-TR"/>
+        </w:rPr>
+        <w:t xml:space="preserve">3.4.3.1 Azure Log </w:t>
+      </w:r>
+      <w:proofErr w:type="spellStart"/>
+      <w:r>
+        <w:rPr>
+          <w:lang w:val="tr-TR"/>
+        </w:rPr>
+        <w:t>Analytics</w:t>
+      </w:r>
+      <w:proofErr w:type="spellEnd"/>
+    </w:p>
+    <w:p>
+      <w:pPr>
+        <w:jc w:val="both"/>
+        <w:rPr>
+          <w:lang w:val="tr-TR"/>
+        </w:rPr>
+      </w:pPr>
+      <w:r>
+        <w:rPr>
+          <w:lang w:val="tr-TR"/>
+        </w:rPr>
+        <w:t xml:space="preserve">Azure Log </w:t>
+      </w:r>
+      <w:proofErr w:type="spellStart"/>
+      <w:r>
+        <w:rPr>
+          <w:lang w:val="tr-TR"/>
+        </w:rPr>
+        <w:t>Analytics</w:t>
+      </w:r>
+      <w:proofErr w:type="spellEnd"/>
+      <w:r>
+        <w:rPr>
+          <w:lang w:val="tr-TR"/>
+        </w:rPr>
+        <w:t xml:space="preserve">, Azure İzleyici tarafından toplanan veriler üzerinde günlük sorguları yazacağınız ve çalıştıracağınız Azure portalındaki araçtır. Log </w:t>
+      </w:r>
+      <w:proofErr w:type="spellStart"/>
+      <w:r>
+        <w:rPr>
+          <w:lang w:val="tr-TR"/>
+        </w:rPr>
+        <w:t>Analytics</w:t>
+      </w:r>
+      <w:proofErr w:type="spellEnd"/>
+      <w:r>
+        <w:rPr>
+          <w:lang w:val="tr-TR"/>
+        </w:rPr>
+        <w:t xml:space="preserve"> hem basit hem de karmaşık sorguları ve veri analizini destekleyen güçlü bir araçtır. Bir dizi kayıt döndüren basit bir sorgu yazabilir ve ardından kayıtları sıralamak, filtrelemek ve analiz etmek için Log </w:t>
+      </w:r>
+      <w:proofErr w:type="spellStart"/>
+      <w:r>
+        <w:rPr>
+          <w:lang w:val="tr-TR"/>
+        </w:rPr>
+        <w:t>Analytics'in</w:t>
+      </w:r>
+      <w:proofErr w:type="spellEnd"/>
+      <w:r>
+        <w:rPr>
+          <w:lang w:val="tr-TR"/>
+        </w:rPr>
+        <w:t xml:space="preserve"> özelliklerini kullanabilirsiniz. İstatistiksel analiz yapmak için gelişmiş bir sorgu yazabilir ve belirli bir eğilimi belirlemek için sonuçları bir grafikte görselleştirebilirsiniz. Sorgularınızın sonuçlarıyla ister etkileşimli olarak çalışın ister bunları günlük sorgusu uyarıları veya çalışma kitapları gibi diğer Azure İzleyici özellikleriyle birlikte kullanın, Log </w:t>
+      </w:r>
+      <w:proofErr w:type="spellStart"/>
+      <w:r>
+        <w:rPr>
+          <w:lang w:val="tr-TR"/>
+        </w:rPr>
+        <w:t>Analytics</w:t>
+      </w:r>
+      <w:proofErr w:type="spellEnd"/>
+      <w:r>
+        <w:rPr>
+          <w:lang w:val="tr-TR"/>
+        </w:rPr>
+        <w:t xml:space="preserve"> bu sorguları yazmak ve test etmek için kullanacağınız araçtır.</w:t>
+      </w:r>
+    </w:p>
+    <w:p>
+      <w:pPr>
+        <w:pStyle w:val="Heading4"/>
+        <w:jc w:val="both"/>
+        <w:rPr>
+          <w:lang w:val="tr-TR"/>
+        </w:rPr>
+      </w:pPr>
+      <w:r>
+        <w:rPr>
+          <w:lang w:val="tr-TR"/>
+        </w:rPr>
+        <w:lastRenderedPageBreak/>
+        <w:t xml:space="preserve">3.4.3.2 Azure </w:t>
+      </w:r>
+      <w:proofErr w:type="spellStart"/>
+      <w:r>
+        <w:rPr>
+          <w:lang w:val="tr-TR"/>
+        </w:rPr>
+        <w:t>Monitor</w:t>
+      </w:r>
+      <w:proofErr w:type="spellEnd"/>
+      <w:r>
+        <w:rPr>
+          <w:lang w:val="tr-TR"/>
+        </w:rPr>
+        <w:t xml:space="preserve"> Alerts</w:t>
+      </w:r>
+    </w:p>
+    <w:p>
+      <w:pPr>
+        <w:jc w:val="both"/>
+        <w:rPr>
+          <w:lang w:val="tr-TR"/>
+        </w:rPr>
+      </w:pPr>
+      <w:r>
+        <w:rPr>
+          <w:lang w:val="tr-TR"/>
+        </w:rPr>
+        <w:t>Azure İzleyici Uyarıları, Azure İzleyici bir eşiğin aşıldığını algıladığında bilgi sahibi olmak için otomatik bir yoldur. Uyarı koşullarını, bildirim eylemlerini ayarlarsınız ve ardından Azure İzleyici Uyarıları bir uyarı tetiklendiğinde bildirimde bulunur. Yapılandırmanıza bağlı olarak, Azure İzleyici Uyarıları düzeltici eylem de deneyebilir.</w:t>
+      </w:r>
+    </w:p>
+    <w:p>
+      <w:pPr>
+        <w:jc w:val="both"/>
+        <w:rPr>
+          <w:lang w:val="tr-TR"/>
+        </w:rPr>
+      </w:pPr>
+      <w:r>
+        <w:rPr>
+          <w:lang w:val="tr-TR"/>
+        </w:rPr>
+        <w:t xml:space="preserve">Azure İzleyici Uyarıları, kime bildirim gönderileceğini ve hangi eylemin gerçekleştirileceğini yapılandırmak için eylem gruplarını kullanır. Eylem grubu, bir veya birden çok uyarıyla ilişkilendirdiğiniz bildirim ve eylem tercihleri koleksiyonudur. Azure İzleyici, Service </w:t>
+      </w:r>
+      <w:proofErr w:type="spellStart"/>
+      <w:r>
+        <w:rPr>
+          <w:lang w:val="tr-TR"/>
+        </w:rPr>
+        <w:t>Health</w:t>
+      </w:r>
+      <w:proofErr w:type="spellEnd"/>
+      <w:r>
+        <w:rPr>
+          <w:lang w:val="tr-TR"/>
+        </w:rPr>
+        <w:t xml:space="preserve"> ve Azure Danışmanı, bir uyarı tetiklendiğinde sizi bilgilendirmek için eylem gruplarını kullanır.</w:t>
+      </w:r>
+    </w:p>
+    <w:p>
+      <w:pPr>
+        <w:jc w:val="both"/>
+        <w:rPr>
+          <w:lang w:val="tr-TR"/>
+        </w:rPr>
+      </w:pPr>
+      <w:r>
+        <w:rPr>
+          <w:lang w:val="tr-TR"/>
+        </w:rPr>
+        <w:t xml:space="preserve">3.4.3.3 Application </w:t>
+      </w:r>
+      <w:proofErr w:type="spellStart"/>
+      <w:r>
+        <w:rPr>
+          <w:lang w:val="tr-TR"/>
+        </w:rPr>
+        <w:t>Insights</w:t>
+      </w:r>
+      <w:proofErr w:type="spellEnd"/>
+    </w:p>
+    <w:p>
+      <w:pPr>
+        <w:jc w:val="both"/>
+        <w:rPr>
+          <w:lang w:val="tr-TR"/>
+        </w:rPr>
+      </w:pPr>
+      <w:r>
+        <w:rPr>
+          <w:lang w:val="tr-TR"/>
+        </w:rPr>
+        <w:t xml:space="preserve">Bir Azure İzleyici özelliği olan Application </w:t>
+      </w:r>
+      <w:proofErr w:type="spellStart"/>
+      <w:r>
+        <w:rPr>
+          <w:lang w:val="tr-TR"/>
+        </w:rPr>
+        <w:t>Insights</w:t>
+      </w:r>
+      <w:proofErr w:type="spellEnd"/>
+      <w:r>
+        <w:rPr>
+          <w:lang w:val="tr-TR"/>
+        </w:rPr>
+        <w:t xml:space="preserve">, web uygulamalarınızı izler. Application </w:t>
+      </w:r>
+      <w:proofErr w:type="spellStart"/>
+      <w:r>
+        <w:rPr>
+          <w:lang w:val="tr-TR"/>
+        </w:rPr>
+        <w:t>Insights</w:t>
+      </w:r>
+      <w:proofErr w:type="spellEnd"/>
+      <w:r>
+        <w:rPr>
+          <w:lang w:val="tr-TR"/>
+        </w:rPr>
+        <w:t>, Azure'da, şirket içinde veya farklı bir bulut ortamında çalışan uygulamaları izleyebilir.</w:t>
+      </w:r>
+      <w:r>
+        <w:rPr>
+          <w:lang w:val="tr-TR"/>
+        </w:rPr>
+        <w:t xml:space="preserve"> </w:t>
+      </w:r>
+      <w:r>
+        <w:rPr>
+          <w:lang w:val="tr-TR"/>
+        </w:rPr>
+        <w:t xml:space="preserve">Uygulamanızı izlemeye yardımcı olması için Application </w:t>
+      </w:r>
+      <w:proofErr w:type="spellStart"/>
+      <w:r>
+        <w:rPr>
+          <w:lang w:val="tr-TR"/>
+        </w:rPr>
+        <w:t>Insights'ı</w:t>
+      </w:r>
+      <w:proofErr w:type="spellEnd"/>
+      <w:r>
+        <w:rPr>
+          <w:lang w:val="tr-TR"/>
+        </w:rPr>
+        <w:t xml:space="preserve"> yapılandırmanın iki yolu vardır. Uygulamanıza bir SDK yükleyebilir veya Application </w:t>
+      </w:r>
+      <w:proofErr w:type="spellStart"/>
+      <w:r>
+        <w:rPr>
+          <w:lang w:val="tr-TR"/>
+        </w:rPr>
+        <w:t>Insights</w:t>
+      </w:r>
+      <w:proofErr w:type="spellEnd"/>
+      <w:r>
+        <w:rPr>
+          <w:lang w:val="tr-TR"/>
+        </w:rPr>
+        <w:t xml:space="preserve"> aracısını kullanabilirsiniz. Application </w:t>
+      </w:r>
+      <w:proofErr w:type="spellStart"/>
+      <w:r>
+        <w:rPr>
+          <w:lang w:val="tr-TR"/>
+        </w:rPr>
+        <w:t>Insights</w:t>
+      </w:r>
+      <w:proofErr w:type="spellEnd"/>
+      <w:r>
+        <w:rPr>
+          <w:lang w:val="tr-TR"/>
+        </w:rPr>
+        <w:t xml:space="preserve"> aracısı C#.NET, VB.NET, Java, JavaScript, Node.js ve Python'da desteklenir.</w:t>
+      </w:r>
+      <w:r>
+        <w:rPr>
+          <w:lang w:val="tr-TR"/>
+        </w:rPr>
+        <w:t xml:space="preserve"> </w:t>
+      </w:r>
+      <w:r>
+        <w:rPr>
+          <w:lang w:val="tr-TR"/>
+        </w:rPr>
+        <w:t xml:space="preserve">Application </w:t>
+      </w:r>
+      <w:proofErr w:type="spellStart"/>
+      <w:r>
+        <w:rPr>
+          <w:lang w:val="tr-TR"/>
+        </w:rPr>
+        <w:t>Insights</w:t>
+      </w:r>
+      <w:proofErr w:type="spellEnd"/>
+      <w:r>
+        <w:rPr>
+          <w:lang w:val="tr-TR"/>
+        </w:rPr>
+        <w:t xml:space="preserve"> kurulup çalışmaya başladığında, aşağıdaki gibi geniş bir bilgi dizisini izlemek için kullanabilirsiniz:</w:t>
+      </w:r>
+    </w:p>
+    <w:p>
+      <w:pPr>
+        <w:pStyle w:val="ListParagraph"/>
+        <w:numPr>
+          <w:ilvl w:val="0"/>
+          <w:numId w:val="27"/>
+        </w:numPr>
+        <w:jc w:val="both"/>
+        <w:rPr>
+          <w:lang w:val="tr-TR"/>
+        </w:rPr>
+      </w:pPr>
+      <w:r>
+        <w:rPr>
+          <w:lang w:val="tr-TR"/>
+        </w:rPr>
+        <w:t>İstek oranları, yanıt süreleri ve hata oranları</w:t>
+      </w:r>
+    </w:p>
+    <w:p>
+      <w:pPr>
+        <w:pStyle w:val="ListParagraph"/>
+        <w:numPr>
+          <w:ilvl w:val="0"/>
+          <w:numId w:val="27"/>
+        </w:numPr>
+        <w:jc w:val="both"/>
+        <w:rPr>
+          <w:lang w:val="tr-TR"/>
+        </w:rPr>
+      </w:pPr>
+      <w:r>
+        <w:rPr>
+          <w:lang w:val="tr-TR"/>
+        </w:rPr>
+        <w:t>Harici hizmetlerin performansı yavaşlatıp yavaşlatmadığını göstermek için bağımlılık oranları, yanıt süreleri ve hata oranları</w:t>
+      </w:r>
+    </w:p>
+    <w:p>
+      <w:pPr>
+        <w:pStyle w:val="ListParagraph"/>
+        <w:numPr>
+          <w:ilvl w:val="0"/>
+          <w:numId w:val="27"/>
+        </w:numPr>
+        <w:jc w:val="both"/>
+        <w:rPr>
+          <w:lang w:val="tr-TR"/>
+        </w:rPr>
+      </w:pPr>
+      <w:r>
+        <w:rPr>
+          <w:lang w:val="tr-TR"/>
+        </w:rPr>
+        <w:t>Kullanıcıların tarayıcıları tarafından bildirilen sayfa görüntülemeleri ve yükleme performansı</w:t>
+      </w:r>
+    </w:p>
+    <w:p>
+      <w:pPr>
+        <w:pStyle w:val="ListParagraph"/>
+        <w:numPr>
+          <w:ilvl w:val="0"/>
+          <w:numId w:val="27"/>
+        </w:numPr>
+        <w:jc w:val="both"/>
+        <w:rPr>
+          <w:lang w:val="tr-TR"/>
+        </w:rPr>
+      </w:pPr>
+      <w:r>
+        <w:rPr>
+          <w:lang w:val="tr-TR"/>
+        </w:rPr>
+        <w:t>Oranlar, yanıt süreleri ve hata oranları dahil olmak üzere web sayfalarından AJAX çağrıları</w:t>
+      </w:r>
+    </w:p>
+    <w:p>
+      <w:pPr>
+        <w:pStyle w:val="ListParagraph"/>
+        <w:numPr>
+          <w:ilvl w:val="0"/>
+          <w:numId w:val="27"/>
+        </w:numPr>
+        <w:jc w:val="both"/>
+        <w:rPr>
+          <w:lang w:val="tr-TR"/>
+        </w:rPr>
+      </w:pPr>
+      <w:r>
+        <w:rPr>
+          <w:lang w:val="tr-TR"/>
+        </w:rPr>
+        <w:t>Kullanıcı ve oturum sayıları</w:t>
+      </w:r>
+    </w:p>
+    <w:p>
+      <w:pPr>
+        <w:pStyle w:val="ListParagraph"/>
+        <w:numPr>
+          <w:ilvl w:val="0"/>
+          <w:numId w:val="27"/>
+        </w:numPr>
+        <w:jc w:val="both"/>
+        <w:rPr>
+          <w:lang w:val="tr-TR"/>
+        </w:rPr>
+      </w:pPr>
+      <w:r>
+        <w:rPr>
+          <w:lang w:val="tr-TR"/>
+        </w:rPr>
+        <w:t>Windows veya Linux sunucu makinelerinden alınan CPU, bellek ve ağ kullanımı gibi performans sayaçları</w:t>
+      </w:r>
+    </w:p>
+    <w:p>
+      <w:pPr>
+        <w:jc w:val="both"/>
+        <w:rPr>
+          <w:lang w:val="tr-TR"/>
+        </w:rPr>
+      </w:pPr>
     </w:p>
     <w:sectPr>
       <w:pgSz w:w="11906" w:h="16838"/>
@@ -2688,6 +8731,910 @@
 <file path=word/numbering.xml><?xml version="1.0" encoding="utf-8"?>
 <w:numbering xmlns:wpc="http://schemas.microsoft.com/office/word/2010/wordprocessingCanvas" xmlns:cx="http://schemas.microsoft.com/office/drawing/2014/chartex" xmlns:cx1="http://schemas.microsoft.com/office/drawing/2015/9/8/chartex" xmlns:cx2="http://schemas.microsoft.com/office/drawing/2015/10/21/chartex" xmlns:cx3="http://schemas.microsoft.com/office/drawing/2016/5/9/chartex" xmlns:cx4="http://schemas.microsoft.com/office/drawing/2016/5/10/chartex" xmlns:cx5="http://schemas.microsoft.com/office/drawing/2016/5/11/chartex" xmlns:cx6="http://schemas.microsoft.com/office/drawing/2016/5/12/chartex" xmlns:cx7="http://schemas.microsoft.com/office/drawing/2016/5/13/chartex" xmlns:cx8="http://schemas.microsoft.com/office/drawing/2016/5/14/chartex" xmlns:mc="http://schemas.openxmlformats.org/markup-compatibility/2006" xmlns:aink="http://schemas.microsoft.com/office/drawing/2016/ink" xmlns:am3d="http://schemas.microsoft.com/office/drawing/2017/model3d" xmlns:o="urn:schemas-microsoft-com:office:office" xmlns:oel="http://schemas.microsoft.com/office/2019/extlst" xmlns:r="http://schemas.openxmlformats.org/officeDocument/2006/relationships" xmlns:m="http://schemas.openxmlformats.org/officeDocument/2006/math" xmlns:v="urn:schemas-microsoft-com:vml" xmlns:wp14="http://schemas.microsoft.com/office/word/2010/wordprocessingDrawing" xmlns:wp="http://schemas.openxmlformats.org/drawingml/2006/wordprocessingDrawing" xmlns:w10="urn:schemas-microsoft-com:office:word" xmlns:w="http://schemas.openxmlformats.org/wordprocessingml/2006/main" xmlns:w14="http://schemas.microsoft.com/office/word/2010/wordml" xmlns:w15="http://schemas.microsoft.com/office/word/2012/wordml" xmlns:w16cex="http://schemas.microsoft.com/office/word/2018/wordml/cex" xmlns:w16cid="http://schemas.microsoft.com/office/word/2016/wordml/cid" xmlns:w16="http://schemas.microsoft.com/office/word/2018/wordml" xmlns:w16sdtdh="http://schemas.microsoft.com/office/word/2020/wordml/sdtdatahash" xmlns:w16se="http://schemas.microsoft.com/office/word/2015/wordml/symex" xmlns:wpg="http://schemas.microsoft.com/office/word/2010/wordprocessingGroup" xmlns:wpi="http://schemas.microsoft.com/office/word/2010/wordprocessingInk" xmlns:wne="http://schemas.microsoft.com/office/word/2006/wordml" xmlns:wps="http://schemas.microsoft.com/office/word/2010/wordprocessingShape" mc:Ignorable="w14 w15 w16se w16cid w16 w16cex w16sdtdh wp14">
   <w:abstractNum w:abstractNumId="0" w15:restartNumberingAfterBreak="0">
+    <w:nsid w:val="02436159"/>
+    <w:multiLevelType w:val="hybridMultilevel"/>
+    <w:tmpl w:val="C6984246"/>
+    <w:lvl w:ilvl="0" w:tplc="04090001">
+      <w:start w:val="1"/>
+      <w:numFmt w:val="bullet"/>
+      <w:lvlText w:val=""/>
+      <w:lvlJc w:val="left"/>
+      <w:pPr>
+        <w:ind w:left="360" w:hanging="360"/>
+      </w:pPr>
+      <w:rPr>
+        <w:rFonts w:ascii="Symbol" w:hAnsi="Symbol" w:hint="default"/>
+      </w:rPr>
+    </w:lvl>
+    <w:lvl w:ilvl="1" w:tplc="04090003" w:tentative="1">
+      <w:start w:val="1"/>
+      <w:numFmt w:val="bullet"/>
+      <w:lvlText w:val="o"/>
+      <w:lvlJc w:val="left"/>
+      <w:pPr>
+        <w:ind w:left="1080" w:hanging="360"/>
+      </w:pPr>
+      <w:rPr>
+        <w:rFonts w:ascii="Courier New" w:hAnsi="Courier New" w:cs="Courier New" w:hint="default"/>
+      </w:rPr>
+    </w:lvl>
+    <w:lvl w:ilvl="2" w:tplc="04090005" w:tentative="1">
+      <w:start w:val="1"/>
+      <w:numFmt w:val="bullet"/>
+      <w:lvlText w:val=""/>
+      <w:lvlJc w:val="left"/>
+      <w:pPr>
+        <w:ind w:left="1800" w:hanging="360"/>
+      </w:pPr>
+      <w:rPr>
+        <w:rFonts w:ascii="Wingdings" w:hAnsi="Wingdings" w:hint="default"/>
+      </w:rPr>
+    </w:lvl>
+    <w:lvl w:ilvl="3" w:tplc="04090001" w:tentative="1">
+      <w:start w:val="1"/>
+      <w:numFmt w:val="bullet"/>
+      <w:lvlText w:val=""/>
+      <w:lvlJc w:val="left"/>
+      <w:pPr>
+        <w:ind w:left="2520" w:hanging="360"/>
+      </w:pPr>
+      <w:rPr>
+        <w:rFonts w:ascii="Symbol" w:hAnsi="Symbol" w:hint="default"/>
+      </w:rPr>
+    </w:lvl>
+    <w:lvl w:ilvl="4" w:tplc="04090003" w:tentative="1">
+      <w:start w:val="1"/>
+      <w:numFmt w:val="bullet"/>
+      <w:lvlText w:val="o"/>
+      <w:lvlJc w:val="left"/>
+      <w:pPr>
+        <w:ind w:left="3240" w:hanging="360"/>
+      </w:pPr>
+      <w:rPr>
+        <w:rFonts w:ascii="Courier New" w:hAnsi="Courier New" w:cs="Courier New" w:hint="default"/>
+      </w:rPr>
+    </w:lvl>
+    <w:lvl w:ilvl="5" w:tplc="04090005" w:tentative="1">
+      <w:start w:val="1"/>
+      <w:numFmt w:val="bullet"/>
+      <w:lvlText w:val=""/>
+      <w:lvlJc w:val="left"/>
+      <w:pPr>
+        <w:ind w:left="3960" w:hanging="360"/>
+      </w:pPr>
+      <w:rPr>
+        <w:rFonts w:ascii="Wingdings" w:hAnsi="Wingdings" w:hint="default"/>
+      </w:rPr>
+    </w:lvl>
+    <w:lvl w:ilvl="6" w:tplc="04090001" w:tentative="1">
+      <w:start w:val="1"/>
+      <w:numFmt w:val="bullet"/>
+      <w:lvlText w:val=""/>
+      <w:lvlJc w:val="left"/>
+      <w:pPr>
+        <w:ind w:left="4680" w:hanging="360"/>
+      </w:pPr>
+      <w:rPr>
+        <w:rFonts w:ascii="Symbol" w:hAnsi="Symbol" w:hint="default"/>
+      </w:rPr>
+    </w:lvl>
+    <w:lvl w:ilvl="7" w:tplc="04090003" w:tentative="1">
+      <w:start w:val="1"/>
+      <w:numFmt w:val="bullet"/>
+      <w:lvlText w:val="o"/>
+      <w:lvlJc w:val="left"/>
+      <w:pPr>
+        <w:ind w:left="5400" w:hanging="360"/>
+      </w:pPr>
+      <w:rPr>
+        <w:rFonts w:ascii="Courier New" w:hAnsi="Courier New" w:cs="Courier New" w:hint="default"/>
+      </w:rPr>
+    </w:lvl>
+    <w:lvl w:ilvl="8" w:tplc="04090005" w:tentative="1">
+      <w:start w:val="1"/>
+      <w:numFmt w:val="bullet"/>
+      <w:lvlText w:val=""/>
+      <w:lvlJc w:val="left"/>
+      <w:pPr>
+        <w:ind w:left="6120" w:hanging="360"/>
+      </w:pPr>
+      <w:rPr>
+        <w:rFonts w:ascii="Wingdings" w:hAnsi="Wingdings" w:hint="default"/>
+      </w:rPr>
+    </w:lvl>
+  </w:abstractNum>
+  <w:abstractNum w:abstractNumId="1" w15:restartNumberingAfterBreak="0">
+    <w:nsid w:val="040E41FC"/>
+    <w:multiLevelType w:val="hybridMultilevel"/>
+    <w:tmpl w:val="59E4F7A4"/>
+    <w:lvl w:ilvl="0" w:tplc="04090001">
+      <w:start w:val="1"/>
+      <w:numFmt w:val="bullet"/>
+      <w:lvlText w:val=""/>
+      <w:lvlJc w:val="left"/>
+      <w:pPr>
+        <w:ind w:left="360" w:hanging="360"/>
+      </w:pPr>
+      <w:rPr>
+        <w:rFonts w:ascii="Symbol" w:hAnsi="Symbol" w:hint="default"/>
+      </w:rPr>
+    </w:lvl>
+    <w:lvl w:ilvl="1" w:tplc="04090003" w:tentative="1">
+      <w:start w:val="1"/>
+      <w:numFmt w:val="bullet"/>
+      <w:lvlText w:val="o"/>
+      <w:lvlJc w:val="left"/>
+      <w:pPr>
+        <w:ind w:left="1080" w:hanging="360"/>
+      </w:pPr>
+      <w:rPr>
+        <w:rFonts w:ascii="Courier New" w:hAnsi="Courier New" w:cs="Courier New" w:hint="default"/>
+      </w:rPr>
+    </w:lvl>
+    <w:lvl w:ilvl="2" w:tplc="04090005" w:tentative="1">
+      <w:start w:val="1"/>
+      <w:numFmt w:val="bullet"/>
+      <w:lvlText w:val=""/>
+      <w:lvlJc w:val="left"/>
+      <w:pPr>
+        <w:ind w:left="1800" w:hanging="360"/>
+      </w:pPr>
+      <w:rPr>
+        <w:rFonts w:ascii="Wingdings" w:hAnsi="Wingdings" w:hint="default"/>
+      </w:rPr>
+    </w:lvl>
+    <w:lvl w:ilvl="3" w:tplc="04090001" w:tentative="1">
+      <w:start w:val="1"/>
+      <w:numFmt w:val="bullet"/>
+      <w:lvlText w:val=""/>
+      <w:lvlJc w:val="left"/>
+      <w:pPr>
+        <w:ind w:left="2520" w:hanging="360"/>
+      </w:pPr>
+      <w:rPr>
+        <w:rFonts w:ascii="Symbol" w:hAnsi="Symbol" w:hint="default"/>
+      </w:rPr>
+    </w:lvl>
+    <w:lvl w:ilvl="4" w:tplc="04090003" w:tentative="1">
+      <w:start w:val="1"/>
+      <w:numFmt w:val="bullet"/>
+      <w:lvlText w:val="o"/>
+      <w:lvlJc w:val="left"/>
+      <w:pPr>
+        <w:ind w:left="3240" w:hanging="360"/>
+      </w:pPr>
+      <w:rPr>
+        <w:rFonts w:ascii="Courier New" w:hAnsi="Courier New" w:cs="Courier New" w:hint="default"/>
+      </w:rPr>
+    </w:lvl>
+    <w:lvl w:ilvl="5" w:tplc="04090005" w:tentative="1">
+      <w:start w:val="1"/>
+      <w:numFmt w:val="bullet"/>
+      <w:lvlText w:val=""/>
+      <w:lvlJc w:val="left"/>
+      <w:pPr>
+        <w:ind w:left="3960" w:hanging="360"/>
+      </w:pPr>
+      <w:rPr>
+        <w:rFonts w:ascii="Wingdings" w:hAnsi="Wingdings" w:hint="default"/>
+      </w:rPr>
+    </w:lvl>
+    <w:lvl w:ilvl="6" w:tplc="04090001" w:tentative="1">
+      <w:start w:val="1"/>
+      <w:numFmt w:val="bullet"/>
+      <w:lvlText w:val=""/>
+      <w:lvlJc w:val="left"/>
+      <w:pPr>
+        <w:ind w:left="4680" w:hanging="360"/>
+      </w:pPr>
+      <w:rPr>
+        <w:rFonts w:ascii="Symbol" w:hAnsi="Symbol" w:hint="default"/>
+      </w:rPr>
+    </w:lvl>
+    <w:lvl w:ilvl="7" w:tplc="04090003" w:tentative="1">
+      <w:start w:val="1"/>
+      <w:numFmt w:val="bullet"/>
+      <w:lvlText w:val="o"/>
+      <w:lvlJc w:val="left"/>
+      <w:pPr>
+        <w:ind w:left="5400" w:hanging="360"/>
+      </w:pPr>
+      <w:rPr>
+        <w:rFonts w:ascii="Courier New" w:hAnsi="Courier New" w:cs="Courier New" w:hint="default"/>
+      </w:rPr>
+    </w:lvl>
+    <w:lvl w:ilvl="8" w:tplc="04090005" w:tentative="1">
+      <w:start w:val="1"/>
+      <w:numFmt w:val="bullet"/>
+      <w:lvlText w:val=""/>
+      <w:lvlJc w:val="left"/>
+      <w:pPr>
+        <w:ind w:left="6120" w:hanging="360"/>
+      </w:pPr>
+      <w:rPr>
+        <w:rFonts w:ascii="Wingdings" w:hAnsi="Wingdings" w:hint="default"/>
+      </w:rPr>
+    </w:lvl>
+  </w:abstractNum>
+  <w:abstractNum w:abstractNumId="2" w15:restartNumberingAfterBreak="0">
+    <w:nsid w:val="0F8D3A45"/>
+    <w:multiLevelType w:val="hybridMultilevel"/>
+    <w:tmpl w:val="380EE67C"/>
+    <w:lvl w:ilvl="0" w:tplc="04090001">
+      <w:start w:val="1"/>
+      <w:numFmt w:val="bullet"/>
+      <w:lvlText w:val=""/>
+      <w:lvlJc w:val="left"/>
+      <w:pPr>
+        <w:ind w:left="360" w:hanging="360"/>
+      </w:pPr>
+      <w:rPr>
+        <w:rFonts w:ascii="Symbol" w:hAnsi="Symbol" w:hint="default"/>
+      </w:rPr>
+    </w:lvl>
+    <w:lvl w:ilvl="1" w:tplc="04090003" w:tentative="1">
+      <w:start w:val="1"/>
+      <w:numFmt w:val="bullet"/>
+      <w:lvlText w:val="o"/>
+      <w:lvlJc w:val="left"/>
+      <w:pPr>
+        <w:ind w:left="1080" w:hanging="360"/>
+      </w:pPr>
+      <w:rPr>
+        <w:rFonts w:ascii="Courier New" w:hAnsi="Courier New" w:cs="Courier New" w:hint="default"/>
+      </w:rPr>
+    </w:lvl>
+    <w:lvl w:ilvl="2" w:tplc="04090005" w:tentative="1">
+      <w:start w:val="1"/>
+      <w:numFmt w:val="bullet"/>
+      <w:lvlText w:val=""/>
+      <w:lvlJc w:val="left"/>
+      <w:pPr>
+        <w:ind w:left="1800" w:hanging="360"/>
+      </w:pPr>
+      <w:rPr>
+        <w:rFonts w:ascii="Wingdings" w:hAnsi="Wingdings" w:hint="default"/>
+      </w:rPr>
+    </w:lvl>
+    <w:lvl w:ilvl="3" w:tplc="04090001" w:tentative="1">
+      <w:start w:val="1"/>
+      <w:numFmt w:val="bullet"/>
+      <w:lvlText w:val=""/>
+      <w:lvlJc w:val="left"/>
+      <w:pPr>
+        <w:ind w:left="2520" w:hanging="360"/>
+      </w:pPr>
+      <w:rPr>
+        <w:rFonts w:ascii="Symbol" w:hAnsi="Symbol" w:hint="default"/>
+      </w:rPr>
+    </w:lvl>
+    <w:lvl w:ilvl="4" w:tplc="04090003" w:tentative="1">
+      <w:start w:val="1"/>
+      <w:numFmt w:val="bullet"/>
+      <w:lvlText w:val="o"/>
+      <w:lvlJc w:val="left"/>
+      <w:pPr>
+        <w:ind w:left="3240" w:hanging="360"/>
+      </w:pPr>
+      <w:rPr>
+        <w:rFonts w:ascii="Courier New" w:hAnsi="Courier New" w:cs="Courier New" w:hint="default"/>
+      </w:rPr>
+    </w:lvl>
+    <w:lvl w:ilvl="5" w:tplc="04090005" w:tentative="1">
+      <w:start w:val="1"/>
+      <w:numFmt w:val="bullet"/>
+      <w:lvlText w:val=""/>
+      <w:lvlJc w:val="left"/>
+      <w:pPr>
+        <w:ind w:left="3960" w:hanging="360"/>
+      </w:pPr>
+      <w:rPr>
+        <w:rFonts w:ascii="Wingdings" w:hAnsi="Wingdings" w:hint="default"/>
+      </w:rPr>
+    </w:lvl>
+    <w:lvl w:ilvl="6" w:tplc="04090001" w:tentative="1">
+      <w:start w:val="1"/>
+      <w:numFmt w:val="bullet"/>
+      <w:lvlText w:val=""/>
+      <w:lvlJc w:val="left"/>
+      <w:pPr>
+        <w:ind w:left="4680" w:hanging="360"/>
+      </w:pPr>
+      <w:rPr>
+        <w:rFonts w:ascii="Symbol" w:hAnsi="Symbol" w:hint="default"/>
+      </w:rPr>
+    </w:lvl>
+    <w:lvl w:ilvl="7" w:tplc="04090003" w:tentative="1">
+      <w:start w:val="1"/>
+      <w:numFmt w:val="bullet"/>
+      <w:lvlText w:val="o"/>
+      <w:lvlJc w:val="left"/>
+      <w:pPr>
+        <w:ind w:left="5400" w:hanging="360"/>
+      </w:pPr>
+      <w:rPr>
+        <w:rFonts w:ascii="Courier New" w:hAnsi="Courier New" w:cs="Courier New" w:hint="default"/>
+      </w:rPr>
+    </w:lvl>
+    <w:lvl w:ilvl="8" w:tplc="04090005" w:tentative="1">
+      <w:start w:val="1"/>
+      <w:numFmt w:val="bullet"/>
+      <w:lvlText w:val=""/>
+      <w:lvlJc w:val="left"/>
+      <w:pPr>
+        <w:ind w:left="6120" w:hanging="360"/>
+      </w:pPr>
+      <w:rPr>
+        <w:rFonts w:ascii="Wingdings" w:hAnsi="Wingdings" w:hint="default"/>
+      </w:rPr>
+    </w:lvl>
+  </w:abstractNum>
+  <w:abstractNum w:abstractNumId="3" w15:restartNumberingAfterBreak="0">
+    <w:nsid w:val="13D200E9"/>
+    <w:multiLevelType w:val="hybridMultilevel"/>
+    <w:tmpl w:val="4B0C7F58"/>
+    <w:lvl w:ilvl="0" w:tplc="04090001">
+      <w:start w:val="1"/>
+      <w:numFmt w:val="bullet"/>
+      <w:lvlText w:val=""/>
+      <w:lvlJc w:val="left"/>
+      <w:pPr>
+        <w:ind w:left="360" w:hanging="360"/>
+      </w:pPr>
+      <w:rPr>
+        <w:rFonts w:ascii="Symbol" w:hAnsi="Symbol" w:hint="default"/>
+      </w:rPr>
+    </w:lvl>
+    <w:lvl w:ilvl="1" w:tplc="04090003" w:tentative="1">
+      <w:start w:val="1"/>
+      <w:numFmt w:val="bullet"/>
+      <w:lvlText w:val="o"/>
+      <w:lvlJc w:val="left"/>
+      <w:pPr>
+        <w:ind w:left="1080" w:hanging="360"/>
+      </w:pPr>
+      <w:rPr>
+        <w:rFonts w:ascii="Courier New" w:hAnsi="Courier New" w:cs="Courier New" w:hint="default"/>
+      </w:rPr>
+    </w:lvl>
+    <w:lvl w:ilvl="2" w:tplc="04090005" w:tentative="1">
+      <w:start w:val="1"/>
+      <w:numFmt w:val="bullet"/>
+      <w:lvlText w:val=""/>
+      <w:lvlJc w:val="left"/>
+      <w:pPr>
+        <w:ind w:left="1800" w:hanging="360"/>
+      </w:pPr>
+      <w:rPr>
+        <w:rFonts w:ascii="Wingdings" w:hAnsi="Wingdings" w:hint="default"/>
+      </w:rPr>
+    </w:lvl>
+    <w:lvl w:ilvl="3" w:tplc="04090001" w:tentative="1">
+      <w:start w:val="1"/>
+      <w:numFmt w:val="bullet"/>
+      <w:lvlText w:val=""/>
+      <w:lvlJc w:val="left"/>
+      <w:pPr>
+        <w:ind w:left="2520" w:hanging="360"/>
+      </w:pPr>
+      <w:rPr>
+        <w:rFonts w:ascii="Symbol" w:hAnsi="Symbol" w:hint="default"/>
+      </w:rPr>
+    </w:lvl>
+    <w:lvl w:ilvl="4" w:tplc="04090003" w:tentative="1">
+      <w:start w:val="1"/>
+      <w:numFmt w:val="bullet"/>
+      <w:lvlText w:val="o"/>
+      <w:lvlJc w:val="left"/>
+      <w:pPr>
+        <w:ind w:left="3240" w:hanging="360"/>
+      </w:pPr>
+      <w:rPr>
+        <w:rFonts w:ascii="Courier New" w:hAnsi="Courier New" w:cs="Courier New" w:hint="default"/>
+      </w:rPr>
+    </w:lvl>
+    <w:lvl w:ilvl="5" w:tplc="04090005" w:tentative="1">
+      <w:start w:val="1"/>
+      <w:numFmt w:val="bullet"/>
+      <w:lvlText w:val=""/>
+      <w:lvlJc w:val="left"/>
+      <w:pPr>
+        <w:ind w:left="3960" w:hanging="360"/>
+      </w:pPr>
+      <w:rPr>
+        <w:rFonts w:ascii="Wingdings" w:hAnsi="Wingdings" w:hint="default"/>
+      </w:rPr>
+    </w:lvl>
+    <w:lvl w:ilvl="6" w:tplc="04090001" w:tentative="1">
+      <w:start w:val="1"/>
+      <w:numFmt w:val="bullet"/>
+      <w:lvlText w:val=""/>
+      <w:lvlJc w:val="left"/>
+      <w:pPr>
+        <w:ind w:left="4680" w:hanging="360"/>
+      </w:pPr>
+      <w:rPr>
+        <w:rFonts w:ascii="Symbol" w:hAnsi="Symbol" w:hint="default"/>
+      </w:rPr>
+    </w:lvl>
+    <w:lvl w:ilvl="7" w:tplc="04090003" w:tentative="1">
+      <w:start w:val="1"/>
+      <w:numFmt w:val="bullet"/>
+      <w:lvlText w:val="o"/>
+      <w:lvlJc w:val="left"/>
+      <w:pPr>
+        <w:ind w:left="5400" w:hanging="360"/>
+      </w:pPr>
+      <w:rPr>
+        <w:rFonts w:ascii="Courier New" w:hAnsi="Courier New" w:cs="Courier New" w:hint="default"/>
+      </w:rPr>
+    </w:lvl>
+    <w:lvl w:ilvl="8" w:tplc="04090005" w:tentative="1">
+      <w:start w:val="1"/>
+      <w:numFmt w:val="bullet"/>
+      <w:lvlText w:val=""/>
+      <w:lvlJc w:val="left"/>
+      <w:pPr>
+        <w:ind w:left="6120" w:hanging="360"/>
+      </w:pPr>
+      <w:rPr>
+        <w:rFonts w:ascii="Wingdings" w:hAnsi="Wingdings" w:hint="default"/>
+      </w:rPr>
+    </w:lvl>
+  </w:abstractNum>
+  <w:abstractNum w:abstractNumId="4" w15:restartNumberingAfterBreak="0">
+    <w:nsid w:val="17EF638A"/>
+    <w:multiLevelType w:val="hybridMultilevel"/>
+    <w:tmpl w:val="02DE60C0"/>
+    <w:lvl w:ilvl="0" w:tplc="04090001">
+      <w:start w:val="1"/>
+      <w:numFmt w:val="bullet"/>
+      <w:lvlText w:val=""/>
+      <w:lvlJc w:val="left"/>
+      <w:pPr>
+        <w:ind w:left="360" w:hanging="360"/>
+      </w:pPr>
+      <w:rPr>
+        <w:rFonts w:ascii="Symbol" w:hAnsi="Symbol" w:hint="default"/>
+      </w:rPr>
+    </w:lvl>
+    <w:lvl w:ilvl="1" w:tplc="04090003" w:tentative="1">
+      <w:start w:val="1"/>
+      <w:numFmt w:val="bullet"/>
+      <w:lvlText w:val="o"/>
+      <w:lvlJc w:val="left"/>
+      <w:pPr>
+        <w:ind w:left="1080" w:hanging="360"/>
+      </w:pPr>
+      <w:rPr>
+        <w:rFonts w:ascii="Courier New" w:hAnsi="Courier New" w:cs="Courier New" w:hint="default"/>
+      </w:rPr>
+    </w:lvl>
+    <w:lvl w:ilvl="2" w:tplc="04090005" w:tentative="1">
+      <w:start w:val="1"/>
+      <w:numFmt w:val="bullet"/>
+      <w:lvlText w:val=""/>
+      <w:lvlJc w:val="left"/>
+      <w:pPr>
+        <w:ind w:left="1800" w:hanging="360"/>
+      </w:pPr>
+      <w:rPr>
+        <w:rFonts w:ascii="Wingdings" w:hAnsi="Wingdings" w:hint="default"/>
+      </w:rPr>
+    </w:lvl>
+    <w:lvl w:ilvl="3" w:tplc="04090001" w:tentative="1">
+      <w:start w:val="1"/>
+      <w:numFmt w:val="bullet"/>
+      <w:lvlText w:val=""/>
+      <w:lvlJc w:val="left"/>
+      <w:pPr>
+        <w:ind w:left="2520" w:hanging="360"/>
+      </w:pPr>
+      <w:rPr>
+        <w:rFonts w:ascii="Symbol" w:hAnsi="Symbol" w:hint="default"/>
+      </w:rPr>
+    </w:lvl>
+    <w:lvl w:ilvl="4" w:tplc="04090003" w:tentative="1">
+      <w:start w:val="1"/>
+      <w:numFmt w:val="bullet"/>
+      <w:lvlText w:val="o"/>
+      <w:lvlJc w:val="left"/>
+      <w:pPr>
+        <w:ind w:left="3240" w:hanging="360"/>
+      </w:pPr>
+      <w:rPr>
+        <w:rFonts w:ascii="Courier New" w:hAnsi="Courier New" w:cs="Courier New" w:hint="default"/>
+      </w:rPr>
+    </w:lvl>
+    <w:lvl w:ilvl="5" w:tplc="04090005" w:tentative="1">
+      <w:start w:val="1"/>
+      <w:numFmt w:val="bullet"/>
+      <w:lvlText w:val=""/>
+      <w:lvlJc w:val="left"/>
+      <w:pPr>
+        <w:ind w:left="3960" w:hanging="360"/>
+      </w:pPr>
+      <w:rPr>
+        <w:rFonts w:ascii="Wingdings" w:hAnsi="Wingdings" w:hint="default"/>
+      </w:rPr>
+    </w:lvl>
+    <w:lvl w:ilvl="6" w:tplc="04090001" w:tentative="1">
+      <w:start w:val="1"/>
+      <w:numFmt w:val="bullet"/>
+      <w:lvlText w:val=""/>
+      <w:lvlJc w:val="left"/>
+      <w:pPr>
+        <w:ind w:left="4680" w:hanging="360"/>
+      </w:pPr>
+      <w:rPr>
+        <w:rFonts w:ascii="Symbol" w:hAnsi="Symbol" w:hint="default"/>
+      </w:rPr>
+    </w:lvl>
+    <w:lvl w:ilvl="7" w:tplc="04090003" w:tentative="1">
+      <w:start w:val="1"/>
+      <w:numFmt w:val="bullet"/>
+      <w:lvlText w:val="o"/>
+      <w:lvlJc w:val="left"/>
+      <w:pPr>
+        <w:ind w:left="5400" w:hanging="360"/>
+      </w:pPr>
+      <w:rPr>
+        <w:rFonts w:ascii="Courier New" w:hAnsi="Courier New" w:cs="Courier New" w:hint="default"/>
+      </w:rPr>
+    </w:lvl>
+    <w:lvl w:ilvl="8" w:tplc="04090005" w:tentative="1">
+      <w:start w:val="1"/>
+      <w:numFmt w:val="bullet"/>
+      <w:lvlText w:val=""/>
+      <w:lvlJc w:val="left"/>
+      <w:pPr>
+        <w:ind w:left="6120" w:hanging="360"/>
+      </w:pPr>
+      <w:rPr>
+        <w:rFonts w:ascii="Wingdings" w:hAnsi="Wingdings" w:hint="default"/>
+      </w:rPr>
+    </w:lvl>
+  </w:abstractNum>
+  <w:abstractNum w:abstractNumId="5" w15:restartNumberingAfterBreak="0">
+    <w:nsid w:val="18505782"/>
+    <w:multiLevelType w:val="hybridMultilevel"/>
+    <w:tmpl w:val="B3765432"/>
+    <w:lvl w:ilvl="0" w:tplc="04090001">
+      <w:start w:val="1"/>
+      <w:numFmt w:val="bullet"/>
+      <w:lvlText w:val=""/>
+      <w:lvlJc w:val="left"/>
+      <w:pPr>
+        <w:ind w:left="360" w:hanging="360"/>
+      </w:pPr>
+      <w:rPr>
+        <w:rFonts w:ascii="Symbol" w:hAnsi="Symbol" w:hint="default"/>
+      </w:rPr>
+    </w:lvl>
+    <w:lvl w:ilvl="1" w:tplc="04090003" w:tentative="1">
+      <w:start w:val="1"/>
+      <w:numFmt w:val="bullet"/>
+      <w:lvlText w:val="o"/>
+      <w:lvlJc w:val="left"/>
+      <w:pPr>
+        <w:ind w:left="1080" w:hanging="360"/>
+      </w:pPr>
+      <w:rPr>
+        <w:rFonts w:ascii="Courier New" w:hAnsi="Courier New" w:cs="Courier New" w:hint="default"/>
+      </w:rPr>
+    </w:lvl>
+    <w:lvl w:ilvl="2" w:tplc="04090005" w:tentative="1">
+      <w:start w:val="1"/>
+      <w:numFmt w:val="bullet"/>
+      <w:lvlText w:val=""/>
+      <w:lvlJc w:val="left"/>
+      <w:pPr>
+        <w:ind w:left="1800" w:hanging="360"/>
+      </w:pPr>
+      <w:rPr>
+        <w:rFonts w:ascii="Wingdings" w:hAnsi="Wingdings" w:hint="default"/>
+      </w:rPr>
+    </w:lvl>
+    <w:lvl w:ilvl="3" w:tplc="04090001" w:tentative="1">
+      <w:start w:val="1"/>
+      <w:numFmt w:val="bullet"/>
+      <w:lvlText w:val=""/>
+      <w:lvlJc w:val="left"/>
+      <w:pPr>
+        <w:ind w:left="2520" w:hanging="360"/>
+      </w:pPr>
+      <w:rPr>
+        <w:rFonts w:ascii="Symbol" w:hAnsi="Symbol" w:hint="default"/>
+      </w:rPr>
+    </w:lvl>
+    <w:lvl w:ilvl="4" w:tplc="04090003" w:tentative="1">
+      <w:start w:val="1"/>
+      <w:numFmt w:val="bullet"/>
+      <w:lvlText w:val="o"/>
+      <w:lvlJc w:val="left"/>
+      <w:pPr>
+        <w:ind w:left="3240" w:hanging="360"/>
+      </w:pPr>
+      <w:rPr>
+        <w:rFonts w:ascii="Courier New" w:hAnsi="Courier New" w:cs="Courier New" w:hint="default"/>
+      </w:rPr>
+    </w:lvl>
+    <w:lvl w:ilvl="5" w:tplc="04090005" w:tentative="1">
+      <w:start w:val="1"/>
+      <w:numFmt w:val="bullet"/>
+      <w:lvlText w:val=""/>
+      <w:lvlJc w:val="left"/>
+      <w:pPr>
+        <w:ind w:left="3960" w:hanging="360"/>
+      </w:pPr>
+      <w:rPr>
+        <w:rFonts w:ascii="Wingdings" w:hAnsi="Wingdings" w:hint="default"/>
+      </w:rPr>
+    </w:lvl>
+    <w:lvl w:ilvl="6" w:tplc="04090001" w:tentative="1">
+      <w:start w:val="1"/>
+      <w:numFmt w:val="bullet"/>
+      <w:lvlText w:val=""/>
+      <w:lvlJc w:val="left"/>
+      <w:pPr>
+        <w:ind w:left="4680" w:hanging="360"/>
+      </w:pPr>
+      <w:rPr>
+        <w:rFonts w:ascii="Symbol" w:hAnsi="Symbol" w:hint="default"/>
+      </w:rPr>
+    </w:lvl>
+    <w:lvl w:ilvl="7" w:tplc="04090003" w:tentative="1">
+      <w:start w:val="1"/>
+      <w:numFmt w:val="bullet"/>
+      <w:lvlText w:val="o"/>
+      <w:lvlJc w:val="left"/>
+      <w:pPr>
+        <w:ind w:left="5400" w:hanging="360"/>
+      </w:pPr>
+      <w:rPr>
+        <w:rFonts w:ascii="Courier New" w:hAnsi="Courier New" w:cs="Courier New" w:hint="default"/>
+      </w:rPr>
+    </w:lvl>
+    <w:lvl w:ilvl="8" w:tplc="04090005" w:tentative="1">
+      <w:start w:val="1"/>
+      <w:numFmt w:val="bullet"/>
+      <w:lvlText w:val=""/>
+      <w:lvlJc w:val="left"/>
+      <w:pPr>
+        <w:ind w:left="6120" w:hanging="360"/>
+      </w:pPr>
+      <w:rPr>
+        <w:rFonts w:ascii="Wingdings" w:hAnsi="Wingdings" w:hint="default"/>
+      </w:rPr>
+    </w:lvl>
+  </w:abstractNum>
+  <w:abstractNum w:abstractNumId="6" w15:restartNumberingAfterBreak="0">
+    <w:nsid w:val="1AB95F4A"/>
+    <w:multiLevelType w:val="hybridMultilevel"/>
+    <w:tmpl w:val="AA20FC70"/>
+    <w:lvl w:ilvl="0" w:tplc="04090001">
+      <w:start w:val="1"/>
+      <w:numFmt w:val="bullet"/>
+      <w:lvlText w:val=""/>
+      <w:lvlJc w:val="left"/>
+      <w:pPr>
+        <w:ind w:left="360" w:hanging="360"/>
+      </w:pPr>
+      <w:rPr>
+        <w:rFonts w:ascii="Symbol" w:hAnsi="Symbol" w:hint="default"/>
+      </w:rPr>
+    </w:lvl>
+    <w:lvl w:ilvl="1" w:tplc="04090003" w:tentative="1">
+      <w:start w:val="1"/>
+      <w:numFmt w:val="bullet"/>
+      <w:lvlText w:val="o"/>
+      <w:lvlJc w:val="left"/>
+      <w:pPr>
+        <w:ind w:left="1080" w:hanging="360"/>
+      </w:pPr>
+      <w:rPr>
+        <w:rFonts w:ascii="Courier New" w:hAnsi="Courier New" w:cs="Courier New" w:hint="default"/>
+      </w:rPr>
+    </w:lvl>
+    <w:lvl w:ilvl="2" w:tplc="04090005" w:tentative="1">
+      <w:start w:val="1"/>
+      <w:numFmt w:val="bullet"/>
+      <w:lvlText w:val=""/>
+      <w:lvlJc w:val="left"/>
+      <w:pPr>
+        <w:ind w:left="1800" w:hanging="360"/>
+      </w:pPr>
+      <w:rPr>
+        <w:rFonts w:ascii="Wingdings" w:hAnsi="Wingdings" w:hint="default"/>
+      </w:rPr>
+    </w:lvl>
+    <w:lvl w:ilvl="3" w:tplc="04090001" w:tentative="1">
+      <w:start w:val="1"/>
+      <w:numFmt w:val="bullet"/>
+      <w:lvlText w:val=""/>
+      <w:lvlJc w:val="left"/>
+      <w:pPr>
+        <w:ind w:left="2520" w:hanging="360"/>
+      </w:pPr>
+      <w:rPr>
+        <w:rFonts w:ascii="Symbol" w:hAnsi="Symbol" w:hint="default"/>
+      </w:rPr>
+    </w:lvl>
+    <w:lvl w:ilvl="4" w:tplc="04090003" w:tentative="1">
+      <w:start w:val="1"/>
+      <w:numFmt w:val="bullet"/>
+      <w:lvlText w:val="o"/>
+      <w:lvlJc w:val="left"/>
+      <w:pPr>
+        <w:ind w:left="3240" w:hanging="360"/>
+      </w:pPr>
+      <w:rPr>
+        <w:rFonts w:ascii="Courier New" w:hAnsi="Courier New" w:cs="Courier New" w:hint="default"/>
+      </w:rPr>
+    </w:lvl>
+    <w:lvl w:ilvl="5" w:tplc="04090005" w:tentative="1">
+      <w:start w:val="1"/>
+      <w:numFmt w:val="bullet"/>
+      <w:lvlText w:val=""/>
+      <w:lvlJc w:val="left"/>
+      <w:pPr>
+        <w:ind w:left="3960" w:hanging="360"/>
+      </w:pPr>
+      <w:rPr>
+        <w:rFonts w:ascii="Wingdings" w:hAnsi="Wingdings" w:hint="default"/>
+      </w:rPr>
+    </w:lvl>
+    <w:lvl w:ilvl="6" w:tplc="04090001" w:tentative="1">
+      <w:start w:val="1"/>
+      <w:numFmt w:val="bullet"/>
+      <w:lvlText w:val=""/>
+      <w:lvlJc w:val="left"/>
+      <w:pPr>
+        <w:ind w:left="4680" w:hanging="360"/>
+      </w:pPr>
+      <w:rPr>
+        <w:rFonts w:ascii="Symbol" w:hAnsi="Symbol" w:hint="default"/>
+      </w:rPr>
+    </w:lvl>
+    <w:lvl w:ilvl="7" w:tplc="04090003" w:tentative="1">
+      <w:start w:val="1"/>
+      <w:numFmt w:val="bullet"/>
+      <w:lvlText w:val="o"/>
+      <w:lvlJc w:val="left"/>
+      <w:pPr>
+        <w:ind w:left="5400" w:hanging="360"/>
+      </w:pPr>
+      <w:rPr>
+        <w:rFonts w:ascii="Courier New" w:hAnsi="Courier New" w:cs="Courier New" w:hint="default"/>
+      </w:rPr>
+    </w:lvl>
+    <w:lvl w:ilvl="8" w:tplc="04090005" w:tentative="1">
+      <w:start w:val="1"/>
+      <w:numFmt w:val="bullet"/>
+      <w:lvlText w:val=""/>
+      <w:lvlJc w:val="left"/>
+      <w:pPr>
+        <w:ind w:left="6120" w:hanging="360"/>
+      </w:pPr>
+      <w:rPr>
+        <w:rFonts w:ascii="Wingdings" w:hAnsi="Wingdings" w:hint="default"/>
+      </w:rPr>
+    </w:lvl>
+  </w:abstractNum>
+  <w:abstractNum w:abstractNumId="7" w15:restartNumberingAfterBreak="0">
+    <w:nsid w:val="1E914CB9"/>
+    <w:multiLevelType w:val="hybridMultilevel"/>
+    <w:tmpl w:val="13A2A98E"/>
+    <w:lvl w:ilvl="0" w:tplc="04090001">
+      <w:start w:val="1"/>
+      <w:numFmt w:val="bullet"/>
+      <w:lvlText w:val=""/>
+      <w:lvlJc w:val="left"/>
+      <w:pPr>
+        <w:ind w:left="360" w:hanging="360"/>
+      </w:pPr>
+      <w:rPr>
+        <w:rFonts w:ascii="Symbol" w:hAnsi="Symbol" w:hint="default"/>
+      </w:rPr>
+    </w:lvl>
+    <w:lvl w:ilvl="1" w:tplc="04090003" w:tentative="1">
+      <w:start w:val="1"/>
+      <w:numFmt w:val="bullet"/>
+      <w:lvlText w:val="o"/>
+      <w:lvlJc w:val="left"/>
+      <w:pPr>
+        <w:ind w:left="1080" w:hanging="360"/>
+      </w:pPr>
+      <w:rPr>
+        <w:rFonts w:ascii="Courier New" w:hAnsi="Courier New" w:cs="Courier New" w:hint="default"/>
+      </w:rPr>
+    </w:lvl>
+    <w:lvl w:ilvl="2" w:tplc="04090005" w:tentative="1">
+      <w:start w:val="1"/>
+      <w:numFmt w:val="bullet"/>
+      <w:lvlText w:val=""/>
+      <w:lvlJc w:val="left"/>
+      <w:pPr>
+        <w:ind w:left="1800" w:hanging="360"/>
+      </w:pPr>
+      <w:rPr>
+        <w:rFonts w:ascii="Wingdings" w:hAnsi="Wingdings" w:hint="default"/>
+      </w:rPr>
+    </w:lvl>
+    <w:lvl w:ilvl="3" w:tplc="04090001" w:tentative="1">
+      <w:start w:val="1"/>
+      <w:numFmt w:val="bullet"/>
+      <w:lvlText w:val=""/>
+      <w:lvlJc w:val="left"/>
+      <w:pPr>
+        <w:ind w:left="2520" w:hanging="360"/>
+      </w:pPr>
+      <w:rPr>
+        <w:rFonts w:ascii="Symbol" w:hAnsi="Symbol" w:hint="default"/>
+      </w:rPr>
+    </w:lvl>
+    <w:lvl w:ilvl="4" w:tplc="04090003" w:tentative="1">
+      <w:start w:val="1"/>
+      <w:numFmt w:val="bullet"/>
+      <w:lvlText w:val="o"/>
+      <w:lvlJc w:val="left"/>
+      <w:pPr>
+        <w:ind w:left="3240" w:hanging="360"/>
+      </w:pPr>
+      <w:rPr>
+        <w:rFonts w:ascii="Courier New" w:hAnsi="Courier New" w:cs="Courier New" w:hint="default"/>
+      </w:rPr>
+    </w:lvl>
+    <w:lvl w:ilvl="5" w:tplc="04090005" w:tentative="1">
+      <w:start w:val="1"/>
+      <w:numFmt w:val="bullet"/>
+      <w:lvlText w:val=""/>
+      <w:lvlJc w:val="left"/>
+      <w:pPr>
+        <w:ind w:left="3960" w:hanging="360"/>
+      </w:pPr>
+      <w:rPr>
+        <w:rFonts w:ascii="Wingdings" w:hAnsi="Wingdings" w:hint="default"/>
+      </w:rPr>
+    </w:lvl>
+    <w:lvl w:ilvl="6" w:tplc="04090001" w:tentative="1">
+      <w:start w:val="1"/>
+      <w:numFmt w:val="bullet"/>
+      <w:lvlText w:val=""/>
+      <w:lvlJc w:val="left"/>
+      <w:pPr>
+        <w:ind w:left="4680" w:hanging="360"/>
+      </w:pPr>
+      <w:rPr>
+        <w:rFonts w:ascii="Symbol" w:hAnsi="Symbol" w:hint="default"/>
+      </w:rPr>
+    </w:lvl>
+    <w:lvl w:ilvl="7" w:tplc="04090003" w:tentative="1">
+      <w:start w:val="1"/>
+      <w:numFmt w:val="bullet"/>
+      <w:lvlText w:val="o"/>
+      <w:lvlJc w:val="left"/>
+      <w:pPr>
+        <w:ind w:left="5400" w:hanging="360"/>
+      </w:pPr>
+      <w:rPr>
+        <w:rFonts w:ascii="Courier New" w:hAnsi="Courier New" w:cs="Courier New" w:hint="default"/>
+      </w:rPr>
+    </w:lvl>
+    <w:lvl w:ilvl="8" w:tplc="04090005" w:tentative="1">
+      <w:start w:val="1"/>
+      <w:numFmt w:val="bullet"/>
+      <w:lvlText w:val=""/>
+      <w:lvlJc w:val="left"/>
+      <w:pPr>
+        <w:ind w:left="6120" w:hanging="360"/>
+      </w:pPr>
+      <w:rPr>
+        <w:rFonts w:ascii="Wingdings" w:hAnsi="Wingdings" w:hint="default"/>
+      </w:rPr>
+    </w:lvl>
+  </w:abstractNum>
+  <w:abstractNum w:abstractNumId="8" w15:restartNumberingAfterBreak="0">
     <w:nsid w:val="21FF6C52"/>
     <w:multiLevelType w:val="hybridMultilevel"/>
     <w:tmpl w:val="8CE4819E"/>
@@ -2800,7 +9747,1024 @@
       </w:rPr>
     </w:lvl>
   </w:abstractNum>
-  <w:abstractNum w:abstractNumId="1" w15:restartNumberingAfterBreak="0">
+  <w:abstractNum w:abstractNumId="9" w15:restartNumberingAfterBreak="0">
+    <w:nsid w:val="23A05ABB"/>
+    <w:multiLevelType w:val="hybridMultilevel"/>
+    <w:tmpl w:val="110EB748"/>
+    <w:lvl w:ilvl="0" w:tplc="04090001">
+      <w:start w:val="1"/>
+      <w:numFmt w:val="bullet"/>
+      <w:lvlText w:val=""/>
+      <w:lvlJc w:val="left"/>
+      <w:pPr>
+        <w:ind w:left="360" w:hanging="360"/>
+      </w:pPr>
+      <w:rPr>
+        <w:rFonts w:ascii="Symbol" w:hAnsi="Symbol" w:hint="default"/>
+      </w:rPr>
+    </w:lvl>
+    <w:lvl w:ilvl="1" w:tplc="04090003" w:tentative="1">
+      <w:start w:val="1"/>
+      <w:numFmt w:val="bullet"/>
+      <w:lvlText w:val="o"/>
+      <w:lvlJc w:val="left"/>
+      <w:pPr>
+        <w:ind w:left="1080" w:hanging="360"/>
+      </w:pPr>
+      <w:rPr>
+        <w:rFonts w:ascii="Courier New" w:hAnsi="Courier New" w:cs="Courier New" w:hint="default"/>
+      </w:rPr>
+    </w:lvl>
+    <w:lvl w:ilvl="2" w:tplc="04090005" w:tentative="1">
+      <w:start w:val="1"/>
+      <w:numFmt w:val="bullet"/>
+      <w:lvlText w:val=""/>
+      <w:lvlJc w:val="left"/>
+      <w:pPr>
+        <w:ind w:left="1800" w:hanging="360"/>
+      </w:pPr>
+      <w:rPr>
+        <w:rFonts w:ascii="Wingdings" w:hAnsi="Wingdings" w:hint="default"/>
+      </w:rPr>
+    </w:lvl>
+    <w:lvl w:ilvl="3" w:tplc="04090001" w:tentative="1">
+      <w:start w:val="1"/>
+      <w:numFmt w:val="bullet"/>
+      <w:lvlText w:val=""/>
+      <w:lvlJc w:val="left"/>
+      <w:pPr>
+        <w:ind w:left="2520" w:hanging="360"/>
+      </w:pPr>
+      <w:rPr>
+        <w:rFonts w:ascii="Symbol" w:hAnsi="Symbol" w:hint="default"/>
+      </w:rPr>
+    </w:lvl>
+    <w:lvl w:ilvl="4" w:tplc="04090003" w:tentative="1">
+      <w:start w:val="1"/>
+      <w:numFmt w:val="bullet"/>
+      <w:lvlText w:val="o"/>
+      <w:lvlJc w:val="left"/>
+      <w:pPr>
+        <w:ind w:left="3240" w:hanging="360"/>
+      </w:pPr>
+      <w:rPr>
+        <w:rFonts w:ascii="Courier New" w:hAnsi="Courier New" w:cs="Courier New" w:hint="default"/>
+      </w:rPr>
+    </w:lvl>
+    <w:lvl w:ilvl="5" w:tplc="04090005" w:tentative="1">
+      <w:start w:val="1"/>
+      <w:numFmt w:val="bullet"/>
+      <w:lvlText w:val=""/>
+      <w:lvlJc w:val="left"/>
+      <w:pPr>
+        <w:ind w:left="3960" w:hanging="360"/>
+      </w:pPr>
+      <w:rPr>
+        <w:rFonts w:ascii="Wingdings" w:hAnsi="Wingdings" w:hint="default"/>
+      </w:rPr>
+    </w:lvl>
+    <w:lvl w:ilvl="6" w:tplc="04090001" w:tentative="1">
+      <w:start w:val="1"/>
+      <w:numFmt w:val="bullet"/>
+      <w:lvlText w:val=""/>
+      <w:lvlJc w:val="left"/>
+      <w:pPr>
+        <w:ind w:left="4680" w:hanging="360"/>
+      </w:pPr>
+      <w:rPr>
+        <w:rFonts w:ascii="Symbol" w:hAnsi="Symbol" w:hint="default"/>
+      </w:rPr>
+    </w:lvl>
+    <w:lvl w:ilvl="7" w:tplc="04090003" w:tentative="1">
+      <w:start w:val="1"/>
+      <w:numFmt w:val="bullet"/>
+      <w:lvlText w:val="o"/>
+      <w:lvlJc w:val="left"/>
+      <w:pPr>
+        <w:ind w:left="5400" w:hanging="360"/>
+      </w:pPr>
+      <w:rPr>
+        <w:rFonts w:ascii="Courier New" w:hAnsi="Courier New" w:cs="Courier New" w:hint="default"/>
+      </w:rPr>
+    </w:lvl>
+    <w:lvl w:ilvl="8" w:tplc="04090005" w:tentative="1">
+      <w:start w:val="1"/>
+      <w:numFmt w:val="bullet"/>
+      <w:lvlText w:val=""/>
+      <w:lvlJc w:val="left"/>
+      <w:pPr>
+        <w:ind w:left="6120" w:hanging="360"/>
+      </w:pPr>
+      <w:rPr>
+        <w:rFonts w:ascii="Wingdings" w:hAnsi="Wingdings" w:hint="default"/>
+      </w:rPr>
+    </w:lvl>
+  </w:abstractNum>
+  <w:abstractNum w:abstractNumId="10" w15:restartNumberingAfterBreak="0">
+    <w:nsid w:val="28EA53CB"/>
+    <w:multiLevelType w:val="hybridMultilevel"/>
+    <w:tmpl w:val="C0563822"/>
+    <w:lvl w:ilvl="0" w:tplc="04090001">
+      <w:start w:val="1"/>
+      <w:numFmt w:val="bullet"/>
+      <w:lvlText w:val=""/>
+      <w:lvlJc w:val="left"/>
+      <w:pPr>
+        <w:ind w:left="360" w:hanging="360"/>
+      </w:pPr>
+      <w:rPr>
+        <w:rFonts w:ascii="Symbol" w:hAnsi="Symbol" w:hint="default"/>
+      </w:rPr>
+    </w:lvl>
+    <w:lvl w:ilvl="1" w:tplc="04090003" w:tentative="1">
+      <w:start w:val="1"/>
+      <w:numFmt w:val="bullet"/>
+      <w:lvlText w:val="o"/>
+      <w:lvlJc w:val="left"/>
+      <w:pPr>
+        <w:ind w:left="1080" w:hanging="360"/>
+      </w:pPr>
+      <w:rPr>
+        <w:rFonts w:ascii="Courier New" w:hAnsi="Courier New" w:cs="Courier New" w:hint="default"/>
+      </w:rPr>
+    </w:lvl>
+    <w:lvl w:ilvl="2" w:tplc="04090005" w:tentative="1">
+      <w:start w:val="1"/>
+      <w:numFmt w:val="bullet"/>
+      <w:lvlText w:val=""/>
+      <w:lvlJc w:val="left"/>
+      <w:pPr>
+        <w:ind w:left="1800" w:hanging="360"/>
+      </w:pPr>
+      <w:rPr>
+        <w:rFonts w:ascii="Wingdings" w:hAnsi="Wingdings" w:hint="default"/>
+      </w:rPr>
+    </w:lvl>
+    <w:lvl w:ilvl="3" w:tplc="04090001" w:tentative="1">
+      <w:start w:val="1"/>
+      <w:numFmt w:val="bullet"/>
+      <w:lvlText w:val=""/>
+      <w:lvlJc w:val="left"/>
+      <w:pPr>
+        <w:ind w:left="2520" w:hanging="360"/>
+      </w:pPr>
+      <w:rPr>
+        <w:rFonts w:ascii="Symbol" w:hAnsi="Symbol" w:hint="default"/>
+      </w:rPr>
+    </w:lvl>
+    <w:lvl w:ilvl="4" w:tplc="04090003" w:tentative="1">
+      <w:start w:val="1"/>
+      <w:numFmt w:val="bullet"/>
+      <w:lvlText w:val="o"/>
+      <w:lvlJc w:val="left"/>
+      <w:pPr>
+        <w:ind w:left="3240" w:hanging="360"/>
+      </w:pPr>
+      <w:rPr>
+        <w:rFonts w:ascii="Courier New" w:hAnsi="Courier New" w:cs="Courier New" w:hint="default"/>
+      </w:rPr>
+    </w:lvl>
+    <w:lvl w:ilvl="5" w:tplc="04090005" w:tentative="1">
+      <w:start w:val="1"/>
+      <w:numFmt w:val="bullet"/>
+      <w:lvlText w:val=""/>
+      <w:lvlJc w:val="left"/>
+      <w:pPr>
+        <w:ind w:left="3960" w:hanging="360"/>
+      </w:pPr>
+      <w:rPr>
+        <w:rFonts w:ascii="Wingdings" w:hAnsi="Wingdings" w:hint="default"/>
+      </w:rPr>
+    </w:lvl>
+    <w:lvl w:ilvl="6" w:tplc="04090001" w:tentative="1">
+      <w:start w:val="1"/>
+      <w:numFmt w:val="bullet"/>
+      <w:lvlText w:val=""/>
+      <w:lvlJc w:val="left"/>
+      <w:pPr>
+        <w:ind w:left="4680" w:hanging="360"/>
+      </w:pPr>
+      <w:rPr>
+        <w:rFonts w:ascii="Symbol" w:hAnsi="Symbol" w:hint="default"/>
+      </w:rPr>
+    </w:lvl>
+    <w:lvl w:ilvl="7" w:tplc="04090003" w:tentative="1">
+      <w:start w:val="1"/>
+      <w:numFmt w:val="bullet"/>
+      <w:lvlText w:val="o"/>
+      <w:lvlJc w:val="left"/>
+      <w:pPr>
+        <w:ind w:left="5400" w:hanging="360"/>
+      </w:pPr>
+      <w:rPr>
+        <w:rFonts w:ascii="Courier New" w:hAnsi="Courier New" w:cs="Courier New" w:hint="default"/>
+      </w:rPr>
+    </w:lvl>
+    <w:lvl w:ilvl="8" w:tplc="04090005" w:tentative="1">
+      <w:start w:val="1"/>
+      <w:numFmt w:val="bullet"/>
+      <w:lvlText w:val=""/>
+      <w:lvlJc w:val="left"/>
+      <w:pPr>
+        <w:ind w:left="6120" w:hanging="360"/>
+      </w:pPr>
+      <w:rPr>
+        <w:rFonts w:ascii="Wingdings" w:hAnsi="Wingdings" w:hint="default"/>
+      </w:rPr>
+    </w:lvl>
+  </w:abstractNum>
+  <w:abstractNum w:abstractNumId="11" w15:restartNumberingAfterBreak="0">
+    <w:nsid w:val="29B2407F"/>
+    <w:multiLevelType w:val="hybridMultilevel"/>
+    <w:tmpl w:val="07046B50"/>
+    <w:lvl w:ilvl="0" w:tplc="04090001">
+      <w:start w:val="1"/>
+      <w:numFmt w:val="bullet"/>
+      <w:lvlText w:val=""/>
+      <w:lvlJc w:val="left"/>
+      <w:pPr>
+        <w:ind w:left="360" w:hanging="360"/>
+      </w:pPr>
+      <w:rPr>
+        <w:rFonts w:ascii="Symbol" w:hAnsi="Symbol" w:hint="default"/>
+      </w:rPr>
+    </w:lvl>
+    <w:lvl w:ilvl="1" w:tplc="04090003" w:tentative="1">
+      <w:start w:val="1"/>
+      <w:numFmt w:val="bullet"/>
+      <w:lvlText w:val="o"/>
+      <w:lvlJc w:val="left"/>
+      <w:pPr>
+        <w:ind w:left="1080" w:hanging="360"/>
+      </w:pPr>
+      <w:rPr>
+        <w:rFonts w:ascii="Courier New" w:hAnsi="Courier New" w:cs="Courier New" w:hint="default"/>
+      </w:rPr>
+    </w:lvl>
+    <w:lvl w:ilvl="2" w:tplc="04090005" w:tentative="1">
+      <w:start w:val="1"/>
+      <w:numFmt w:val="bullet"/>
+      <w:lvlText w:val=""/>
+      <w:lvlJc w:val="left"/>
+      <w:pPr>
+        <w:ind w:left="1800" w:hanging="360"/>
+      </w:pPr>
+      <w:rPr>
+        <w:rFonts w:ascii="Wingdings" w:hAnsi="Wingdings" w:hint="default"/>
+      </w:rPr>
+    </w:lvl>
+    <w:lvl w:ilvl="3" w:tplc="04090001" w:tentative="1">
+      <w:start w:val="1"/>
+      <w:numFmt w:val="bullet"/>
+      <w:lvlText w:val=""/>
+      <w:lvlJc w:val="left"/>
+      <w:pPr>
+        <w:ind w:left="2520" w:hanging="360"/>
+      </w:pPr>
+      <w:rPr>
+        <w:rFonts w:ascii="Symbol" w:hAnsi="Symbol" w:hint="default"/>
+      </w:rPr>
+    </w:lvl>
+    <w:lvl w:ilvl="4" w:tplc="04090003" w:tentative="1">
+      <w:start w:val="1"/>
+      <w:numFmt w:val="bullet"/>
+      <w:lvlText w:val="o"/>
+      <w:lvlJc w:val="left"/>
+      <w:pPr>
+        <w:ind w:left="3240" w:hanging="360"/>
+      </w:pPr>
+      <w:rPr>
+        <w:rFonts w:ascii="Courier New" w:hAnsi="Courier New" w:cs="Courier New" w:hint="default"/>
+      </w:rPr>
+    </w:lvl>
+    <w:lvl w:ilvl="5" w:tplc="04090005" w:tentative="1">
+      <w:start w:val="1"/>
+      <w:numFmt w:val="bullet"/>
+      <w:lvlText w:val=""/>
+      <w:lvlJc w:val="left"/>
+      <w:pPr>
+        <w:ind w:left="3960" w:hanging="360"/>
+      </w:pPr>
+      <w:rPr>
+        <w:rFonts w:ascii="Wingdings" w:hAnsi="Wingdings" w:hint="default"/>
+      </w:rPr>
+    </w:lvl>
+    <w:lvl w:ilvl="6" w:tplc="04090001" w:tentative="1">
+      <w:start w:val="1"/>
+      <w:numFmt w:val="bullet"/>
+      <w:lvlText w:val=""/>
+      <w:lvlJc w:val="left"/>
+      <w:pPr>
+        <w:ind w:left="4680" w:hanging="360"/>
+      </w:pPr>
+      <w:rPr>
+        <w:rFonts w:ascii="Symbol" w:hAnsi="Symbol" w:hint="default"/>
+      </w:rPr>
+    </w:lvl>
+    <w:lvl w:ilvl="7" w:tplc="04090003" w:tentative="1">
+      <w:start w:val="1"/>
+      <w:numFmt w:val="bullet"/>
+      <w:lvlText w:val="o"/>
+      <w:lvlJc w:val="left"/>
+      <w:pPr>
+        <w:ind w:left="5400" w:hanging="360"/>
+      </w:pPr>
+      <w:rPr>
+        <w:rFonts w:ascii="Courier New" w:hAnsi="Courier New" w:cs="Courier New" w:hint="default"/>
+      </w:rPr>
+    </w:lvl>
+    <w:lvl w:ilvl="8" w:tplc="04090005" w:tentative="1">
+      <w:start w:val="1"/>
+      <w:numFmt w:val="bullet"/>
+      <w:lvlText w:val=""/>
+      <w:lvlJc w:val="left"/>
+      <w:pPr>
+        <w:ind w:left="6120" w:hanging="360"/>
+      </w:pPr>
+      <w:rPr>
+        <w:rFonts w:ascii="Wingdings" w:hAnsi="Wingdings" w:hint="default"/>
+      </w:rPr>
+    </w:lvl>
+  </w:abstractNum>
+  <w:abstractNum w:abstractNumId="12" w15:restartNumberingAfterBreak="0">
+    <w:nsid w:val="2BB75110"/>
+    <w:multiLevelType w:val="hybridMultilevel"/>
+    <w:tmpl w:val="5798E060"/>
+    <w:lvl w:ilvl="0" w:tplc="04090001">
+      <w:start w:val="1"/>
+      <w:numFmt w:val="bullet"/>
+      <w:lvlText w:val=""/>
+      <w:lvlJc w:val="left"/>
+      <w:pPr>
+        <w:ind w:left="360" w:hanging="360"/>
+      </w:pPr>
+      <w:rPr>
+        <w:rFonts w:ascii="Symbol" w:hAnsi="Symbol" w:hint="default"/>
+      </w:rPr>
+    </w:lvl>
+    <w:lvl w:ilvl="1" w:tplc="04090003" w:tentative="1">
+      <w:start w:val="1"/>
+      <w:numFmt w:val="bullet"/>
+      <w:lvlText w:val="o"/>
+      <w:lvlJc w:val="left"/>
+      <w:pPr>
+        <w:ind w:left="1080" w:hanging="360"/>
+      </w:pPr>
+      <w:rPr>
+        <w:rFonts w:ascii="Courier New" w:hAnsi="Courier New" w:cs="Courier New" w:hint="default"/>
+      </w:rPr>
+    </w:lvl>
+    <w:lvl w:ilvl="2" w:tplc="04090005" w:tentative="1">
+      <w:start w:val="1"/>
+      <w:numFmt w:val="bullet"/>
+      <w:lvlText w:val=""/>
+      <w:lvlJc w:val="left"/>
+      <w:pPr>
+        <w:ind w:left="1800" w:hanging="360"/>
+      </w:pPr>
+      <w:rPr>
+        <w:rFonts w:ascii="Wingdings" w:hAnsi="Wingdings" w:hint="default"/>
+      </w:rPr>
+    </w:lvl>
+    <w:lvl w:ilvl="3" w:tplc="04090001" w:tentative="1">
+      <w:start w:val="1"/>
+      <w:numFmt w:val="bullet"/>
+      <w:lvlText w:val=""/>
+      <w:lvlJc w:val="left"/>
+      <w:pPr>
+        <w:ind w:left="2520" w:hanging="360"/>
+      </w:pPr>
+      <w:rPr>
+        <w:rFonts w:ascii="Symbol" w:hAnsi="Symbol" w:hint="default"/>
+      </w:rPr>
+    </w:lvl>
+    <w:lvl w:ilvl="4" w:tplc="04090003" w:tentative="1">
+      <w:start w:val="1"/>
+      <w:numFmt w:val="bullet"/>
+      <w:lvlText w:val="o"/>
+      <w:lvlJc w:val="left"/>
+      <w:pPr>
+        <w:ind w:left="3240" w:hanging="360"/>
+      </w:pPr>
+      <w:rPr>
+        <w:rFonts w:ascii="Courier New" w:hAnsi="Courier New" w:cs="Courier New" w:hint="default"/>
+      </w:rPr>
+    </w:lvl>
+    <w:lvl w:ilvl="5" w:tplc="04090005" w:tentative="1">
+      <w:start w:val="1"/>
+      <w:numFmt w:val="bullet"/>
+      <w:lvlText w:val=""/>
+      <w:lvlJc w:val="left"/>
+      <w:pPr>
+        <w:ind w:left="3960" w:hanging="360"/>
+      </w:pPr>
+      <w:rPr>
+        <w:rFonts w:ascii="Wingdings" w:hAnsi="Wingdings" w:hint="default"/>
+      </w:rPr>
+    </w:lvl>
+    <w:lvl w:ilvl="6" w:tplc="04090001" w:tentative="1">
+      <w:start w:val="1"/>
+      <w:numFmt w:val="bullet"/>
+      <w:lvlText w:val=""/>
+      <w:lvlJc w:val="left"/>
+      <w:pPr>
+        <w:ind w:left="4680" w:hanging="360"/>
+      </w:pPr>
+      <w:rPr>
+        <w:rFonts w:ascii="Symbol" w:hAnsi="Symbol" w:hint="default"/>
+      </w:rPr>
+    </w:lvl>
+    <w:lvl w:ilvl="7" w:tplc="04090003" w:tentative="1">
+      <w:start w:val="1"/>
+      <w:numFmt w:val="bullet"/>
+      <w:lvlText w:val="o"/>
+      <w:lvlJc w:val="left"/>
+      <w:pPr>
+        <w:ind w:left="5400" w:hanging="360"/>
+      </w:pPr>
+      <w:rPr>
+        <w:rFonts w:ascii="Courier New" w:hAnsi="Courier New" w:cs="Courier New" w:hint="default"/>
+      </w:rPr>
+    </w:lvl>
+    <w:lvl w:ilvl="8" w:tplc="04090005" w:tentative="1">
+      <w:start w:val="1"/>
+      <w:numFmt w:val="bullet"/>
+      <w:lvlText w:val=""/>
+      <w:lvlJc w:val="left"/>
+      <w:pPr>
+        <w:ind w:left="6120" w:hanging="360"/>
+      </w:pPr>
+      <w:rPr>
+        <w:rFonts w:ascii="Wingdings" w:hAnsi="Wingdings" w:hint="default"/>
+      </w:rPr>
+    </w:lvl>
+  </w:abstractNum>
+  <w:abstractNum w:abstractNumId="13" w15:restartNumberingAfterBreak="0">
+    <w:nsid w:val="2E1C33F6"/>
+    <w:multiLevelType w:val="hybridMultilevel"/>
+    <w:tmpl w:val="3C8068C4"/>
+    <w:lvl w:ilvl="0" w:tplc="04090001">
+      <w:start w:val="1"/>
+      <w:numFmt w:val="bullet"/>
+      <w:lvlText w:val=""/>
+      <w:lvlJc w:val="left"/>
+      <w:pPr>
+        <w:ind w:left="360" w:hanging="360"/>
+      </w:pPr>
+      <w:rPr>
+        <w:rFonts w:ascii="Symbol" w:hAnsi="Symbol" w:hint="default"/>
+      </w:rPr>
+    </w:lvl>
+    <w:lvl w:ilvl="1" w:tplc="04090003" w:tentative="1">
+      <w:start w:val="1"/>
+      <w:numFmt w:val="bullet"/>
+      <w:lvlText w:val="o"/>
+      <w:lvlJc w:val="left"/>
+      <w:pPr>
+        <w:ind w:left="1080" w:hanging="360"/>
+      </w:pPr>
+      <w:rPr>
+        <w:rFonts w:ascii="Courier New" w:hAnsi="Courier New" w:cs="Courier New" w:hint="default"/>
+      </w:rPr>
+    </w:lvl>
+    <w:lvl w:ilvl="2" w:tplc="04090005" w:tentative="1">
+      <w:start w:val="1"/>
+      <w:numFmt w:val="bullet"/>
+      <w:lvlText w:val=""/>
+      <w:lvlJc w:val="left"/>
+      <w:pPr>
+        <w:ind w:left="1800" w:hanging="360"/>
+      </w:pPr>
+      <w:rPr>
+        <w:rFonts w:ascii="Wingdings" w:hAnsi="Wingdings" w:hint="default"/>
+      </w:rPr>
+    </w:lvl>
+    <w:lvl w:ilvl="3" w:tplc="04090001" w:tentative="1">
+      <w:start w:val="1"/>
+      <w:numFmt w:val="bullet"/>
+      <w:lvlText w:val=""/>
+      <w:lvlJc w:val="left"/>
+      <w:pPr>
+        <w:ind w:left="2520" w:hanging="360"/>
+      </w:pPr>
+      <w:rPr>
+        <w:rFonts w:ascii="Symbol" w:hAnsi="Symbol" w:hint="default"/>
+      </w:rPr>
+    </w:lvl>
+    <w:lvl w:ilvl="4" w:tplc="04090003" w:tentative="1">
+      <w:start w:val="1"/>
+      <w:numFmt w:val="bullet"/>
+      <w:lvlText w:val="o"/>
+      <w:lvlJc w:val="left"/>
+      <w:pPr>
+        <w:ind w:left="3240" w:hanging="360"/>
+      </w:pPr>
+      <w:rPr>
+        <w:rFonts w:ascii="Courier New" w:hAnsi="Courier New" w:cs="Courier New" w:hint="default"/>
+      </w:rPr>
+    </w:lvl>
+    <w:lvl w:ilvl="5" w:tplc="04090005" w:tentative="1">
+      <w:start w:val="1"/>
+      <w:numFmt w:val="bullet"/>
+      <w:lvlText w:val=""/>
+      <w:lvlJc w:val="left"/>
+      <w:pPr>
+        <w:ind w:left="3960" w:hanging="360"/>
+      </w:pPr>
+      <w:rPr>
+        <w:rFonts w:ascii="Wingdings" w:hAnsi="Wingdings" w:hint="default"/>
+      </w:rPr>
+    </w:lvl>
+    <w:lvl w:ilvl="6" w:tplc="04090001" w:tentative="1">
+      <w:start w:val="1"/>
+      <w:numFmt w:val="bullet"/>
+      <w:lvlText w:val=""/>
+      <w:lvlJc w:val="left"/>
+      <w:pPr>
+        <w:ind w:left="4680" w:hanging="360"/>
+      </w:pPr>
+      <w:rPr>
+        <w:rFonts w:ascii="Symbol" w:hAnsi="Symbol" w:hint="default"/>
+      </w:rPr>
+    </w:lvl>
+    <w:lvl w:ilvl="7" w:tplc="04090003" w:tentative="1">
+      <w:start w:val="1"/>
+      <w:numFmt w:val="bullet"/>
+      <w:lvlText w:val="o"/>
+      <w:lvlJc w:val="left"/>
+      <w:pPr>
+        <w:ind w:left="5400" w:hanging="360"/>
+      </w:pPr>
+      <w:rPr>
+        <w:rFonts w:ascii="Courier New" w:hAnsi="Courier New" w:cs="Courier New" w:hint="default"/>
+      </w:rPr>
+    </w:lvl>
+    <w:lvl w:ilvl="8" w:tplc="04090005" w:tentative="1">
+      <w:start w:val="1"/>
+      <w:numFmt w:val="bullet"/>
+      <w:lvlText w:val=""/>
+      <w:lvlJc w:val="left"/>
+      <w:pPr>
+        <w:ind w:left="6120" w:hanging="360"/>
+      </w:pPr>
+      <w:rPr>
+        <w:rFonts w:ascii="Wingdings" w:hAnsi="Wingdings" w:hint="default"/>
+      </w:rPr>
+    </w:lvl>
+  </w:abstractNum>
+  <w:abstractNum w:abstractNumId="14" w15:restartNumberingAfterBreak="0">
+    <w:nsid w:val="3E725E98"/>
+    <w:multiLevelType w:val="hybridMultilevel"/>
+    <w:tmpl w:val="8EF8559E"/>
+    <w:lvl w:ilvl="0" w:tplc="04090001">
+      <w:start w:val="1"/>
+      <w:numFmt w:val="bullet"/>
+      <w:lvlText w:val=""/>
+      <w:lvlJc w:val="left"/>
+      <w:pPr>
+        <w:ind w:left="360" w:hanging="360"/>
+      </w:pPr>
+      <w:rPr>
+        <w:rFonts w:ascii="Symbol" w:hAnsi="Symbol" w:hint="default"/>
+      </w:rPr>
+    </w:lvl>
+    <w:lvl w:ilvl="1" w:tplc="04090003" w:tentative="1">
+      <w:start w:val="1"/>
+      <w:numFmt w:val="bullet"/>
+      <w:lvlText w:val="o"/>
+      <w:lvlJc w:val="left"/>
+      <w:pPr>
+        <w:ind w:left="1080" w:hanging="360"/>
+      </w:pPr>
+      <w:rPr>
+        <w:rFonts w:ascii="Courier New" w:hAnsi="Courier New" w:cs="Courier New" w:hint="default"/>
+      </w:rPr>
+    </w:lvl>
+    <w:lvl w:ilvl="2" w:tplc="04090005" w:tentative="1">
+      <w:start w:val="1"/>
+      <w:numFmt w:val="bullet"/>
+      <w:lvlText w:val=""/>
+      <w:lvlJc w:val="left"/>
+      <w:pPr>
+        <w:ind w:left="1800" w:hanging="360"/>
+      </w:pPr>
+      <w:rPr>
+        <w:rFonts w:ascii="Wingdings" w:hAnsi="Wingdings" w:hint="default"/>
+      </w:rPr>
+    </w:lvl>
+    <w:lvl w:ilvl="3" w:tplc="04090001" w:tentative="1">
+      <w:start w:val="1"/>
+      <w:numFmt w:val="bullet"/>
+      <w:lvlText w:val=""/>
+      <w:lvlJc w:val="left"/>
+      <w:pPr>
+        <w:ind w:left="2520" w:hanging="360"/>
+      </w:pPr>
+      <w:rPr>
+        <w:rFonts w:ascii="Symbol" w:hAnsi="Symbol" w:hint="default"/>
+      </w:rPr>
+    </w:lvl>
+    <w:lvl w:ilvl="4" w:tplc="04090003" w:tentative="1">
+      <w:start w:val="1"/>
+      <w:numFmt w:val="bullet"/>
+      <w:lvlText w:val="o"/>
+      <w:lvlJc w:val="left"/>
+      <w:pPr>
+        <w:ind w:left="3240" w:hanging="360"/>
+      </w:pPr>
+      <w:rPr>
+        <w:rFonts w:ascii="Courier New" w:hAnsi="Courier New" w:cs="Courier New" w:hint="default"/>
+      </w:rPr>
+    </w:lvl>
+    <w:lvl w:ilvl="5" w:tplc="04090005" w:tentative="1">
+      <w:start w:val="1"/>
+      <w:numFmt w:val="bullet"/>
+      <w:lvlText w:val=""/>
+      <w:lvlJc w:val="left"/>
+      <w:pPr>
+        <w:ind w:left="3960" w:hanging="360"/>
+      </w:pPr>
+      <w:rPr>
+        <w:rFonts w:ascii="Wingdings" w:hAnsi="Wingdings" w:hint="default"/>
+      </w:rPr>
+    </w:lvl>
+    <w:lvl w:ilvl="6" w:tplc="04090001" w:tentative="1">
+      <w:start w:val="1"/>
+      <w:numFmt w:val="bullet"/>
+      <w:lvlText w:val=""/>
+      <w:lvlJc w:val="left"/>
+      <w:pPr>
+        <w:ind w:left="4680" w:hanging="360"/>
+      </w:pPr>
+      <w:rPr>
+        <w:rFonts w:ascii="Symbol" w:hAnsi="Symbol" w:hint="default"/>
+      </w:rPr>
+    </w:lvl>
+    <w:lvl w:ilvl="7" w:tplc="04090003" w:tentative="1">
+      <w:start w:val="1"/>
+      <w:numFmt w:val="bullet"/>
+      <w:lvlText w:val="o"/>
+      <w:lvlJc w:val="left"/>
+      <w:pPr>
+        <w:ind w:left="5400" w:hanging="360"/>
+      </w:pPr>
+      <w:rPr>
+        <w:rFonts w:ascii="Courier New" w:hAnsi="Courier New" w:cs="Courier New" w:hint="default"/>
+      </w:rPr>
+    </w:lvl>
+    <w:lvl w:ilvl="8" w:tplc="04090005" w:tentative="1">
+      <w:start w:val="1"/>
+      <w:numFmt w:val="bullet"/>
+      <w:lvlText w:val=""/>
+      <w:lvlJc w:val="left"/>
+      <w:pPr>
+        <w:ind w:left="6120" w:hanging="360"/>
+      </w:pPr>
+      <w:rPr>
+        <w:rFonts w:ascii="Wingdings" w:hAnsi="Wingdings" w:hint="default"/>
+      </w:rPr>
+    </w:lvl>
+  </w:abstractNum>
+  <w:abstractNum w:abstractNumId="15" w15:restartNumberingAfterBreak="0">
+    <w:nsid w:val="41CE36CD"/>
+    <w:multiLevelType w:val="hybridMultilevel"/>
+    <w:tmpl w:val="3432DDBC"/>
+    <w:lvl w:ilvl="0" w:tplc="04090001">
+      <w:start w:val="1"/>
+      <w:numFmt w:val="bullet"/>
+      <w:lvlText w:val=""/>
+      <w:lvlJc w:val="left"/>
+      <w:pPr>
+        <w:ind w:left="360" w:hanging="360"/>
+      </w:pPr>
+      <w:rPr>
+        <w:rFonts w:ascii="Symbol" w:hAnsi="Symbol" w:hint="default"/>
+      </w:rPr>
+    </w:lvl>
+    <w:lvl w:ilvl="1" w:tplc="04090003" w:tentative="1">
+      <w:start w:val="1"/>
+      <w:numFmt w:val="bullet"/>
+      <w:lvlText w:val="o"/>
+      <w:lvlJc w:val="left"/>
+      <w:pPr>
+        <w:ind w:left="1080" w:hanging="360"/>
+      </w:pPr>
+      <w:rPr>
+        <w:rFonts w:ascii="Courier New" w:hAnsi="Courier New" w:cs="Courier New" w:hint="default"/>
+      </w:rPr>
+    </w:lvl>
+    <w:lvl w:ilvl="2" w:tplc="04090005" w:tentative="1">
+      <w:start w:val="1"/>
+      <w:numFmt w:val="bullet"/>
+      <w:lvlText w:val=""/>
+      <w:lvlJc w:val="left"/>
+      <w:pPr>
+        <w:ind w:left="1800" w:hanging="360"/>
+      </w:pPr>
+      <w:rPr>
+        <w:rFonts w:ascii="Wingdings" w:hAnsi="Wingdings" w:hint="default"/>
+      </w:rPr>
+    </w:lvl>
+    <w:lvl w:ilvl="3" w:tplc="04090001" w:tentative="1">
+      <w:start w:val="1"/>
+      <w:numFmt w:val="bullet"/>
+      <w:lvlText w:val=""/>
+      <w:lvlJc w:val="left"/>
+      <w:pPr>
+        <w:ind w:left="2520" w:hanging="360"/>
+      </w:pPr>
+      <w:rPr>
+        <w:rFonts w:ascii="Symbol" w:hAnsi="Symbol" w:hint="default"/>
+      </w:rPr>
+    </w:lvl>
+    <w:lvl w:ilvl="4" w:tplc="04090003" w:tentative="1">
+      <w:start w:val="1"/>
+      <w:numFmt w:val="bullet"/>
+      <w:lvlText w:val="o"/>
+      <w:lvlJc w:val="left"/>
+      <w:pPr>
+        <w:ind w:left="3240" w:hanging="360"/>
+      </w:pPr>
+      <w:rPr>
+        <w:rFonts w:ascii="Courier New" w:hAnsi="Courier New" w:cs="Courier New" w:hint="default"/>
+      </w:rPr>
+    </w:lvl>
+    <w:lvl w:ilvl="5" w:tplc="04090005" w:tentative="1">
+      <w:start w:val="1"/>
+      <w:numFmt w:val="bullet"/>
+      <w:lvlText w:val=""/>
+      <w:lvlJc w:val="left"/>
+      <w:pPr>
+        <w:ind w:left="3960" w:hanging="360"/>
+      </w:pPr>
+      <w:rPr>
+        <w:rFonts w:ascii="Wingdings" w:hAnsi="Wingdings" w:hint="default"/>
+      </w:rPr>
+    </w:lvl>
+    <w:lvl w:ilvl="6" w:tplc="04090001" w:tentative="1">
+      <w:start w:val="1"/>
+      <w:numFmt w:val="bullet"/>
+      <w:lvlText w:val=""/>
+      <w:lvlJc w:val="left"/>
+      <w:pPr>
+        <w:ind w:left="4680" w:hanging="360"/>
+      </w:pPr>
+      <w:rPr>
+        <w:rFonts w:ascii="Symbol" w:hAnsi="Symbol" w:hint="default"/>
+      </w:rPr>
+    </w:lvl>
+    <w:lvl w:ilvl="7" w:tplc="04090003" w:tentative="1">
+      <w:start w:val="1"/>
+      <w:numFmt w:val="bullet"/>
+      <w:lvlText w:val="o"/>
+      <w:lvlJc w:val="left"/>
+      <w:pPr>
+        <w:ind w:left="5400" w:hanging="360"/>
+      </w:pPr>
+      <w:rPr>
+        <w:rFonts w:ascii="Courier New" w:hAnsi="Courier New" w:cs="Courier New" w:hint="default"/>
+      </w:rPr>
+    </w:lvl>
+    <w:lvl w:ilvl="8" w:tplc="04090005" w:tentative="1">
+      <w:start w:val="1"/>
+      <w:numFmt w:val="bullet"/>
+      <w:lvlText w:val=""/>
+      <w:lvlJc w:val="left"/>
+      <w:pPr>
+        <w:ind w:left="6120" w:hanging="360"/>
+      </w:pPr>
+      <w:rPr>
+        <w:rFonts w:ascii="Wingdings" w:hAnsi="Wingdings" w:hint="default"/>
+      </w:rPr>
+    </w:lvl>
+  </w:abstractNum>
+  <w:abstractNum w:abstractNumId="16" w15:restartNumberingAfterBreak="0">
+    <w:nsid w:val="49CD0255"/>
+    <w:multiLevelType w:val="hybridMultilevel"/>
+    <w:tmpl w:val="346ED272"/>
+    <w:lvl w:ilvl="0" w:tplc="04090001">
+      <w:start w:val="1"/>
+      <w:numFmt w:val="bullet"/>
+      <w:lvlText w:val=""/>
+      <w:lvlJc w:val="left"/>
+      <w:pPr>
+        <w:ind w:left="360" w:hanging="360"/>
+      </w:pPr>
+      <w:rPr>
+        <w:rFonts w:ascii="Symbol" w:hAnsi="Symbol" w:hint="default"/>
+      </w:rPr>
+    </w:lvl>
+    <w:lvl w:ilvl="1" w:tplc="04090003" w:tentative="1">
+      <w:start w:val="1"/>
+      <w:numFmt w:val="bullet"/>
+      <w:lvlText w:val="o"/>
+      <w:lvlJc w:val="left"/>
+      <w:pPr>
+        <w:ind w:left="1080" w:hanging="360"/>
+      </w:pPr>
+      <w:rPr>
+        <w:rFonts w:ascii="Courier New" w:hAnsi="Courier New" w:cs="Courier New" w:hint="default"/>
+      </w:rPr>
+    </w:lvl>
+    <w:lvl w:ilvl="2" w:tplc="04090005" w:tentative="1">
+      <w:start w:val="1"/>
+      <w:numFmt w:val="bullet"/>
+      <w:lvlText w:val=""/>
+      <w:lvlJc w:val="left"/>
+      <w:pPr>
+        <w:ind w:left="1800" w:hanging="360"/>
+      </w:pPr>
+      <w:rPr>
+        <w:rFonts w:ascii="Wingdings" w:hAnsi="Wingdings" w:hint="default"/>
+      </w:rPr>
+    </w:lvl>
+    <w:lvl w:ilvl="3" w:tplc="04090001" w:tentative="1">
+      <w:start w:val="1"/>
+      <w:numFmt w:val="bullet"/>
+      <w:lvlText w:val=""/>
+      <w:lvlJc w:val="left"/>
+      <w:pPr>
+        <w:ind w:left="2520" w:hanging="360"/>
+      </w:pPr>
+      <w:rPr>
+        <w:rFonts w:ascii="Symbol" w:hAnsi="Symbol" w:hint="default"/>
+      </w:rPr>
+    </w:lvl>
+    <w:lvl w:ilvl="4" w:tplc="04090003" w:tentative="1">
+      <w:start w:val="1"/>
+      <w:numFmt w:val="bullet"/>
+      <w:lvlText w:val="o"/>
+      <w:lvlJc w:val="left"/>
+      <w:pPr>
+        <w:ind w:left="3240" w:hanging="360"/>
+      </w:pPr>
+      <w:rPr>
+        <w:rFonts w:ascii="Courier New" w:hAnsi="Courier New" w:cs="Courier New" w:hint="default"/>
+      </w:rPr>
+    </w:lvl>
+    <w:lvl w:ilvl="5" w:tplc="04090005" w:tentative="1">
+      <w:start w:val="1"/>
+      <w:numFmt w:val="bullet"/>
+      <w:lvlText w:val=""/>
+      <w:lvlJc w:val="left"/>
+      <w:pPr>
+        <w:ind w:left="3960" w:hanging="360"/>
+      </w:pPr>
+      <w:rPr>
+        <w:rFonts w:ascii="Wingdings" w:hAnsi="Wingdings" w:hint="default"/>
+      </w:rPr>
+    </w:lvl>
+    <w:lvl w:ilvl="6" w:tplc="04090001" w:tentative="1">
+      <w:start w:val="1"/>
+      <w:numFmt w:val="bullet"/>
+      <w:lvlText w:val=""/>
+      <w:lvlJc w:val="left"/>
+      <w:pPr>
+        <w:ind w:left="4680" w:hanging="360"/>
+      </w:pPr>
+      <w:rPr>
+        <w:rFonts w:ascii="Symbol" w:hAnsi="Symbol" w:hint="default"/>
+      </w:rPr>
+    </w:lvl>
+    <w:lvl w:ilvl="7" w:tplc="04090003" w:tentative="1">
+      <w:start w:val="1"/>
+      <w:numFmt w:val="bullet"/>
+      <w:lvlText w:val="o"/>
+      <w:lvlJc w:val="left"/>
+      <w:pPr>
+        <w:ind w:left="5400" w:hanging="360"/>
+      </w:pPr>
+      <w:rPr>
+        <w:rFonts w:ascii="Courier New" w:hAnsi="Courier New" w:cs="Courier New" w:hint="default"/>
+      </w:rPr>
+    </w:lvl>
+    <w:lvl w:ilvl="8" w:tplc="04090005" w:tentative="1">
+      <w:start w:val="1"/>
+      <w:numFmt w:val="bullet"/>
+      <w:lvlText w:val=""/>
+      <w:lvlJc w:val="left"/>
+      <w:pPr>
+        <w:ind w:left="6120" w:hanging="360"/>
+      </w:pPr>
+      <w:rPr>
+        <w:rFonts w:ascii="Wingdings" w:hAnsi="Wingdings" w:hint="default"/>
+      </w:rPr>
+    </w:lvl>
+  </w:abstractNum>
+  <w:abstractNum w:abstractNumId="17" w15:restartNumberingAfterBreak="0">
+    <w:nsid w:val="4FFA7834"/>
+    <w:multiLevelType w:val="hybridMultilevel"/>
+    <w:tmpl w:val="8D1E2AB4"/>
+    <w:lvl w:ilvl="0" w:tplc="04090001">
+      <w:start w:val="1"/>
+      <w:numFmt w:val="bullet"/>
+      <w:lvlText w:val=""/>
+      <w:lvlJc w:val="left"/>
+      <w:pPr>
+        <w:ind w:left="360" w:hanging="360"/>
+      </w:pPr>
+      <w:rPr>
+        <w:rFonts w:ascii="Symbol" w:hAnsi="Symbol" w:hint="default"/>
+      </w:rPr>
+    </w:lvl>
+    <w:lvl w:ilvl="1" w:tplc="04090003" w:tentative="1">
+      <w:start w:val="1"/>
+      <w:numFmt w:val="bullet"/>
+      <w:lvlText w:val="o"/>
+      <w:lvlJc w:val="left"/>
+      <w:pPr>
+        <w:ind w:left="1080" w:hanging="360"/>
+      </w:pPr>
+      <w:rPr>
+        <w:rFonts w:ascii="Courier New" w:hAnsi="Courier New" w:cs="Courier New" w:hint="default"/>
+      </w:rPr>
+    </w:lvl>
+    <w:lvl w:ilvl="2" w:tplc="04090005" w:tentative="1">
+      <w:start w:val="1"/>
+      <w:numFmt w:val="bullet"/>
+      <w:lvlText w:val=""/>
+      <w:lvlJc w:val="left"/>
+      <w:pPr>
+        <w:ind w:left="1800" w:hanging="360"/>
+      </w:pPr>
+      <w:rPr>
+        <w:rFonts w:ascii="Wingdings" w:hAnsi="Wingdings" w:hint="default"/>
+      </w:rPr>
+    </w:lvl>
+    <w:lvl w:ilvl="3" w:tplc="04090001" w:tentative="1">
+      <w:start w:val="1"/>
+      <w:numFmt w:val="bullet"/>
+      <w:lvlText w:val=""/>
+      <w:lvlJc w:val="left"/>
+      <w:pPr>
+        <w:ind w:left="2520" w:hanging="360"/>
+      </w:pPr>
+      <w:rPr>
+        <w:rFonts w:ascii="Symbol" w:hAnsi="Symbol" w:hint="default"/>
+      </w:rPr>
+    </w:lvl>
+    <w:lvl w:ilvl="4" w:tplc="04090003" w:tentative="1">
+      <w:start w:val="1"/>
+      <w:numFmt w:val="bullet"/>
+      <w:lvlText w:val="o"/>
+      <w:lvlJc w:val="left"/>
+      <w:pPr>
+        <w:ind w:left="3240" w:hanging="360"/>
+      </w:pPr>
+      <w:rPr>
+        <w:rFonts w:ascii="Courier New" w:hAnsi="Courier New" w:cs="Courier New" w:hint="default"/>
+      </w:rPr>
+    </w:lvl>
+    <w:lvl w:ilvl="5" w:tplc="04090005" w:tentative="1">
+      <w:start w:val="1"/>
+      <w:numFmt w:val="bullet"/>
+      <w:lvlText w:val=""/>
+      <w:lvlJc w:val="left"/>
+      <w:pPr>
+        <w:ind w:left="3960" w:hanging="360"/>
+      </w:pPr>
+      <w:rPr>
+        <w:rFonts w:ascii="Wingdings" w:hAnsi="Wingdings" w:hint="default"/>
+      </w:rPr>
+    </w:lvl>
+    <w:lvl w:ilvl="6" w:tplc="04090001" w:tentative="1">
+      <w:start w:val="1"/>
+      <w:numFmt w:val="bullet"/>
+      <w:lvlText w:val=""/>
+      <w:lvlJc w:val="left"/>
+      <w:pPr>
+        <w:ind w:left="4680" w:hanging="360"/>
+      </w:pPr>
+      <w:rPr>
+        <w:rFonts w:ascii="Symbol" w:hAnsi="Symbol" w:hint="default"/>
+      </w:rPr>
+    </w:lvl>
+    <w:lvl w:ilvl="7" w:tplc="04090003" w:tentative="1">
+      <w:start w:val="1"/>
+      <w:numFmt w:val="bullet"/>
+      <w:lvlText w:val="o"/>
+      <w:lvlJc w:val="left"/>
+      <w:pPr>
+        <w:ind w:left="5400" w:hanging="360"/>
+      </w:pPr>
+      <w:rPr>
+        <w:rFonts w:ascii="Courier New" w:hAnsi="Courier New" w:cs="Courier New" w:hint="default"/>
+      </w:rPr>
+    </w:lvl>
+    <w:lvl w:ilvl="8" w:tplc="04090005" w:tentative="1">
+      <w:start w:val="1"/>
+      <w:numFmt w:val="bullet"/>
+      <w:lvlText w:val=""/>
+      <w:lvlJc w:val="left"/>
+      <w:pPr>
+        <w:ind w:left="6120" w:hanging="360"/>
+      </w:pPr>
+      <w:rPr>
+        <w:rFonts w:ascii="Wingdings" w:hAnsi="Wingdings" w:hint="default"/>
+      </w:rPr>
+    </w:lvl>
+  </w:abstractNum>
+  <w:abstractNum w:abstractNumId="18" w15:restartNumberingAfterBreak="0">
     <w:nsid w:val="544116BB"/>
     <w:multiLevelType w:val="hybridMultilevel"/>
     <w:tmpl w:val="795AD654"/>
@@ -2913,7 +10877,7 @@
       </w:rPr>
     </w:lvl>
   </w:abstractNum>
-  <w:abstractNum w:abstractNumId="2" w15:restartNumberingAfterBreak="0">
+  <w:abstractNum w:abstractNumId="19" w15:restartNumberingAfterBreak="0">
     <w:nsid w:val="576636C9"/>
     <w:multiLevelType w:val="hybridMultilevel"/>
     <w:tmpl w:val="05A4A284"/>
@@ -3026,7 +10990,233 @@
       </w:rPr>
     </w:lvl>
   </w:abstractNum>
-  <w:abstractNum w:abstractNumId="3" w15:restartNumberingAfterBreak="0">
+  <w:abstractNum w:abstractNumId="20" w15:restartNumberingAfterBreak="0">
+    <w:nsid w:val="5A1F21E8"/>
+    <w:multiLevelType w:val="hybridMultilevel"/>
+    <w:tmpl w:val="DD98C35E"/>
+    <w:lvl w:ilvl="0" w:tplc="04090001">
+      <w:start w:val="1"/>
+      <w:numFmt w:val="bullet"/>
+      <w:lvlText w:val=""/>
+      <w:lvlJc w:val="left"/>
+      <w:pPr>
+        <w:ind w:left="360" w:hanging="360"/>
+      </w:pPr>
+      <w:rPr>
+        <w:rFonts w:ascii="Symbol" w:hAnsi="Symbol" w:hint="default"/>
+      </w:rPr>
+    </w:lvl>
+    <w:lvl w:ilvl="1" w:tplc="04090003" w:tentative="1">
+      <w:start w:val="1"/>
+      <w:numFmt w:val="bullet"/>
+      <w:lvlText w:val="o"/>
+      <w:lvlJc w:val="left"/>
+      <w:pPr>
+        <w:ind w:left="1080" w:hanging="360"/>
+      </w:pPr>
+      <w:rPr>
+        <w:rFonts w:ascii="Courier New" w:hAnsi="Courier New" w:cs="Courier New" w:hint="default"/>
+      </w:rPr>
+    </w:lvl>
+    <w:lvl w:ilvl="2" w:tplc="04090005" w:tentative="1">
+      <w:start w:val="1"/>
+      <w:numFmt w:val="bullet"/>
+      <w:lvlText w:val=""/>
+      <w:lvlJc w:val="left"/>
+      <w:pPr>
+        <w:ind w:left="1800" w:hanging="360"/>
+      </w:pPr>
+      <w:rPr>
+        <w:rFonts w:ascii="Wingdings" w:hAnsi="Wingdings" w:hint="default"/>
+      </w:rPr>
+    </w:lvl>
+    <w:lvl w:ilvl="3" w:tplc="04090001" w:tentative="1">
+      <w:start w:val="1"/>
+      <w:numFmt w:val="bullet"/>
+      <w:lvlText w:val=""/>
+      <w:lvlJc w:val="left"/>
+      <w:pPr>
+        <w:ind w:left="2520" w:hanging="360"/>
+      </w:pPr>
+      <w:rPr>
+        <w:rFonts w:ascii="Symbol" w:hAnsi="Symbol" w:hint="default"/>
+      </w:rPr>
+    </w:lvl>
+    <w:lvl w:ilvl="4" w:tplc="04090003" w:tentative="1">
+      <w:start w:val="1"/>
+      <w:numFmt w:val="bullet"/>
+      <w:lvlText w:val="o"/>
+      <w:lvlJc w:val="left"/>
+      <w:pPr>
+        <w:ind w:left="3240" w:hanging="360"/>
+      </w:pPr>
+      <w:rPr>
+        <w:rFonts w:ascii="Courier New" w:hAnsi="Courier New" w:cs="Courier New" w:hint="default"/>
+      </w:rPr>
+    </w:lvl>
+    <w:lvl w:ilvl="5" w:tplc="04090005" w:tentative="1">
+      <w:start w:val="1"/>
+      <w:numFmt w:val="bullet"/>
+      <w:lvlText w:val=""/>
+      <w:lvlJc w:val="left"/>
+      <w:pPr>
+        <w:ind w:left="3960" w:hanging="360"/>
+      </w:pPr>
+      <w:rPr>
+        <w:rFonts w:ascii="Wingdings" w:hAnsi="Wingdings" w:hint="default"/>
+      </w:rPr>
+    </w:lvl>
+    <w:lvl w:ilvl="6" w:tplc="04090001" w:tentative="1">
+      <w:start w:val="1"/>
+      <w:numFmt w:val="bullet"/>
+      <w:lvlText w:val=""/>
+      <w:lvlJc w:val="left"/>
+      <w:pPr>
+        <w:ind w:left="4680" w:hanging="360"/>
+      </w:pPr>
+      <w:rPr>
+        <w:rFonts w:ascii="Symbol" w:hAnsi="Symbol" w:hint="default"/>
+      </w:rPr>
+    </w:lvl>
+    <w:lvl w:ilvl="7" w:tplc="04090003" w:tentative="1">
+      <w:start w:val="1"/>
+      <w:numFmt w:val="bullet"/>
+      <w:lvlText w:val="o"/>
+      <w:lvlJc w:val="left"/>
+      <w:pPr>
+        <w:ind w:left="5400" w:hanging="360"/>
+      </w:pPr>
+      <w:rPr>
+        <w:rFonts w:ascii="Courier New" w:hAnsi="Courier New" w:cs="Courier New" w:hint="default"/>
+      </w:rPr>
+    </w:lvl>
+    <w:lvl w:ilvl="8" w:tplc="04090005" w:tentative="1">
+      <w:start w:val="1"/>
+      <w:numFmt w:val="bullet"/>
+      <w:lvlText w:val=""/>
+      <w:lvlJc w:val="left"/>
+      <w:pPr>
+        <w:ind w:left="6120" w:hanging="360"/>
+      </w:pPr>
+      <w:rPr>
+        <w:rFonts w:ascii="Wingdings" w:hAnsi="Wingdings" w:hint="default"/>
+      </w:rPr>
+    </w:lvl>
+  </w:abstractNum>
+  <w:abstractNum w:abstractNumId="21" w15:restartNumberingAfterBreak="0">
+    <w:nsid w:val="62A2240D"/>
+    <w:multiLevelType w:val="hybridMultilevel"/>
+    <w:tmpl w:val="7D5A57D6"/>
+    <w:lvl w:ilvl="0" w:tplc="04090001">
+      <w:start w:val="1"/>
+      <w:numFmt w:val="bullet"/>
+      <w:lvlText w:val=""/>
+      <w:lvlJc w:val="left"/>
+      <w:pPr>
+        <w:ind w:left="360" w:hanging="360"/>
+      </w:pPr>
+      <w:rPr>
+        <w:rFonts w:ascii="Symbol" w:hAnsi="Symbol" w:hint="default"/>
+      </w:rPr>
+    </w:lvl>
+    <w:lvl w:ilvl="1" w:tplc="04090003" w:tentative="1">
+      <w:start w:val="1"/>
+      <w:numFmt w:val="bullet"/>
+      <w:lvlText w:val="o"/>
+      <w:lvlJc w:val="left"/>
+      <w:pPr>
+        <w:ind w:left="1080" w:hanging="360"/>
+      </w:pPr>
+      <w:rPr>
+        <w:rFonts w:ascii="Courier New" w:hAnsi="Courier New" w:cs="Courier New" w:hint="default"/>
+      </w:rPr>
+    </w:lvl>
+    <w:lvl w:ilvl="2" w:tplc="04090005" w:tentative="1">
+      <w:start w:val="1"/>
+      <w:numFmt w:val="bullet"/>
+      <w:lvlText w:val=""/>
+      <w:lvlJc w:val="left"/>
+      <w:pPr>
+        <w:ind w:left="1800" w:hanging="360"/>
+      </w:pPr>
+      <w:rPr>
+        <w:rFonts w:ascii="Wingdings" w:hAnsi="Wingdings" w:hint="default"/>
+      </w:rPr>
+    </w:lvl>
+    <w:lvl w:ilvl="3" w:tplc="04090001" w:tentative="1">
+      <w:start w:val="1"/>
+      <w:numFmt w:val="bullet"/>
+      <w:lvlText w:val=""/>
+      <w:lvlJc w:val="left"/>
+      <w:pPr>
+        <w:ind w:left="2520" w:hanging="360"/>
+      </w:pPr>
+      <w:rPr>
+        <w:rFonts w:ascii="Symbol" w:hAnsi="Symbol" w:hint="default"/>
+      </w:rPr>
+    </w:lvl>
+    <w:lvl w:ilvl="4" w:tplc="04090003" w:tentative="1">
+      <w:start w:val="1"/>
+      <w:numFmt w:val="bullet"/>
+      <w:lvlText w:val="o"/>
+      <w:lvlJc w:val="left"/>
+      <w:pPr>
+        <w:ind w:left="3240" w:hanging="360"/>
+      </w:pPr>
+      <w:rPr>
+        <w:rFonts w:ascii="Courier New" w:hAnsi="Courier New" w:cs="Courier New" w:hint="default"/>
+      </w:rPr>
+    </w:lvl>
+    <w:lvl w:ilvl="5" w:tplc="04090005" w:tentative="1">
+      <w:start w:val="1"/>
+      <w:numFmt w:val="bullet"/>
+      <w:lvlText w:val=""/>
+      <w:lvlJc w:val="left"/>
+      <w:pPr>
+        <w:ind w:left="3960" w:hanging="360"/>
+      </w:pPr>
+      <w:rPr>
+        <w:rFonts w:ascii="Wingdings" w:hAnsi="Wingdings" w:hint="default"/>
+      </w:rPr>
+    </w:lvl>
+    <w:lvl w:ilvl="6" w:tplc="04090001" w:tentative="1">
+      <w:start w:val="1"/>
+      <w:numFmt w:val="bullet"/>
+      <w:lvlText w:val=""/>
+      <w:lvlJc w:val="left"/>
+      <w:pPr>
+        <w:ind w:left="4680" w:hanging="360"/>
+      </w:pPr>
+      <w:rPr>
+        <w:rFonts w:ascii="Symbol" w:hAnsi="Symbol" w:hint="default"/>
+      </w:rPr>
+    </w:lvl>
+    <w:lvl w:ilvl="7" w:tplc="04090003" w:tentative="1">
+      <w:start w:val="1"/>
+      <w:numFmt w:val="bullet"/>
+      <w:lvlText w:val="o"/>
+      <w:lvlJc w:val="left"/>
+      <w:pPr>
+        <w:ind w:left="5400" w:hanging="360"/>
+      </w:pPr>
+      <w:rPr>
+        <w:rFonts w:ascii="Courier New" w:hAnsi="Courier New" w:cs="Courier New" w:hint="default"/>
+      </w:rPr>
+    </w:lvl>
+    <w:lvl w:ilvl="8" w:tplc="04090005" w:tentative="1">
+      <w:start w:val="1"/>
+      <w:numFmt w:val="bullet"/>
+      <w:lvlText w:val=""/>
+      <w:lvlJc w:val="left"/>
+      <w:pPr>
+        <w:ind w:left="6120" w:hanging="360"/>
+      </w:pPr>
+      <w:rPr>
+        <w:rFonts w:ascii="Wingdings" w:hAnsi="Wingdings" w:hint="default"/>
+      </w:rPr>
+    </w:lvl>
+  </w:abstractNum>
+  <w:abstractNum w:abstractNumId="22" w15:restartNumberingAfterBreak="0">
     <w:nsid w:val="6A5F11AA"/>
     <w:multiLevelType w:val="hybridMultilevel"/>
     <w:tmpl w:val="AB149CE0"/>
@@ -3139,7 +11329,346 @@
       </w:rPr>
     </w:lvl>
   </w:abstractNum>
-  <w:abstractNum w:abstractNumId="4" w15:restartNumberingAfterBreak="0">
+  <w:abstractNum w:abstractNumId="23" w15:restartNumberingAfterBreak="0">
+    <w:nsid w:val="6BB01BE9"/>
+    <w:multiLevelType w:val="hybridMultilevel"/>
+    <w:tmpl w:val="C0227E08"/>
+    <w:lvl w:ilvl="0" w:tplc="04090001">
+      <w:start w:val="1"/>
+      <w:numFmt w:val="bullet"/>
+      <w:lvlText w:val=""/>
+      <w:lvlJc w:val="left"/>
+      <w:pPr>
+        <w:ind w:left="360" w:hanging="360"/>
+      </w:pPr>
+      <w:rPr>
+        <w:rFonts w:ascii="Symbol" w:hAnsi="Symbol" w:hint="default"/>
+      </w:rPr>
+    </w:lvl>
+    <w:lvl w:ilvl="1" w:tplc="04090003" w:tentative="1">
+      <w:start w:val="1"/>
+      <w:numFmt w:val="bullet"/>
+      <w:lvlText w:val="o"/>
+      <w:lvlJc w:val="left"/>
+      <w:pPr>
+        <w:ind w:left="1080" w:hanging="360"/>
+      </w:pPr>
+      <w:rPr>
+        <w:rFonts w:ascii="Courier New" w:hAnsi="Courier New" w:cs="Courier New" w:hint="default"/>
+      </w:rPr>
+    </w:lvl>
+    <w:lvl w:ilvl="2" w:tplc="04090005" w:tentative="1">
+      <w:start w:val="1"/>
+      <w:numFmt w:val="bullet"/>
+      <w:lvlText w:val=""/>
+      <w:lvlJc w:val="left"/>
+      <w:pPr>
+        <w:ind w:left="1800" w:hanging="360"/>
+      </w:pPr>
+      <w:rPr>
+        <w:rFonts w:ascii="Wingdings" w:hAnsi="Wingdings" w:hint="default"/>
+      </w:rPr>
+    </w:lvl>
+    <w:lvl w:ilvl="3" w:tplc="04090001" w:tentative="1">
+      <w:start w:val="1"/>
+      <w:numFmt w:val="bullet"/>
+      <w:lvlText w:val=""/>
+      <w:lvlJc w:val="left"/>
+      <w:pPr>
+        <w:ind w:left="2520" w:hanging="360"/>
+      </w:pPr>
+      <w:rPr>
+        <w:rFonts w:ascii="Symbol" w:hAnsi="Symbol" w:hint="default"/>
+      </w:rPr>
+    </w:lvl>
+    <w:lvl w:ilvl="4" w:tplc="04090003" w:tentative="1">
+      <w:start w:val="1"/>
+      <w:numFmt w:val="bullet"/>
+      <w:lvlText w:val="o"/>
+      <w:lvlJc w:val="left"/>
+      <w:pPr>
+        <w:ind w:left="3240" w:hanging="360"/>
+      </w:pPr>
+      <w:rPr>
+        <w:rFonts w:ascii="Courier New" w:hAnsi="Courier New" w:cs="Courier New" w:hint="default"/>
+      </w:rPr>
+    </w:lvl>
+    <w:lvl w:ilvl="5" w:tplc="04090005" w:tentative="1">
+      <w:start w:val="1"/>
+      <w:numFmt w:val="bullet"/>
+      <w:lvlText w:val=""/>
+      <w:lvlJc w:val="left"/>
+      <w:pPr>
+        <w:ind w:left="3960" w:hanging="360"/>
+      </w:pPr>
+      <w:rPr>
+        <w:rFonts w:ascii="Wingdings" w:hAnsi="Wingdings" w:hint="default"/>
+      </w:rPr>
+    </w:lvl>
+    <w:lvl w:ilvl="6" w:tplc="04090001" w:tentative="1">
+      <w:start w:val="1"/>
+      <w:numFmt w:val="bullet"/>
+      <w:lvlText w:val=""/>
+      <w:lvlJc w:val="left"/>
+      <w:pPr>
+        <w:ind w:left="4680" w:hanging="360"/>
+      </w:pPr>
+      <w:rPr>
+        <w:rFonts w:ascii="Symbol" w:hAnsi="Symbol" w:hint="default"/>
+      </w:rPr>
+    </w:lvl>
+    <w:lvl w:ilvl="7" w:tplc="04090003" w:tentative="1">
+      <w:start w:val="1"/>
+      <w:numFmt w:val="bullet"/>
+      <w:lvlText w:val="o"/>
+      <w:lvlJc w:val="left"/>
+      <w:pPr>
+        <w:ind w:left="5400" w:hanging="360"/>
+      </w:pPr>
+      <w:rPr>
+        <w:rFonts w:ascii="Courier New" w:hAnsi="Courier New" w:cs="Courier New" w:hint="default"/>
+      </w:rPr>
+    </w:lvl>
+    <w:lvl w:ilvl="8" w:tplc="04090005" w:tentative="1">
+      <w:start w:val="1"/>
+      <w:numFmt w:val="bullet"/>
+      <w:lvlText w:val=""/>
+      <w:lvlJc w:val="left"/>
+      <w:pPr>
+        <w:ind w:left="6120" w:hanging="360"/>
+      </w:pPr>
+      <w:rPr>
+        <w:rFonts w:ascii="Wingdings" w:hAnsi="Wingdings" w:hint="default"/>
+      </w:rPr>
+    </w:lvl>
+  </w:abstractNum>
+  <w:abstractNum w:abstractNumId="24" w15:restartNumberingAfterBreak="0">
+    <w:nsid w:val="6EA8017B"/>
+    <w:multiLevelType w:val="hybridMultilevel"/>
+    <w:tmpl w:val="05CC9AF6"/>
+    <w:lvl w:ilvl="0" w:tplc="04090001">
+      <w:start w:val="1"/>
+      <w:numFmt w:val="bullet"/>
+      <w:lvlText w:val=""/>
+      <w:lvlJc w:val="left"/>
+      <w:pPr>
+        <w:ind w:left="360" w:hanging="360"/>
+      </w:pPr>
+      <w:rPr>
+        <w:rFonts w:ascii="Symbol" w:hAnsi="Symbol" w:hint="default"/>
+      </w:rPr>
+    </w:lvl>
+    <w:lvl w:ilvl="1" w:tplc="04090003" w:tentative="1">
+      <w:start w:val="1"/>
+      <w:numFmt w:val="bullet"/>
+      <w:lvlText w:val="o"/>
+      <w:lvlJc w:val="left"/>
+      <w:pPr>
+        <w:ind w:left="1080" w:hanging="360"/>
+      </w:pPr>
+      <w:rPr>
+        <w:rFonts w:ascii="Courier New" w:hAnsi="Courier New" w:cs="Courier New" w:hint="default"/>
+      </w:rPr>
+    </w:lvl>
+    <w:lvl w:ilvl="2" w:tplc="04090005" w:tentative="1">
+      <w:start w:val="1"/>
+      <w:numFmt w:val="bullet"/>
+      <w:lvlText w:val=""/>
+      <w:lvlJc w:val="left"/>
+      <w:pPr>
+        <w:ind w:left="1800" w:hanging="360"/>
+      </w:pPr>
+      <w:rPr>
+        <w:rFonts w:ascii="Wingdings" w:hAnsi="Wingdings" w:hint="default"/>
+      </w:rPr>
+    </w:lvl>
+    <w:lvl w:ilvl="3" w:tplc="04090001" w:tentative="1">
+      <w:start w:val="1"/>
+      <w:numFmt w:val="bullet"/>
+      <w:lvlText w:val=""/>
+      <w:lvlJc w:val="left"/>
+      <w:pPr>
+        <w:ind w:left="2520" w:hanging="360"/>
+      </w:pPr>
+      <w:rPr>
+        <w:rFonts w:ascii="Symbol" w:hAnsi="Symbol" w:hint="default"/>
+      </w:rPr>
+    </w:lvl>
+    <w:lvl w:ilvl="4" w:tplc="04090003" w:tentative="1">
+      <w:start w:val="1"/>
+      <w:numFmt w:val="bullet"/>
+      <w:lvlText w:val="o"/>
+      <w:lvlJc w:val="left"/>
+      <w:pPr>
+        <w:ind w:left="3240" w:hanging="360"/>
+      </w:pPr>
+      <w:rPr>
+        <w:rFonts w:ascii="Courier New" w:hAnsi="Courier New" w:cs="Courier New" w:hint="default"/>
+      </w:rPr>
+    </w:lvl>
+    <w:lvl w:ilvl="5" w:tplc="04090005" w:tentative="1">
+      <w:start w:val="1"/>
+      <w:numFmt w:val="bullet"/>
+      <w:lvlText w:val=""/>
+      <w:lvlJc w:val="left"/>
+      <w:pPr>
+        <w:ind w:left="3960" w:hanging="360"/>
+      </w:pPr>
+      <w:rPr>
+        <w:rFonts w:ascii="Wingdings" w:hAnsi="Wingdings" w:hint="default"/>
+      </w:rPr>
+    </w:lvl>
+    <w:lvl w:ilvl="6" w:tplc="04090001" w:tentative="1">
+      <w:start w:val="1"/>
+      <w:numFmt w:val="bullet"/>
+      <w:lvlText w:val=""/>
+      <w:lvlJc w:val="left"/>
+      <w:pPr>
+        <w:ind w:left="4680" w:hanging="360"/>
+      </w:pPr>
+      <w:rPr>
+        <w:rFonts w:ascii="Symbol" w:hAnsi="Symbol" w:hint="default"/>
+      </w:rPr>
+    </w:lvl>
+    <w:lvl w:ilvl="7" w:tplc="04090003" w:tentative="1">
+      <w:start w:val="1"/>
+      <w:numFmt w:val="bullet"/>
+      <w:lvlText w:val="o"/>
+      <w:lvlJc w:val="left"/>
+      <w:pPr>
+        <w:ind w:left="5400" w:hanging="360"/>
+      </w:pPr>
+      <w:rPr>
+        <w:rFonts w:ascii="Courier New" w:hAnsi="Courier New" w:cs="Courier New" w:hint="default"/>
+      </w:rPr>
+    </w:lvl>
+    <w:lvl w:ilvl="8" w:tplc="04090005" w:tentative="1">
+      <w:start w:val="1"/>
+      <w:numFmt w:val="bullet"/>
+      <w:lvlText w:val=""/>
+      <w:lvlJc w:val="left"/>
+      <w:pPr>
+        <w:ind w:left="6120" w:hanging="360"/>
+      </w:pPr>
+      <w:rPr>
+        <w:rFonts w:ascii="Wingdings" w:hAnsi="Wingdings" w:hint="default"/>
+      </w:rPr>
+    </w:lvl>
+  </w:abstractNum>
+  <w:abstractNum w:abstractNumId="25" w15:restartNumberingAfterBreak="0">
+    <w:nsid w:val="79B20192"/>
+    <w:multiLevelType w:val="hybridMultilevel"/>
+    <w:tmpl w:val="F5D2F9F4"/>
+    <w:lvl w:ilvl="0" w:tplc="04090001">
+      <w:start w:val="1"/>
+      <w:numFmt w:val="bullet"/>
+      <w:lvlText w:val=""/>
+      <w:lvlJc w:val="left"/>
+      <w:pPr>
+        <w:ind w:left="360" w:hanging="360"/>
+      </w:pPr>
+      <w:rPr>
+        <w:rFonts w:ascii="Symbol" w:hAnsi="Symbol" w:hint="default"/>
+      </w:rPr>
+    </w:lvl>
+    <w:lvl w:ilvl="1" w:tplc="04090003" w:tentative="1">
+      <w:start w:val="1"/>
+      <w:numFmt w:val="bullet"/>
+      <w:lvlText w:val="o"/>
+      <w:lvlJc w:val="left"/>
+      <w:pPr>
+        <w:ind w:left="1080" w:hanging="360"/>
+      </w:pPr>
+      <w:rPr>
+        <w:rFonts w:ascii="Courier New" w:hAnsi="Courier New" w:cs="Courier New" w:hint="default"/>
+      </w:rPr>
+    </w:lvl>
+    <w:lvl w:ilvl="2" w:tplc="04090005" w:tentative="1">
+      <w:start w:val="1"/>
+      <w:numFmt w:val="bullet"/>
+      <w:lvlText w:val=""/>
+      <w:lvlJc w:val="left"/>
+      <w:pPr>
+        <w:ind w:left="1800" w:hanging="360"/>
+      </w:pPr>
+      <w:rPr>
+        <w:rFonts w:ascii="Wingdings" w:hAnsi="Wingdings" w:hint="default"/>
+      </w:rPr>
+    </w:lvl>
+    <w:lvl w:ilvl="3" w:tplc="04090001" w:tentative="1">
+      <w:start w:val="1"/>
+      <w:numFmt w:val="bullet"/>
+      <w:lvlText w:val=""/>
+      <w:lvlJc w:val="left"/>
+      <w:pPr>
+        <w:ind w:left="2520" w:hanging="360"/>
+      </w:pPr>
+      <w:rPr>
+        <w:rFonts w:ascii="Symbol" w:hAnsi="Symbol" w:hint="default"/>
+      </w:rPr>
+    </w:lvl>
+    <w:lvl w:ilvl="4" w:tplc="04090003" w:tentative="1">
+      <w:start w:val="1"/>
+      <w:numFmt w:val="bullet"/>
+      <w:lvlText w:val="o"/>
+      <w:lvlJc w:val="left"/>
+      <w:pPr>
+        <w:ind w:left="3240" w:hanging="360"/>
+      </w:pPr>
+      <w:rPr>
+        <w:rFonts w:ascii="Courier New" w:hAnsi="Courier New" w:cs="Courier New" w:hint="default"/>
+      </w:rPr>
+    </w:lvl>
+    <w:lvl w:ilvl="5" w:tplc="04090005" w:tentative="1">
+      <w:start w:val="1"/>
+      <w:numFmt w:val="bullet"/>
+      <w:lvlText w:val=""/>
+      <w:lvlJc w:val="left"/>
+      <w:pPr>
+        <w:ind w:left="3960" w:hanging="360"/>
+      </w:pPr>
+      <w:rPr>
+        <w:rFonts w:ascii="Wingdings" w:hAnsi="Wingdings" w:hint="default"/>
+      </w:rPr>
+    </w:lvl>
+    <w:lvl w:ilvl="6" w:tplc="04090001" w:tentative="1">
+      <w:start w:val="1"/>
+      <w:numFmt w:val="bullet"/>
+      <w:lvlText w:val=""/>
+      <w:lvlJc w:val="left"/>
+      <w:pPr>
+        <w:ind w:left="4680" w:hanging="360"/>
+      </w:pPr>
+      <w:rPr>
+        <w:rFonts w:ascii="Symbol" w:hAnsi="Symbol" w:hint="default"/>
+      </w:rPr>
+    </w:lvl>
+    <w:lvl w:ilvl="7" w:tplc="04090003" w:tentative="1">
+      <w:start w:val="1"/>
+      <w:numFmt w:val="bullet"/>
+      <w:lvlText w:val="o"/>
+      <w:lvlJc w:val="left"/>
+      <w:pPr>
+        <w:ind w:left="5400" w:hanging="360"/>
+      </w:pPr>
+      <w:rPr>
+        <w:rFonts w:ascii="Courier New" w:hAnsi="Courier New" w:cs="Courier New" w:hint="default"/>
+      </w:rPr>
+    </w:lvl>
+    <w:lvl w:ilvl="8" w:tplc="04090005" w:tentative="1">
+      <w:start w:val="1"/>
+      <w:numFmt w:val="bullet"/>
+      <w:lvlText w:val=""/>
+      <w:lvlJc w:val="left"/>
+      <w:pPr>
+        <w:ind w:left="6120" w:hanging="360"/>
+      </w:pPr>
+      <w:rPr>
+        <w:rFonts w:ascii="Wingdings" w:hAnsi="Wingdings" w:hint="default"/>
+      </w:rPr>
+    </w:lvl>
+  </w:abstractNum>
+  <w:abstractNum w:abstractNumId="26" w15:restartNumberingAfterBreak="0">
     <w:nsid w:val="7FDF6AB2"/>
     <w:multiLevelType w:val="hybridMultilevel"/>
     <w:tmpl w:val="FBCA24A0"/>
@@ -3253,19 +11782,85 @@
     </w:lvl>
   </w:abstractNum>
   <w:num w:numId="1" w16cid:durableId="628752883">
+    <w:abstractNumId w:val="22"/>
+  </w:num>
+  <w:num w:numId="2" w16cid:durableId="1874688233">
+    <w:abstractNumId w:val="18"/>
+  </w:num>
+  <w:num w:numId="3" w16cid:durableId="1375539819">
+    <w:abstractNumId w:val="19"/>
+  </w:num>
+  <w:num w:numId="4" w16cid:durableId="273102654">
+    <w:abstractNumId w:val="26"/>
+  </w:num>
+  <w:num w:numId="5" w16cid:durableId="1446852939">
+    <w:abstractNumId w:val="8"/>
+  </w:num>
+  <w:num w:numId="6" w16cid:durableId="1334258590">
+    <w:abstractNumId w:val="5"/>
+  </w:num>
+  <w:num w:numId="7" w16cid:durableId="1409770891">
+    <w:abstractNumId w:val="17"/>
+  </w:num>
+  <w:num w:numId="8" w16cid:durableId="916868102">
+    <w:abstractNumId w:val="15"/>
+  </w:num>
+  <w:num w:numId="9" w16cid:durableId="1209338041">
+    <w:abstractNumId w:val="21"/>
+  </w:num>
+  <w:num w:numId="10" w16cid:durableId="1315987261">
+    <w:abstractNumId w:val="0"/>
+  </w:num>
+  <w:num w:numId="11" w16cid:durableId="970288985">
+    <w:abstractNumId w:val="24"/>
+  </w:num>
+  <w:num w:numId="12" w16cid:durableId="334919024">
+    <w:abstractNumId w:val="12"/>
+  </w:num>
+  <w:num w:numId="13" w16cid:durableId="450982175">
+    <w:abstractNumId w:val="25"/>
+  </w:num>
+  <w:num w:numId="14" w16cid:durableId="748887560">
+    <w:abstractNumId w:val="16"/>
+  </w:num>
+  <w:num w:numId="15" w16cid:durableId="379403189">
+    <w:abstractNumId w:val="14"/>
+  </w:num>
+  <w:num w:numId="16" w16cid:durableId="861892869">
+    <w:abstractNumId w:val="4"/>
+  </w:num>
+  <w:num w:numId="17" w16cid:durableId="1412853064">
+    <w:abstractNumId w:val="11"/>
+  </w:num>
+  <w:num w:numId="18" w16cid:durableId="1565994399">
+    <w:abstractNumId w:val="20"/>
+  </w:num>
+  <w:num w:numId="19" w16cid:durableId="215314973">
+    <w:abstractNumId w:val="7"/>
+  </w:num>
+  <w:num w:numId="20" w16cid:durableId="1217665602">
+    <w:abstractNumId w:val="6"/>
+  </w:num>
+  <w:num w:numId="21" w16cid:durableId="737364829">
+    <w:abstractNumId w:val="23"/>
+  </w:num>
+  <w:num w:numId="22" w16cid:durableId="511920843">
     <w:abstractNumId w:val="3"/>
   </w:num>
-  <w:num w:numId="2" w16cid:durableId="1874688233">
+  <w:num w:numId="23" w16cid:durableId="455217677">
+    <w:abstractNumId w:val="13"/>
+  </w:num>
+  <w:num w:numId="24" w16cid:durableId="1940521620">
+    <w:abstractNumId w:val="2"/>
+  </w:num>
+  <w:num w:numId="25" w16cid:durableId="282998594">
+    <w:abstractNumId w:val="10"/>
+  </w:num>
+  <w:num w:numId="26" w16cid:durableId="1065490870">
     <w:abstractNumId w:val="1"/>
   </w:num>
-  <w:num w:numId="3" w16cid:durableId="1375539819">
-    <w:abstractNumId w:val="2"/>
-  </w:num>
-  <w:num w:numId="4" w16cid:durableId="273102654">
-    <w:abstractNumId w:val="4"/>
-  </w:num>
-  <w:num w:numId="5" w16cid:durableId="1446852939">
-    <w:abstractNumId w:val="0"/>
+  <w:num w:numId="27" w16cid:durableId="529418972">
+    <w:abstractNumId w:val="9"/>
   </w:num>
 </w:numbering>
 </file>
@@ -3764,7 +12359,6 @@
     <w:next w:val="Normal"/>
     <w:link w:val="Heading5Char"/>
     <w:uiPriority w:val="9"/>
-    <w:semiHidden/>
     <w:unhideWhenUsed/>
     <w:qFormat/>
     <w:rsid w:val="00B43857"/>
@@ -3951,7 +12545,6 @@
     <w:basedOn w:val="DefaultParagraphFont"/>
     <w:link w:val="Heading5"/>
     <w:uiPriority w:val="9"/>
-    <w:semiHidden/>
     <w:rsid w:val="00B43857"/>
     <w:rPr>
       <w:rFonts w:eastAsiaTheme="majorEastAsia" w:cstheme="majorBidi"/>
